--- a/notes/dailylog.docx
+++ b/notes/dailylog.docx
@@ -1447,7 +1447,7 @@
       </w:r>
       <w:r>
         <w:rPr>
-          <w:rStyle w:val="6"/>
+          <w:rStyle w:val="7"/>
           <w:rFonts w:hint="eastAsia"/>
         </w:rPr>
         <w:t>http://blog.sina.com.cn/s/blog_af34fd470102vajq.html</w:t>
@@ -1606,7 +1606,22 @@
           <w:szCs w:val="18"/>
           <w:shd w:val="clear" w:fill="FFFFFF"/>
         </w:rPr>
-        <w:t>2.enter （在下方产生并列主题） shift+enter （在上方产生并列主题）</w:t>
+        <w:t>2.enter （</w:t>
+      </w:r>
+      <w:r>
+        <w:rPr>
+          <w:rFonts w:hint="default" w:ascii="Verdana" w:hAnsi="Verdana" w:eastAsia="宋体" w:cs="Verdana"/>
+          <w:b/>
+          <w:bCs/>
+          <w:i w:val="0"/>
+          <w:caps w:val="0"/>
+          <w:color w:val="4B4B4B"/>
+          <w:spacing w:val="0"/>
+          <w:sz w:val="18"/>
+          <w:szCs w:val="18"/>
+          <w:shd w:val="clear" w:fill="FFFFFF"/>
+        </w:rPr>
+        <w:t>在下方产生并列主题</w:t>
       </w:r>
       <w:r>
         <w:rPr>
@@ -1619,7 +1634,22 @@
           <w:szCs w:val="18"/>
           <w:shd w:val="clear" w:fill="FFFFFF"/>
         </w:rPr>
-        <w:br w:type="textWrapping"/>
+        <w:t>） shift+enter （</w:t>
+      </w:r>
+      <w:r>
+        <w:rPr>
+          <w:rFonts w:hint="default" w:ascii="Verdana" w:hAnsi="Verdana" w:eastAsia="宋体" w:cs="Verdana"/>
+          <w:b/>
+          <w:bCs/>
+          <w:i w:val="0"/>
+          <w:caps w:val="0"/>
+          <w:color w:val="4B4B4B"/>
+          <w:spacing w:val="0"/>
+          <w:sz w:val="18"/>
+          <w:szCs w:val="18"/>
+          <w:shd w:val="clear" w:fill="FFFFFF"/>
+        </w:rPr>
+        <w:t>在上方产生并列主题</w:t>
       </w:r>
       <w:r>
         <w:rPr>
@@ -1632,7 +1662,7 @@
           <w:szCs w:val="18"/>
           <w:shd w:val="clear" w:fill="FFFFFF"/>
         </w:rPr>
-        <w:t>3.Alt+Enter （给某个主题添加标注）</w:t>
+        <w:t>）</w:t>
       </w:r>
       <w:r>
         <w:rPr>
@@ -1658,7 +1688,7 @@
           <w:szCs w:val="18"/>
           <w:shd w:val="clear" w:fill="FFFFFF"/>
         </w:rPr>
-        <w:t>4.按住Ctrl，选中连续的几个模块，再按下Ctrl+B，把他们用方框框起来</w:t>
+        <w:t>3.Alt+Enter （给某个主题添加标注）</w:t>
       </w:r>
       <w:r>
         <w:rPr>
@@ -1684,7 +1714,7 @@
           <w:szCs w:val="18"/>
           <w:shd w:val="clear" w:fill="FFFFFF"/>
         </w:rPr>
-        <w:t>5.按住Ctrl，选中几个模块，再按下Ctrl+]，即用大括号括起来，给它们添加概要</w:t>
+        <w:t>4.按住Ctrl，选中连续的几个模块，再按下Ctrl+B，把他们用方框框起来</w:t>
       </w:r>
       <w:r>
         <w:rPr>
@@ -1710,7 +1740,7 @@
           <w:szCs w:val="18"/>
           <w:shd w:val="clear" w:fill="FFFFFF"/>
         </w:rPr>
-        <w:t>6.选中一个模块，按下Ctrl+L，添加一个带箭头的连接线</w:t>
+        <w:t>5.按住Ctrl，选中几个模块，再按下Ctrl+]，即用大括号括起来，给它们添加概要</w:t>
       </w:r>
       <w:r>
         <w:rPr>
@@ -1736,7 +1766,7 @@
           <w:szCs w:val="18"/>
           <w:shd w:val="clear" w:fill="FFFFFF"/>
         </w:rPr>
-        <w:t>7.添加图片，直接拖进来</w:t>
+        <w:t>6.选中一个模块，按下Ctrl+L，添加一个带箭头的连接线</w:t>
       </w:r>
       <w:r>
         <w:rPr>
@@ -1762,6 +1792,32 @@
           <w:szCs w:val="18"/>
           <w:shd w:val="clear" w:fill="FFFFFF"/>
         </w:rPr>
+        <w:t>7.添加图片，直接拖进来</w:t>
+      </w:r>
+      <w:r>
+        <w:rPr>
+          <w:rFonts w:hint="default" w:ascii="Verdana" w:hAnsi="Verdana" w:eastAsia="宋体" w:cs="Verdana"/>
+          <w:i w:val="0"/>
+          <w:caps w:val="0"/>
+          <w:color w:val="4B4B4B"/>
+          <w:spacing w:val="0"/>
+          <w:sz w:val="18"/>
+          <w:szCs w:val="18"/>
+          <w:shd w:val="clear" w:fill="FFFFFF"/>
+        </w:rPr>
+        <w:br w:type="textWrapping"/>
+      </w:r>
+      <w:r>
+        <w:rPr>
+          <w:rFonts w:hint="default" w:ascii="Verdana" w:hAnsi="Verdana" w:eastAsia="宋体" w:cs="Verdana"/>
+          <w:i w:val="0"/>
+          <w:caps w:val="0"/>
+          <w:color w:val="4B4B4B"/>
+          <w:spacing w:val="0"/>
+          <w:sz w:val="18"/>
+          <w:szCs w:val="18"/>
+          <w:shd w:val="clear" w:fill="FFFFFF"/>
+        </w:rPr>
         <w:t>8.选中模块，按下Ctrl+Enter，会在他前面产生一个父主题</w:t>
       </w:r>
     </w:p>
@@ -1816,7 +1872,6 @@
           <w:rFonts w:hint="eastAsia"/>
         </w:rPr>
       </w:pPr>
-      <w:bookmarkStart w:id="0" w:name="_GoBack"/>
       <w:r>
         <w:rPr>
           <w:rFonts w:ascii="宋体" w:hAnsi="宋体" w:eastAsia="宋体" w:cs="宋体"/>
@@ -1865,19 +1920,19 @@
           </wp:inline>
         </w:drawing>
       </w:r>
-      <w:bookmarkEnd w:id="0"/>
-    </w:p>
-    <w:p>
-      <w:pPr>
-        <w:widowControl w:val="0"/>
-        <w:numPr>
-          <w:ilvl w:val="0"/>
-          <w:numId w:val="0"/>
-        </w:numPr>
-        <w:jc w:val="both"/>
-        <w:rPr>
-          <w:rFonts w:hint="default"/>
-          <w:lang w:val="en-US" w:eastAsia="zh-CN"/>
+    </w:p>
+    <w:p>
+      <w:pPr>
+        <w:widowControl w:val="0"/>
+        <w:numPr>
+          <w:ilvl w:val="0"/>
+          <w:numId w:val="0"/>
+        </w:numPr>
+        <w:jc w:val="both"/>
+        <w:rPr>
+          <w:rFonts w:ascii="宋体" w:hAnsi="宋体" w:eastAsia="宋体" w:cs="宋体"/>
+          <w:sz w:val="24"/>
+          <w:szCs w:val="24"/>
         </w:rPr>
       </w:pPr>
       <w:r>
@@ -1928,6 +1983,476 @@
           </wp:inline>
         </w:drawing>
       </w:r>
+    </w:p>
+    <w:p>
+      <w:pPr>
+        <w:widowControl w:val="0"/>
+        <w:numPr>
+          <w:ilvl w:val="0"/>
+          <w:numId w:val="0"/>
+        </w:numPr>
+        <w:jc w:val="both"/>
+        <w:rPr>
+          <w:rFonts w:ascii="宋体" w:hAnsi="宋体" w:eastAsia="宋体" w:cs="宋体"/>
+          <w:sz w:val="24"/>
+          <w:szCs w:val="24"/>
+        </w:rPr>
+      </w:pPr>
+    </w:p>
+    <w:p>
+      <w:pPr>
+        <w:widowControl w:val="0"/>
+        <w:numPr>
+          <w:ilvl w:val="0"/>
+          <w:numId w:val="0"/>
+        </w:numPr>
+        <w:jc w:val="both"/>
+        <w:rPr>
+          <w:rFonts w:hint="eastAsia" w:ascii="宋体" w:hAnsi="宋体" w:eastAsia="宋体" w:cs="宋体"/>
+          <w:sz w:val="24"/>
+          <w:szCs w:val="24"/>
+          <w:lang w:val="en-US" w:eastAsia="zh-CN"/>
+        </w:rPr>
+      </w:pPr>
+      <w:r>
+        <w:rPr>
+          <w:rFonts w:hint="default" w:ascii="宋体" w:hAnsi="宋体" w:eastAsia="宋体" w:cs="宋体"/>
+          <w:sz w:val="24"/>
+          <w:szCs w:val="24"/>
+          <w:lang w:val="en-US" w:eastAsia="zh-CN"/>
+        </w:rPr>
+        <w:t>usb通信的最基本形式是通过USB设备里的endpoint，而主机和endpoit之间的数据传输就是通过pipe</w:t>
+      </w:r>
+      <w:r>
+        <w:rPr>
+          <w:rFonts w:hint="eastAsia" w:ascii="宋体" w:hAnsi="宋体" w:eastAsia="宋体" w:cs="宋体"/>
+          <w:sz w:val="24"/>
+          <w:szCs w:val="24"/>
+          <w:lang w:val="en-US" w:eastAsia="zh-CN"/>
+        </w:rPr>
+        <w:t>。</w:t>
+      </w:r>
+    </w:p>
+    <w:p>
+      <w:pPr>
+        <w:widowControl w:val="0"/>
+        <w:numPr>
+          <w:ilvl w:val="0"/>
+          <w:numId w:val="0"/>
+        </w:numPr>
+        <w:jc w:val="both"/>
+        <w:rPr>
+          <w:rFonts w:hint="default" w:ascii="宋体" w:hAnsi="宋体" w:eastAsia="宋体" w:cs="宋体"/>
+          <w:sz w:val="24"/>
+          <w:szCs w:val="24"/>
+          <w:lang w:val="en-US" w:eastAsia="zh-CN"/>
+        </w:rPr>
+      </w:pPr>
+      <w:r>
+        <w:rPr>
+          <w:rFonts w:hint="eastAsia" w:ascii="宋体" w:hAnsi="宋体" w:eastAsia="宋体" w:cs="宋体"/>
+          <w:sz w:val="24"/>
+          <w:szCs w:val="24"/>
+          <w:lang w:val="en-US" w:eastAsia="zh-CN"/>
+        </w:rPr>
+        <w:t xml:space="preserve">Endpoint </w:t>
+      </w:r>
+      <w:r>
+        <w:rPr>
+          <w:rFonts w:hint="default" w:ascii="宋体" w:hAnsi="宋体" w:eastAsia="宋体" w:cs="宋体"/>
+          <w:sz w:val="24"/>
+          <w:szCs w:val="24"/>
+          <w:lang w:val="en-US" w:eastAsia="zh-CN"/>
+        </w:rPr>
+        <w:t>端点是有方向的，主机到从机成为out端点，从机到主机成为in端点。从这个说明看出端点是单方向的。（除了0端点）</w:t>
+      </w:r>
+    </w:p>
+    <w:p>
+      <w:pPr>
+        <w:widowControl w:val="0"/>
+        <w:numPr>
+          <w:ilvl w:val="0"/>
+          <w:numId w:val="0"/>
+        </w:numPr>
+        <w:jc w:val="both"/>
+        <w:rPr>
+          <w:rFonts w:hint="default" w:ascii="宋体" w:hAnsi="宋体" w:eastAsia="宋体" w:cs="宋体"/>
+          <w:sz w:val="24"/>
+          <w:szCs w:val="24"/>
+          <w:lang w:val="en-US" w:eastAsia="zh-CN"/>
+        </w:rPr>
+      </w:pPr>
+    </w:p>
+    <w:p>
+      <w:pPr>
+        <w:widowControl w:val="0"/>
+        <w:numPr>
+          <w:ilvl w:val="0"/>
+          <w:numId w:val="0"/>
+        </w:numPr>
+        <w:jc w:val="both"/>
+        <w:rPr>
+          <w:rFonts w:hint="default" w:ascii="宋体" w:hAnsi="宋体" w:eastAsia="宋体" w:cs="宋体"/>
+          <w:sz w:val="24"/>
+          <w:szCs w:val="24"/>
+          <w:lang w:val="en-US" w:eastAsia="zh-CN"/>
+        </w:rPr>
+      </w:pPr>
+    </w:p>
+    <w:p>
+      <w:pPr>
+        <w:widowControl w:val="0"/>
+        <w:numPr>
+          <w:ilvl w:val="0"/>
+          <w:numId w:val="0"/>
+        </w:numPr>
+        <w:jc w:val="both"/>
+        <w:rPr>
+          <w:rFonts w:hint="default" w:ascii="宋体" w:hAnsi="宋体" w:eastAsia="宋体" w:cs="宋体"/>
+          <w:sz w:val="24"/>
+          <w:szCs w:val="24"/>
+          <w:lang w:val="en-US" w:eastAsia="zh-CN"/>
+        </w:rPr>
+      </w:pPr>
+      <w:r>
+        <w:rPr>
+          <w:rFonts w:hint="default" w:ascii="宋体" w:hAnsi="宋体" w:eastAsia="宋体" w:cs="宋体"/>
+          <w:sz w:val="24"/>
+          <w:szCs w:val="24"/>
+          <w:lang w:val="en-US" w:eastAsia="zh-CN"/>
+        </w:rPr>
+        <w:t>主机以控制传输(Control Transfer)的方式，通过端点0(Endpoint 0)对设备发送各种请求，设备收到主机发来的请求后回复相应的信息，进行枚举（Enumerate）操作。所有的USB设备必须支持标准请求（StandardRequests），控制传输方式（Control Transfer）和端点0（Endpoint 0）。</w:t>
+      </w:r>
+    </w:p>
+    <w:p>
+      <w:pPr>
+        <w:rPr>
+          <w:rFonts w:hint="default" w:ascii="宋体" w:hAnsi="宋体" w:eastAsia="宋体" w:cs="宋体"/>
+          <w:sz w:val="24"/>
+          <w:szCs w:val="24"/>
+          <w:lang w:val="en-US" w:eastAsia="zh-CN"/>
+        </w:rPr>
+      </w:pPr>
+    </w:p>
+    <w:p>
+      <w:pPr>
+        <w:rPr>
+          <w:rFonts w:hint="default" w:ascii="宋体" w:hAnsi="宋体" w:eastAsia="宋体" w:cs="宋体"/>
+          <w:sz w:val="24"/>
+          <w:szCs w:val="24"/>
+          <w:lang w:val="en-US" w:eastAsia="zh-CN"/>
+        </w:rPr>
+      </w:pPr>
+    </w:p>
+    <w:p>
+      <w:pPr>
+        <w:widowControl w:val="0"/>
+        <w:numPr>
+          <w:ilvl w:val="0"/>
+          <w:numId w:val="0"/>
+        </w:numPr>
+        <w:jc w:val="both"/>
+        <w:rPr>
+          <w:rFonts w:hint="default" w:ascii="宋体" w:hAnsi="宋体" w:eastAsia="宋体" w:cs="宋体"/>
+          <w:sz w:val="24"/>
+          <w:szCs w:val="24"/>
+          <w:lang w:val="en-US" w:eastAsia="zh-CN"/>
+        </w:rPr>
+      </w:pPr>
+      <w:r>
+        <w:rPr>
+          <w:rFonts w:hint="eastAsia" w:ascii="宋体" w:hAnsi="宋体" w:eastAsia="宋体" w:cs="宋体"/>
+          <w:sz w:val="24"/>
+          <w:szCs w:val="24"/>
+          <w:lang w:val="en-US" w:eastAsia="zh-CN"/>
+        </w:rPr>
+        <w:t>SOF</w:t>
+      </w:r>
+      <w:r>
+        <w:rPr>
+          <w:rFonts w:hint="default" w:ascii="宋体" w:hAnsi="宋体" w:eastAsia="宋体" w:cs="宋体"/>
+          <w:sz w:val="24"/>
+          <w:szCs w:val="24"/>
+          <w:lang w:val="en-US" w:eastAsia="zh-CN"/>
+        </w:rPr>
+        <w:t>：</w:t>
+      </w:r>
+      <w:r>
+        <w:rPr>
+          <w:rFonts w:hint="eastAsia" w:ascii="宋体" w:hAnsi="宋体" w:eastAsia="宋体" w:cs="宋体"/>
+          <w:sz w:val="24"/>
+          <w:szCs w:val="24"/>
+          <w:lang w:val="en-US" w:eastAsia="zh-CN"/>
+        </w:rPr>
+        <w:t xml:space="preserve"> </w:t>
+      </w:r>
+      <w:r>
+        <w:rPr>
+          <w:rFonts w:hint="default" w:ascii="宋体" w:hAnsi="宋体" w:eastAsia="宋体" w:cs="宋体"/>
+          <w:sz w:val="24"/>
+          <w:szCs w:val="24"/>
+          <w:lang w:val="en-US" w:eastAsia="zh-CN"/>
+        </w:rPr>
+        <w:t>Start of Frame</w:t>
+      </w:r>
+    </w:p>
+    <w:p>
+      <w:pPr>
+        <w:widowControl w:val="0"/>
+        <w:numPr>
+          <w:ilvl w:val="0"/>
+          <w:numId w:val="0"/>
+        </w:numPr>
+        <w:jc w:val="both"/>
+        <w:rPr>
+          <w:rFonts w:hint="default" w:ascii="宋体" w:hAnsi="宋体" w:eastAsia="宋体" w:cs="宋体"/>
+          <w:sz w:val="24"/>
+          <w:szCs w:val="24"/>
+          <w:lang w:val="en-US" w:eastAsia="zh-CN"/>
+        </w:rPr>
+      </w:pPr>
+      <w:r>
+        <w:rPr>
+          <w:rFonts w:hint="default" w:ascii="宋体" w:hAnsi="宋体" w:eastAsia="宋体" w:cs="宋体"/>
+          <w:sz w:val="24"/>
+          <w:szCs w:val="24"/>
+          <w:lang w:val="en-US" w:eastAsia="zh-CN"/>
+        </w:rPr>
+        <w:t>E</w:t>
+      </w:r>
+      <w:r>
+        <w:rPr>
+          <w:rFonts w:hint="eastAsia" w:ascii="宋体" w:hAnsi="宋体" w:eastAsia="宋体" w:cs="宋体"/>
+          <w:sz w:val="24"/>
+          <w:szCs w:val="24"/>
+          <w:lang w:val="en-US" w:eastAsia="zh-CN"/>
+        </w:rPr>
+        <w:t>OF</w:t>
+      </w:r>
+      <w:r>
+        <w:rPr>
+          <w:rFonts w:hint="default" w:ascii="宋体" w:hAnsi="宋体" w:eastAsia="宋体" w:cs="宋体"/>
+          <w:sz w:val="24"/>
+          <w:szCs w:val="24"/>
+          <w:lang w:val="en-US" w:eastAsia="zh-CN"/>
+        </w:rPr>
+        <w:t>： End of Frame.</w:t>
+      </w:r>
+    </w:p>
+    <w:p>
+      <w:pPr>
+        <w:widowControl w:val="0"/>
+        <w:numPr>
+          <w:ilvl w:val="0"/>
+          <w:numId w:val="0"/>
+        </w:numPr>
+        <w:jc w:val="both"/>
+        <w:rPr>
+          <w:rFonts w:hint="default" w:ascii="宋体" w:hAnsi="宋体" w:eastAsia="宋体" w:cs="宋体"/>
+          <w:sz w:val="24"/>
+          <w:szCs w:val="24"/>
+          <w:lang w:val="en-US" w:eastAsia="zh-CN"/>
+        </w:rPr>
+      </w:pPr>
+    </w:p>
+    <w:p>
+      <w:pPr>
+        <w:widowControl w:val="0"/>
+        <w:numPr>
+          <w:ilvl w:val="0"/>
+          <w:numId w:val="0"/>
+        </w:numPr>
+        <w:jc w:val="both"/>
+        <w:rPr>
+          <w:rFonts w:hint="default" w:ascii="宋体" w:hAnsi="宋体" w:eastAsia="宋体" w:cs="宋体"/>
+          <w:sz w:val="24"/>
+          <w:szCs w:val="24"/>
+          <w:lang w:val="en-US" w:eastAsia="zh-CN"/>
+        </w:rPr>
+      </w:pPr>
+      <w:r>
+        <w:rPr>
+          <w:rFonts w:hint="eastAsia" w:ascii="宋体" w:hAnsi="宋体" w:eastAsia="宋体" w:cs="宋体"/>
+          <w:sz w:val="24"/>
+          <w:szCs w:val="24"/>
+          <w:lang w:val="en-US" w:eastAsia="zh-CN"/>
+        </w:rPr>
+        <w:t>Frame 帧</w:t>
+      </w:r>
+      <w:bookmarkStart w:id="0" w:name="_GoBack"/>
+      <w:bookmarkEnd w:id="0"/>
+    </w:p>
+    <w:p>
+      <w:pPr>
+        <w:widowControl w:val="0"/>
+        <w:numPr>
+          <w:ilvl w:val="0"/>
+          <w:numId w:val="0"/>
+        </w:numPr>
+        <w:jc w:val="both"/>
+        <w:rPr>
+          <w:rFonts w:hint="eastAsia" w:ascii="宋体" w:hAnsi="宋体" w:eastAsia="宋体" w:cs="宋体"/>
+          <w:sz w:val="24"/>
+          <w:szCs w:val="24"/>
+          <w:lang w:val="en-US" w:eastAsia="zh-CN"/>
+        </w:rPr>
+      </w:pPr>
+      <w:r>
+        <w:rPr>
+          <w:rFonts w:hint="default" w:ascii="宋体" w:hAnsi="宋体" w:eastAsia="宋体" w:cs="宋体"/>
+          <w:sz w:val="24"/>
+          <w:szCs w:val="24"/>
+          <w:lang w:val="en-US" w:eastAsia="zh-CN"/>
+        </w:rPr>
+        <w:t>Data</w:t>
+      </w:r>
+      <w:r>
+        <w:rPr>
+          <w:rFonts w:hint="eastAsia" w:ascii="宋体" w:hAnsi="宋体" w:eastAsia="宋体" w:cs="宋体"/>
+          <w:sz w:val="24"/>
+          <w:szCs w:val="24"/>
+          <w:lang w:val="en-US" w:eastAsia="zh-CN"/>
+        </w:rPr>
+        <w:t xml:space="preserve"> </w:t>
+      </w:r>
+      <w:r>
+        <w:rPr>
+          <w:rFonts w:hint="default" w:ascii="宋体" w:hAnsi="宋体" w:eastAsia="宋体" w:cs="宋体"/>
+          <w:sz w:val="24"/>
+          <w:szCs w:val="24"/>
+          <w:lang w:val="en-US" w:eastAsia="zh-CN"/>
+        </w:rPr>
+        <w:t>frame</w:t>
+      </w:r>
+      <w:r>
+        <w:rPr>
+          <w:rFonts w:hint="eastAsia" w:ascii="宋体" w:hAnsi="宋体" w:eastAsia="宋体" w:cs="宋体"/>
+          <w:sz w:val="24"/>
+          <w:szCs w:val="24"/>
+          <w:lang w:val="en-US" w:eastAsia="zh-CN"/>
+        </w:rPr>
+        <w:t>：数据帧</w:t>
+      </w:r>
+    </w:p>
+    <w:p>
+      <w:pPr>
+        <w:widowControl w:val="0"/>
+        <w:numPr>
+          <w:ilvl w:val="0"/>
+          <w:numId w:val="0"/>
+        </w:numPr>
+        <w:jc w:val="both"/>
+        <w:rPr>
+          <w:rFonts w:hint="default" w:ascii="宋体" w:hAnsi="宋体" w:eastAsia="宋体" w:cs="宋体"/>
+          <w:sz w:val="24"/>
+          <w:szCs w:val="24"/>
+          <w:lang w:val="en-US" w:eastAsia="zh-CN"/>
+        </w:rPr>
+      </w:pPr>
+    </w:p>
+    <w:p>
+      <w:pPr>
+        <w:widowControl w:val="0"/>
+        <w:numPr>
+          <w:ilvl w:val="0"/>
+          <w:numId w:val="0"/>
+        </w:numPr>
+        <w:jc w:val="both"/>
+        <w:rPr>
+          <w:rFonts w:hint="default" w:ascii="宋体" w:hAnsi="宋体" w:eastAsia="宋体" w:cs="宋体"/>
+          <w:sz w:val="24"/>
+          <w:szCs w:val="24"/>
+          <w:lang w:val="en-US" w:eastAsia="zh-CN"/>
+        </w:rPr>
+      </w:pPr>
+      <w:r>
+        <w:rPr>
+          <w:rFonts w:hint="default" w:ascii="宋体" w:hAnsi="宋体" w:eastAsia="宋体" w:cs="宋体"/>
+          <w:sz w:val="24"/>
+          <w:szCs w:val="24"/>
+          <w:lang w:val="en-US" w:eastAsia="zh-CN"/>
+        </w:rPr>
+        <w:t>USB包由五部分组成，即同步字段（SYNC）、包标识符字段（PID）、数据字段、循环冗余校验字段（CRC）和包结尾字段（EOP）</w:t>
+      </w:r>
+    </w:p>
+    <w:p>
+      <w:pPr>
+        <w:widowControl w:val="0"/>
+        <w:numPr>
+          <w:ilvl w:val="0"/>
+          <w:numId w:val="0"/>
+        </w:numPr>
+        <w:jc w:val="both"/>
+        <w:rPr>
+          <w:rFonts w:ascii="宋体" w:hAnsi="宋体" w:eastAsia="宋体" w:cs="宋体"/>
+          <w:sz w:val="24"/>
+          <w:szCs w:val="24"/>
+        </w:rPr>
+      </w:pPr>
+      <w:r>
+        <w:rPr>
+          <w:rFonts w:ascii="宋体" w:hAnsi="宋体" w:eastAsia="宋体" w:cs="宋体"/>
+          <w:sz w:val="24"/>
+          <w:szCs w:val="24"/>
+        </w:rPr>
+        <w:drawing>
+          <wp:inline distT="0" distB="0" distL="114300" distR="114300">
+            <wp:extent cx="5196205" cy="1297940"/>
+            <wp:effectExtent l="0" t="0" r="4445" b="16510"/>
+            <wp:docPr id="7" name="图片 1" descr="IMG_256"/>
+            <wp:cNvGraphicFramePr>
+              <a:graphicFrameLocks xmlns:a="http://schemas.openxmlformats.org/drawingml/2006/main" noChangeAspect="1"/>
+            </wp:cNvGraphicFramePr>
+            <a:graphic xmlns:a="http://schemas.openxmlformats.org/drawingml/2006/main">
+              <a:graphicData uri="http://schemas.openxmlformats.org/drawingml/2006/picture">
+                <pic:pic xmlns:pic="http://schemas.openxmlformats.org/drawingml/2006/picture">
+                  <pic:nvPicPr>
+                    <pic:cNvPr id="7" name="图片 1" descr="IMG_256"/>
+                    <pic:cNvPicPr>
+                      <a:picLocks noChangeAspect="1"/>
+                    </pic:cNvPicPr>
+                  </pic:nvPicPr>
+                  <pic:blipFill>
+                    <a:blip r:embed="rId10"/>
+                    <a:stretch>
+                      <a:fillRect/>
+                    </a:stretch>
+                  </pic:blipFill>
+                  <pic:spPr>
+                    <a:xfrm>
+                      <a:off x="0" y="0"/>
+                      <a:ext cx="5196205" cy="1297940"/>
+                    </a:xfrm>
+                    <a:prstGeom prst="rect">
+                      <a:avLst/>
+                    </a:prstGeom>
+                    <a:noFill/>
+                    <a:ln w="9525">
+                      <a:noFill/>
+                    </a:ln>
+                  </pic:spPr>
+                </pic:pic>
+              </a:graphicData>
+            </a:graphic>
+          </wp:inline>
+        </w:drawing>
+      </w:r>
+    </w:p>
+    <w:p>
+      <w:pPr>
+        <w:widowControl w:val="0"/>
+        <w:numPr>
+          <w:ilvl w:val="0"/>
+          <w:numId w:val="0"/>
+        </w:numPr>
+        <w:jc w:val="both"/>
+        <w:rPr>
+          <w:rFonts w:hint="default" w:ascii="宋体" w:hAnsi="宋体" w:eastAsia="宋体" w:cs="宋体"/>
+          <w:sz w:val="24"/>
+          <w:szCs w:val="24"/>
+          <w:lang w:val="en-US" w:eastAsia="zh-CN"/>
+        </w:rPr>
+      </w:pPr>
     </w:p>
     <w:sectPr>
       <w:pgSz w:w="11906" w:h="16838"/>
@@ -2293,6 +2818,15 @@
     </w:rPr>
   </w:style>
   <w:style w:type="character" w:styleId="6">
+    <w:name w:val="Emphasis"/>
+    <w:basedOn w:val="5"/>
+    <w:qFormat/>
+    <w:uiPriority w:val="0"/>
+    <w:rPr>
+      <w:i/>
+    </w:rPr>
+  </w:style>
+  <w:style w:type="character" w:styleId="7">
     <w:name w:val="Hyperlink"/>
     <w:basedOn w:val="5"/>
     <w:qFormat/>

--- a/notes/dailylog.docx
+++ b/notes/dailylog.docx
@@ -1356,58 +1356,6 @@
           <w:rFonts w:hint="eastAsia"/>
         </w:rPr>
       </w:pPr>
-    </w:p>
-    <w:p>
-      <w:pPr>
-        <w:widowControl w:val="0"/>
-        <w:numPr>
-          <w:ilvl w:val="0"/>
-          <w:numId w:val="0"/>
-        </w:numPr>
-        <w:jc w:val="both"/>
-        <w:rPr>
-          <w:rFonts w:hint="eastAsia"/>
-        </w:rPr>
-      </w:pPr>
-    </w:p>
-    <w:p>
-      <w:pPr>
-        <w:widowControl w:val="0"/>
-        <w:numPr>
-          <w:ilvl w:val="0"/>
-          <w:numId w:val="0"/>
-        </w:numPr>
-        <w:jc w:val="both"/>
-        <w:rPr>
-          <w:rFonts w:hint="eastAsia"/>
-        </w:rPr>
-      </w:pPr>
-    </w:p>
-    <w:p>
-      <w:pPr>
-        <w:widowControl w:val="0"/>
-        <w:numPr>
-          <w:ilvl w:val="0"/>
-          <w:numId w:val="0"/>
-        </w:numPr>
-        <w:jc w:val="both"/>
-        <w:rPr>
-          <w:rFonts w:hint="eastAsia"/>
-        </w:rPr>
-      </w:pPr>
-    </w:p>
-    <w:p>
-      <w:pPr>
-        <w:widowControl w:val="0"/>
-        <w:numPr>
-          <w:ilvl w:val="0"/>
-          <w:numId w:val="0"/>
-        </w:numPr>
-        <w:jc w:val="both"/>
-        <w:rPr>
-          <w:rFonts w:hint="eastAsia"/>
-        </w:rPr>
-      </w:pPr>
       <w:r>
         <w:rPr>
           <w:rFonts w:hint="eastAsia"/>
@@ -1447,7 +1395,7 @@
       </w:r>
       <w:r>
         <w:rPr>
-          <w:rStyle w:val="7"/>
+          <w:rStyle w:val="8"/>
           <w:rFonts w:hint="eastAsia"/>
         </w:rPr>
         <w:t>http://blog.sina.com.cn/s/blog_af34fd470102vajq.html</w:t>
@@ -1867,7 +1815,7 @@
           <w:ilvl w:val="0"/>
           <w:numId w:val="0"/>
         </w:numPr>
-        <w:jc w:val="both"/>
+        <w:jc w:val="center"/>
         <w:rPr>
           <w:rFonts w:hint="eastAsia"/>
         </w:rPr>
@@ -1880,8 +1828,8 @@
         </w:rPr>
         <w:drawing>
           <wp:inline distT="0" distB="0" distL="114300" distR="114300">
-            <wp:extent cx="5518150" cy="2073910"/>
-            <wp:effectExtent l="0" t="0" r="6350" b="2540"/>
+            <wp:extent cx="4032885" cy="1515745"/>
+            <wp:effectExtent l="0" t="0" r="5715" b="8255"/>
             <wp:docPr id="6" name="图片 2" descr="IMG_256"/>
             <wp:cNvGraphicFramePr>
               <a:graphicFrameLocks xmlns:a="http://schemas.openxmlformats.org/drawingml/2006/main" noChangeAspect="1"/>
@@ -1904,7 +1852,7 @@
                   <pic:spPr>
                     <a:xfrm>
                       <a:off x="0" y="0"/>
-                      <a:ext cx="5518150" cy="2073910"/>
+                      <a:ext cx="4032885" cy="1515745"/>
                     </a:xfrm>
                     <a:prstGeom prst="rect">
                       <a:avLst/>
@@ -1928,7 +1876,7 @@
           <w:ilvl w:val="0"/>
           <w:numId w:val="0"/>
         </w:numPr>
-        <w:jc w:val="both"/>
+        <w:jc w:val="center"/>
         <w:rPr>
           <w:rFonts w:ascii="宋体" w:hAnsi="宋体" w:eastAsia="宋体" w:cs="宋体"/>
           <w:sz w:val="24"/>
@@ -1943,8 +1891,8 @@
         </w:rPr>
         <w:drawing>
           <wp:inline distT="0" distB="0" distL="114300" distR="114300">
-            <wp:extent cx="5564505" cy="2437765"/>
-            <wp:effectExtent l="0" t="0" r="17145" b="635"/>
+            <wp:extent cx="4097655" cy="1795145"/>
+            <wp:effectExtent l="0" t="0" r="17145" b="14605"/>
             <wp:docPr id="5" name="图片 1" descr="IMG_256"/>
             <wp:cNvGraphicFramePr>
               <a:graphicFrameLocks xmlns:a="http://schemas.openxmlformats.org/drawingml/2006/main" noChangeAspect="1"/>
@@ -1967,7 +1915,7 @@
                   <pic:spPr>
                     <a:xfrm>
                       <a:off x="0" y="0"/>
-                      <a:ext cx="5564505" cy="2437765"/>
+                      <a:ext cx="4097655" cy="1795145"/>
                     </a:xfrm>
                     <a:prstGeom prst="rect">
                       <a:avLst/>
@@ -2098,34 +2046,34 @@
           <w:lang w:val="en-US" w:eastAsia="zh-CN"/>
         </w:rPr>
       </w:pPr>
-    </w:p>
-    <w:p>
-      <w:pPr>
-        <w:widowControl w:val="0"/>
-        <w:numPr>
-          <w:ilvl w:val="0"/>
-          <w:numId w:val="0"/>
-        </w:numPr>
-        <w:jc w:val="both"/>
+      <w:r>
         <w:rPr>
           <w:rFonts w:hint="default" w:ascii="宋体" w:hAnsi="宋体" w:eastAsia="宋体" w:cs="宋体"/>
           <w:sz w:val="24"/>
           <w:szCs w:val="24"/>
           <w:lang w:val="en-US" w:eastAsia="zh-CN"/>
         </w:rPr>
-      </w:pPr>
-      <w:r>
+        <w:t>主机以控制传输(Control Transfer)的方式，通过端点0(Endpoint 0)对设备发送各种请求，设备收到主机发来的请求后回复相应的信息，进行枚举（Enumerate）操作。所有的USB设备必须支持标准请求（StandardRequests），控制传输方式（Control Transfer）和端点0（Endpoint 0）。</w:t>
+      </w:r>
+    </w:p>
+    <w:p>
+      <w:pPr>
         <w:rPr>
           <w:rFonts w:hint="default" w:ascii="宋体" w:hAnsi="宋体" w:eastAsia="宋体" w:cs="宋体"/>
           <w:sz w:val="24"/>
           <w:szCs w:val="24"/>
           <w:lang w:val="en-US" w:eastAsia="zh-CN"/>
         </w:rPr>
-        <w:t>主机以控制传输(Control Transfer)的方式，通过端点0(Endpoint 0)对设备发送各种请求，设备收到主机发来的请求后回复相应的信息，进行枚举（Enumerate）操作。所有的USB设备必须支持标准请求（StandardRequests），控制传输方式（Control Transfer）和端点0（Endpoint 0）。</w:t>
-      </w:r>
-    </w:p>
-    <w:p>
-      <w:pPr>
+      </w:pPr>
+    </w:p>
+    <w:p>
+      <w:pPr>
+        <w:widowControl w:val="0"/>
+        <w:numPr>
+          <w:ilvl w:val="0"/>
+          <w:numId w:val="0"/>
+        </w:numPr>
+        <w:jc w:val="both"/>
         <w:rPr>
           <w:rFonts w:hint="default" w:ascii="宋体" w:hAnsi="宋体" w:eastAsia="宋体" w:cs="宋体"/>
           <w:sz w:val="24"/>
@@ -2133,49 +2081,150 @@
           <w:lang w:val="en-US" w:eastAsia="zh-CN"/>
         </w:rPr>
       </w:pPr>
-    </w:p>
-    <w:p>
-      <w:pPr>
+      <w:r>
+        <w:rPr>
+          <w:rFonts w:hint="eastAsia" w:ascii="宋体" w:hAnsi="宋体" w:eastAsia="宋体" w:cs="宋体"/>
+          <w:sz w:val="24"/>
+          <w:szCs w:val="24"/>
+          <w:lang w:val="en-US" w:eastAsia="zh-CN"/>
+        </w:rPr>
+        <w:t>SOF</w:t>
+      </w:r>
+      <w:r>
         <w:rPr>
           <w:rFonts w:hint="default" w:ascii="宋体" w:hAnsi="宋体" w:eastAsia="宋体" w:cs="宋体"/>
           <w:sz w:val="24"/>
           <w:szCs w:val="24"/>
           <w:lang w:val="en-US" w:eastAsia="zh-CN"/>
         </w:rPr>
-      </w:pPr>
-    </w:p>
-    <w:p>
-      <w:pPr>
-        <w:widowControl w:val="0"/>
-        <w:numPr>
-          <w:ilvl w:val="0"/>
-          <w:numId w:val="0"/>
-        </w:numPr>
-        <w:jc w:val="both"/>
+        <w:t>：</w:t>
+      </w:r>
+      <w:r>
+        <w:rPr>
+          <w:rFonts w:hint="eastAsia" w:ascii="宋体" w:hAnsi="宋体" w:eastAsia="宋体" w:cs="宋体"/>
+          <w:sz w:val="24"/>
+          <w:szCs w:val="24"/>
+          <w:lang w:val="en-US" w:eastAsia="zh-CN"/>
+        </w:rPr>
+        <w:t xml:space="preserve"> </w:t>
+      </w:r>
+      <w:r>
         <w:rPr>
           <w:rFonts w:hint="default" w:ascii="宋体" w:hAnsi="宋体" w:eastAsia="宋体" w:cs="宋体"/>
           <w:sz w:val="24"/>
           <w:szCs w:val="24"/>
           <w:lang w:val="en-US" w:eastAsia="zh-CN"/>
         </w:rPr>
-      </w:pPr>
-      <w:r>
-        <w:rPr>
-          <w:rFonts w:hint="eastAsia" w:ascii="宋体" w:hAnsi="宋体" w:eastAsia="宋体" w:cs="宋体"/>
-          <w:sz w:val="24"/>
-          <w:szCs w:val="24"/>
-          <w:lang w:val="en-US" w:eastAsia="zh-CN"/>
-        </w:rPr>
-        <w:t>SOF</w:t>
-      </w:r>
-      <w:r>
+        <w:t>Start of Frame</w:t>
+      </w:r>
+    </w:p>
+    <w:p>
+      <w:pPr>
+        <w:widowControl w:val="0"/>
+        <w:numPr>
+          <w:ilvl w:val="0"/>
+          <w:numId w:val="0"/>
+        </w:numPr>
+        <w:jc w:val="both"/>
         <w:rPr>
           <w:rFonts w:hint="default" w:ascii="宋体" w:hAnsi="宋体" w:eastAsia="宋体" w:cs="宋体"/>
           <w:sz w:val="24"/>
           <w:szCs w:val="24"/>
           <w:lang w:val="en-US" w:eastAsia="zh-CN"/>
         </w:rPr>
-        <w:t>：</w:t>
+      </w:pPr>
+      <w:r>
+        <w:rPr>
+          <w:rFonts w:hint="default" w:ascii="宋体" w:hAnsi="宋体" w:eastAsia="宋体" w:cs="宋体"/>
+          <w:sz w:val="24"/>
+          <w:szCs w:val="24"/>
+          <w:lang w:val="en-US" w:eastAsia="zh-CN"/>
+        </w:rPr>
+        <w:t>E</w:t>
+      </w:r>
+      <w:r>
+        <w:rPr>
+          <w:rFonts w:hint="eastAsia" w:ascii="宋体" w:hAnsi="宋体" w:eastAsia="宋体" w:cs="宋体"/>
+          <w:sz w:val="24"/>
+          <w:szCs w:val="24"/>
+          <w:lang w:val="en-US" w:eastAsia="zh-CN"/>
+        </w:rPr>
+        <w:t>OF</w:t>
+      </w:r>
+      <w:r>
+        <w:rPr>
+          <w:rFonts w:hint="default" w:ascii="宋体" w:hAnsi="宋体" w:eastAsia="宋体" w:cs="宋体"/>
+          <w:sz w:val="24"/>
+          <w:szCs w:val="24"/>
+          <w:lang w:val="en-US" w:eastAsia="zh-CN"/>
+        </w:rPr>
+        <w:t>： End of Frame.</w:t>
+      </w:r>
+    </w:p>
+    <w:p>
+      <w:pPr>
+        <w:widowControl w:val="0"/>
+        <w:numPr>
+          <w:ilvl w:val="0"/>
+          <w:numId w:val="0"/>
+        </w:numPr>
+        <w:jc w:val="both"/>
+        <w:rPr>
+          <w:rFonts w:hint="default" w:ascii="宋体" w:hAnsi="宋体" w:eastAsia="宋体" w:cs="宋体"/>
+          <w:sz w:val="24"/>
+          <w:szCs w:val="24"/>
+          <w:lang w:val="en-US" w:eastAsia="zh-CN"/>
+        </w:rPr>
+      </w:pPr>
+    </w:p>
+    <w:p>
+      <w:pPr>
+        <w:widowControl w:val="0"/>
+        <w:numPr>
+          <w:ilvl w:val="0"/>
+          <w:numId w:val="0"/>
+        </w:numPr>
+        <w:jc w:val="both"/>
+        <w:rPr>
+          <w:rFonts w:hint="default" w:ascii="宋体" w:hAnsi="宋体" w:eastAsia="宋体" w:cs="宋体"/>
+          <w:sz w:val="24"/>
+          <w:szCs w:val="24"/>
+          <w:lang w:val="en-US" w:eastAsia="zh-CN"/>
+        </w:rPr>
+      </w:pPr>
+      <w:r>
+        <w:rPr>
+          <w:rFonts w:hint="eastAsia" w:ascii="宋体" w:hAnsi="宋体" w:eastAsia="宋体" w:cs="宋体"/>
+          <w:sz w:val="24"/>
+          <w:szCs w:val="24"/>
+          <w:lang w:val="en-US" w:eastAsia="zh-CN"/>
+        </w:rPr>
+        <w:t>Frame 帧</w:t>
+      </w:r>
+    </w:p>
+    <w:p>
+      <w:pPr>
+        <w:widowControl w:val="0"/>
+        <w:numPr>
+          <w:ilvl w:val="0"/>
+          <w:numId w:val="0"/>
+        </w:numPr>
+        <w:jc w:val="both"/>
+        <w:rPr>
+          <w:rFonts w:hint="eastAsia" w:ascii="宋体" w:hAnsi="宋体" w:eastAsia="宋体" w:cs="宋体"/>
+          <w:sz w:val="24"/>
+          <w:szCs w:val="24"/>
+          <w:lang w:val="en-US" w:eastAsia="zh-CN"/>
+        </w:rPr>
+      </w:pPr>
+      <w:r>
+        <w:rPr>
+          <w:rFonts w:hint="default" w:ascii="宋体" w:hAnsi="宋体" w:eastAsia="宋体" w:cs="宋体"/>
+          <w:sz w:val="24"/>
+          <w:szCs w:val="24"/>
+          <w:lang w:val="en-US" w:eastAsia="zh-CN"/>
+        </w:rPr>
+        <w:t>Data</w:t>
       </w:r>
       <w:r>
         <w:rPr>
@@ -2193,7 +2242,16 @@
           <w:szCs w:val="24"/>
           <w:lang w:val="en-US" w:eastAsia="zh-CN"/>
         </w:rPr>
-        <w:t>Start of Frame</w:t>
+        <w:t>frame</w:t>
+      </w:r>
+      <w:r>
+        <w:rPr>
+          <w:rFonts w:hint="eastAsia" w:ascii="宋体" w:hAnsi="宋体" w:eastAsia="宋体" w:cs="宋体"/>
+          <w:sz w:val="24"/>
+          <w:szCs w:val="24"/>
+          <w:lang w:val="en-US" w:eastAsia="zh-CN"/>
+        </w:rPr>
+        <w:t>：数据帧</w:t>
       </w:r>
     </w:p>
     <w:p>
@@ -2211,24 +2269,22 @@
           <w:lang w:val="en-US" w:eastAsia="zh-CN"/>
         </w:rPr>
       </w:pPr>
-      <w:r>
+    </w:p>
+    <w:p>
+      <w:pPr>
+        <w:widowControl w:val="0"/>
+        <w:numPr>
+          <w:ilvl w:val="0"/>
+          <w:numId w:val="0"/>
+        </w:numPr>
+        <w:jc w:val="both"/>
         <w:rPr>
           <w:rFonts w:hint="default" w:ascii="宋体" w:hAnsi="宋体" w:eastAsia="宋体" w:cs="宋体"/>
           <w:sz w:val="24"/>
           <w:szCs w:val="24"/>
           <w:lang w:val="en-US" w:eastAsia="zh-CN"/>
         </w:rPr>
-        <w:t>E</w:t>
-      </w:r>
-      <w:r>
-        <w:rPr>
-          <w:rFonts w:hint="eastAsia" w:ascii="宋体" w:hAnsi="宋体" w:eastAsia="宋体" w:cs="宋体"/>
-          <w:sz w:val="24"/>
-          <w:szCs w:val="24"/>
-          <w:lang w:val="en-US" w:eastAsia="zh-CN"/>
-        </w:rPr>
-        <w:t>OF</w:t>
-      </w:r>
+      </w:pPr>
       <w:r>
         <w:rPr>
           <w:rFonts w:hint="default" w:ascii="宋体" w:hAnsi="宋体" w:eastAsia="宋体" w:cs="宋体"/>
@@ -2236,142 +2292,6 @@
           <w:szCs w:val="24"/>
           <w:lang w:val="en-US" w:eastAsia="zh-CN"/>
         </w:rPr>
-        <w:t>： End of Frame.</w:t>
-      </w:r>
-    </w:p>
-    <w:p>
-      <w:pPr>
-        <w:widowControl w:val="0"/>
-        <w:numPr>
-          <w:ilvl w:val="0"/>
-          <w:numId w:val="0"/>
-        </w:numPr>
-        <w:jc w:val="both"/>
-        <w:rPr>
-          <w:rFonts w:hint="default" w:ascii="宋体" w:hAnsi="宋体" w:eastAsia="宋体" w:cs="宋体"/>
-          <w:sz w:val="24"/>
-          <w:szCs w:val="24"/>
-          <w:lang w:val="en-US" w:eastAsia="zh-CN"/>
-        </w:rPr>
-      </w:pPr>
-    </w:p>
-    <w:p>
-      <w:pPr>
-        <w:widowControl w:val="0"/>
-        <w:numPr>
-          <w:ilvl w:val="0"/>
-          <w:numId w:val="0"/>
-        </w:numPr>
-        <w:jc w:val="both"/>
-        <w:rPr>
-          <w:rFonts w:hint="default" w:ascii="宋体" w:hAnsi="宋体" w:eastAsia="宋体" w:cs="宋体"/>
-          <w:sz w:val="24"/>
-          <w:szCs w:val="24"/>
-          <w:lang w:val="en-US" w:eastAsia="zh-CN"/>
-        </w:rPr>
-      </w:pPr>
-      <w:r>
-        <w:rPr>
-          <w:rFonts w:hint="eastAsia" w:ascii="宋体" w:hAnsi="宋体" w:eastAsia="宋体" w:cs="宋体"/>
-          <w:sz w:val="24"/>
-          <w:szCs w:val="24"/>
-          <w:lang w:val="en-US" w:eastAsia="zh-CN"/>
-        </w:rPr>
-        <w:t>Frame 帧</w:t>
-      </w:r>
-      <w:bookmarkStart w:id="0" w:name="_GoBack"/>
-      <w:bookmarkEnd w:id="0"/>
-    </w:p>
-    <w:p>
-      <w:pPr>
-        <w:widowControl w:val="0"/>
-        <w:numPr>
-          <w:ilvl w:val="0"/>
-          <w:numId w:val="0"/>
-        </w:numPr>
-        <w:jc w:val="both"/>
-        <w:rPr>
-          <w:rFonts w:hint="eastAsia" w:ascii="宋体" w:hAnsi="宋体" w:eastAsia="宋体" w:cs="宋体"/>
-          <w:sz w:val="24"/>
-          <w:szCs w:val="24"/>
-          <w:lang w:val="en-US" w:eastAsia="zh-CN"/>
-        </w:rPr>
-      </w:pPr>
-      <w:r>
-        <w:rPr>
-          <w:rFonts w:hint="default" w:ascii="宋体" w:hAnsi="宋体" w:eastAsia="宋体" w:cs="宋体"/>
-          <w:sz w:val="24"/>
-          <w:szCs w:val="24"/>
-          <w:lang w:val="en-US" w:eastAsia="zh-CN"/>
-        </w:rPr>
-        <w:t>Data</w:t>
-      </w:r>
-      <w:r>
-        <w:rPr>
-          <w:rFonts w:hint="eastAsia" w:ascii="宋体" w:hAnsi="宋体" w:eastAsia="宋体" w:cs="宋体"/>
-          <w:sz w:val="24"/>
-          <w:szCs w:val="24"/>
-          <w:lang w:val="en-US" w:eastAsia="zh-CN"/>
-        </w:rPr>
-        <w:t xml:space="preserve"> </w:t>
-      </w:r>
-      <w:r>
-        <w:rPr>
-          <w:rFonts w:hint="default" w:ascii="宋体" w:hAnsi="宋体" w:eastAsia="宋体" w:cs="宋体"/>
-          <w:sz w:val="24"/>
-          <w:szCs w:val="24"/>
-          <w:lang w:val="en-US" w:eastAsia="zh-CN"/>
-        </w:rPr>
-        <w:t>frame</w:t>
-      </w:r>
-      <w:r>
-        <w:rPr>
-          <w:rFonts w:hint="eastAsia" w:ascii="宋体" w:hAnsi="宋体" w:eastAsia="宋体" w:cs="宋体"/>
-          <w:sz w:val="24"/>
-          <w:szCs w:val="24"/>
-          <w:lang w:val="en-US" w:eastAsia="zh-CN"/>
-        </w:rPr>
-        <w:t>：数据帧</w:t>
-      </w:r>
-    </w:p>
-    <w:p>
-      <w:pPr>
-        <w:widowControl w:val="0"/>
-        <w:numPr>
-          <w:ilvl w:val="0"/>
-          <w:numId w:val="0"/>
-        </w:numPr>
-        <w:jc w:val="both"/>
-        <w:rPr>
-          <w:rFonts w:hint="default" w:ascii="宋体" w:hAnsi="宋体" w:eastAsia="宋体" w:cs="宋体"/>
-          <w:sz w:val="24"/>
-          <w:szCs w:val="24"/>
-          <w:lang w:val="en-US" w:eastAsia="zh-CN"/>
-        </w:rPr>
-      </w:pPr>
-    </w:p>
-    <w:p>
-      <w:pPr>
-        <w:widowControl w:val="0"/>
-        <w:numPr>
-          <w:ilvl w:val="0"/>
-          <w:numId w:val="0"/>
-        </w:numPr>
-        <w:jc w:val="both"/>
-        <w:rPr>
-          <w:rFonts w:hint="default" w:ascii="宋体" w:hAnsi="宋体" w:eastAsia="宋体" w:cs="宋体"/>
-          <w:sz w:val="24"/>
-          <w:szCs w:val="24"/>
-          <w:lang w:val="en-US" w:eastAsia="zh-CN"/>
-        </w:rPr>
-      </w:pPr>
-      <w:r>
-        <w:rPr>
-          <w:rFonts w:hint="default" w:ascii="宋体" w:hAnsi="宋体" w:eastAsia="宋体" w:cs="宋体"/>
-          <w:sz w:val="24"/>
-          <w:szCs w:val="24"/>
-          <w:lang w:val="en-US" w:eastAsia="zh-CN"/>
-        </w:rPr>
         <w:t>USB包由五部分组成，即同步字段（SYNC）、包标识符字段（PID）、数据字段、循环冗余校验字段（CRC）和包结尾字段（EOP）</w:t>
       </w:r>
     </w:p>
@@ -2382,7 +2302,7 @@
           <w:ilvl w:val="0"/>
           <w:numId w:val="0"/>
         </w:numPr>
-        <w:jc w:val="both"/>
+        <w:jc w:val="center"/>
         <w:rPr>
           <w:rFonts w:ascii="宋体" w:hAnsi="宋体" w:eastAsia="宋体" w:cs="宋体"/>
           <w:sz w:val="24"/>
@@ -2397,8 +2317,8 @@
         </w:rPr>
         <w:drawing>
           <wp:inline distT="0" distB="0" distL="114300" distR="114300">
-            <wp:extent cx="5196205" cy="1297940"/>
-            <wp:effectExtent l="0" t="0" r="4445" b="16510"/>
+            <wp:extent cx="4107815" cy="1026160"/>
+            <wp:effectExtent l="0" t="0" r="6985" b="2540"/>
             <wp:docPr id="7" name="图片 1" descr="IMG_256"/>
             <wp:cNvGraphicFramePr>
               <a:graphicFrameLocks xmlns:a="http://schemas.openxmlformats.org/drawingml/2006/main" noChangeAspect="1"/>
@@ -2421,7 +2341,7 @@
                   <pic:spPr>
                     <a:xfrm>
                       <a:off x="0" y="0"/>
-                      <a:ext cx="5196205" cy="1297940"/>
+                      <a:ext cx="4107815" cy="1026160"/>
                     </a:xfrm>
                     <a:prstGeom prst="rect">
                       <a:avLst/>
@@ -2447,6 +2367,1113 @@
         </w:numPr>
         <w:jc w:val="both"/>
         <w:rPr>
+          <w:rFonts w:ascii="宋体" w:hAnsi="宋体" w:eastAsia="宋体" w:cs="宋体"/>
+          <w:sz w:val="24"/>
+          <w:szCs w:val="24"/>
+        </w:rPr>
+      </w:pPr>
+    </w:p>
+    <w:p>
+      <w:pPr>
+        <w:widowControl w:val="0"/>
+        <w:numPr>
+          <w:ilvl w:val="0"/>
+          <w:numId w:val="0"/>
+        </w:numPr>
+        <w:jc w:val="both"/>
+        <w:rPr>
+          <w:rFonts w:ascii="宋体" w:hAnsi="宋体" w:eastAsia="宋体" w:cs="宋体"/>
+          <w:sz w:val="24"/>
+          <w:szCs w:val="24"/>
+        </w:rPr>
+      </w:pPr>
+    </w:p>
+    <w:p>
+      <w:pPr>
+        <w:widowControl w:val="0"/>
+        <w:numPr>
+          <w:ilvl w:val="0"/>
+          <w:numId w:val="0"/>
+        </w:numPr>
+        <w:jc w:val="both"/>
+        <w:rPr>
+          <w:rFonts w:hint="default" w:ascii="宋体" w:hAnsi="宋体" w:eastAsia="宋体" w:cs="宋体"/>
+          <w:sz w:val="24"/>
+          <w:szCs w:val="24"/>
+          <w:lang w:val="en-US" w:eastAsia="zh-CN"/>
+        </w:rPr>
+      </w:pPr>
+      <w:r>
+        <w:rPr>
+          <w:rFonts w:hint="eastAsia" w:ascii="宋体" w:hAnsi="宋体" w:eastAsia="宋体" w:cs="宋体"/>
+          <w:sz w:val="24"/>
+          <w:szCs w:val="24"/>
+          <w:lang w:val="en-US" w:eastAsia="zh-CN"/>
+        </w:rPr>
+        <w:t>DATA0和DATA1包的区别</w:t>
+      </w:r>
+    </w:p>
+    <w:p>
+      <w:pPr>
+        <w:widowControl w:val="0"/>
+        <w:numPr>
+          <w:ilvl w:val="0"/>
+          <w:numId w:val="0"/>
+        </w:numPr>
+        <w:jc w:val="both"/>
+        <w:rPr>
+          <w:rFonts w:hint="eastAsia" w:ascii="宋体" w:hAnsi="宋体" w:eastAsia="宋体" w:cs="宋体"/>
+          <w:sz w:val="24"/>
+          <w:szCs w:val="24"/>
+        </w:rPr>
+      </w:pPr>
+      <w:r>
+        <w:rPr>
+          <w:rFonts w:hint="eastAsia" w:ascii="宋体" w:hAnsi="宋体" w:eastAsia="宋体" w:cs="宋体"/>
+          <w:sz w:val="24"/>
+          <w:szCs w:val="24"/>
+        </w:rPr>
+        <w:t>协议规定,数据包每两个包前面要带不同的PID,据说这样可以起到帧同步的作用.至于数据内容,则与包的类型是DATA0和DATA1无关.比如说我要发送一段数据,而这些数据在分成2个包,那么前一半的数据,由于加上了DATA0的PID,就叫DATA0包.后面的加上了DATA1的PID,就叫DATA1包.多个IN或OUT事务接连发生时，通常会DATA0和DATA1包交换使用，它们只是PID字段不同，没有区它区别。</w:t>
+      </w:r>
+    </w:p>
+    <w:p>
+      <w:pPr>
+        <w:widowControl w:val="0"/>
+        <w:numPr>
+          <w:ilvl w:val="0"/>
+          <w:numId w:val="0"/>
+        </w:numPr>
+        <w:jc w:val="both"/>
+        <w:rPr>
+          <w:rFonts w:hint="eastAsia" w:ascii="宋体" w:hAnsi="宋体" w:eastAsia="宋体" w:cs="宋体"/>
+          <w:sz w:val="24"/>
+          <w:szCs w:val="24"/>
+        </w:rPr>
+      </w:pPr>
+      <w:r>
+        <w:rPr>
+          <w:rFonts w:hint="eastAsia" w:ascii="宋体" w:hAnsi="宋体" w:eastAsia="宋体" w:cs="宋体"/>
+          <w:b/>
+          <w:bCs/>
+          <w:sz w:val="24"/>
+          <w:szCs w:val="24"/>
+          <w:lang w:eastAsia="zh-CN"/>
+        </w:rPr>
+        <w:t>批量传输</w:t>
+      </w:r>
+      <w:r>
+        <w:rPr>
+          <w:rFonts w:hint="eastAsia" w:ascii="宋体" w:hAnsi="宋体" w:eastAsia="宋体" w:cs="宋体"/>
+          <w:sz w:val="24"/>
+          <w:szCs w:val="24"/>
+          <w:lang w:eastAsia="zh-CN"/>
+        </w:rPr>
+        <w:t>的</w:t>
+      </w:r>
+      <w:r>
+        <w:rPr>
+          <w:rFonts w:hint="eastAsia" w:ascii="宋体" w:hAnsi="宋体" w:eastAsia="宋体" w:cs="宋体"/>
+          <w:sz w:val="24"/>
+          <w:szCs w:val="24"/>
+        </w:rPr>
+        <w:t>翻转同步：发送端按照 DATA0-DATA1-DATA0-…的顺序发送数据包，只有成功的事务传输才会导致 PID 翻转，也就是说发送端只有在接收到 ACK 后才会翻转 PID，发送下一个数据包，否则会重试本次事务传输。同样，若在接收端发现接收到到的数据包不是按照此顺序翻转的，比如连续收到两个 DATA0，那么接收端认为第二个 DATA0 是前一个 DATA0 的重传。（重传机制）</w:t>
+      </w:r>
+    </w:p>
+    <w:p>
+      <w:pPr>
+        <w:widowControl w:val="0"/>
+        <w:numPr>
+          <w:ilvl w:val="0"/>
+          <w:numId w:val="0"/>
+        </w:numPr>
+        <w:jc w:val="both"/>
+        <w:rPr>
+          <w:rFonts w:hint="eastAsia" w:ascii="宋体" w:hAnsi="宋体" w:eastAsia="宋体" w:cs="宋体"/>
+          <w:sz w:val="24"/>
+          <w:szCs w:val="24"/>
+          <w:lang w:eastAsia="zh-CN"/>
+        </w:rPr>
+      </w:pPr>
+      <w:r>
+        <w:rPr>
+          <w:rFonts w:hint="eastAsia" w:ascii="宋体" w:hAnsi="宋体" w:eastAsia="宋体" w:cs="宋体"/>
+          <w:b/>
+          <w:bCs/>
+          <w:sz w:val="24"/>
+          <w:szCs w:val="24"/>
+        </w:rPr>
+        <w:t>中断传输</w:t>
+      </w:r>
+      <w:r>
+        <w:rPr>
+          <w:rFonts w:hint="eastAsia" w:ascii="宋体" w:hAnsi="宋体" w:eastAsia="宋体" w:cs="宋体"/>
+          <w:sz w:val="24"/>
+          <w:szCs w:val="24"/>
+        </w:rPr>
+        <w:t>也采用PID翻转的机制来保证收发端数据同步</w:t>
+      </w:r>
+      <w:r>
+        <w:rPr>
+          <w:rFonts w:hint="eastAsia" w:ascii="宋体" w:hAnsi="宋体" w:eastAsia="宋体" w:cs="宋体"/>
+          <w:sz w:val="24"/>
+          <w:szCs w:val="24"/>
+          <w:lang w:eastAsia="zh-CN"/>
+        </w:rPr>
+        <w:t>。</w:t>
+      </w:r>
+    </w:p>
+    <w:p>
+      <w:pPr>
+        <w:widowControl w:val="0"/>
+        <w:numPr>
+          <w:ilvl w:val="0"/>
+          <w:numId w:val="0"/>
+        </w:numPr>
+        <w:jc w:val="both"/>
+        <w:rPr>
+          <w:rFonts w:hint="eastAsia" w:ascii="宋体" w:hAnsi="宋体" w:eastAsia="宋体" w:cs="宋体"/>
+          <w:sz w:val="24"/>
+          <w:szCs w:val="24"/>
+        </w:rPr>
+      </w:pPr>
+    </w:p>
+    <w:p>
+      <w:pPr>
+        <w:widowControl w:val="0"/>
+        <w:numPr>
+          <w:ilvl w:val="0"/>
+          <w:numId w:val="0"/>
+        </w:numPr>
+        <w:jc w:val="both"/>
+        <w:rPr>
+          <w:rFonts w:hint="eastAsia" w:ascii="宋体" w:hAnsi="宋体" w:eastAsia="宋体" w:cs="宋体"/>
+          <w:sz w:val="24"/>
+          <w:szCs w:val="24"/>
+          <w:lang w:eastAsia="zh-CN"/>
+        </w:rPr>
+      </w:pPr>
+      <w:r>
+        <w:rPr>
+          <w:rFonts w:hint="eastAsia" w:ascii="宋体" w:hAnsi="宋体" w:eastAsia="宋体" w:cs="宋体"/>
+          <w:b/>
+          <w:bCs/>
+          <w:sz w:val="24"/>
+          <w:szCs w:val="24"/>
+          <w:lang w:eastAsia="zh-CN"/>
+        </w:rPr>
+        <w:t>批量传输</w:t>
+      </w:r>
+      <w:r>
+        <w:rPr>
+          <w:rFonts w:hint="eastAsia" w:ascii="宋体" w:hAnsi="宋体" w:eastAsia="宋体" w:cs="宋体"/>
+          <w:sz w:val="24"/>
+          <w:szCs w:val="24"/>
+          <w:lang w:eastAsia="zh-CN"/>
+        </w:rPr>
+        <w:t>由</w:t>
+      </w:r>
+    </w:p>
+    <w:p>
+      <w:pPr>
+        <w:widowControl w:val="0"/>
+        <w:numPr>
+          <w:ilvl w:val="0"/>
+          <w:numId w:val="0"/>
+        </w:numPr>
+        <w:jc w:val="both"/>
+        <w:rPr>
+          <w:rFonts w:hint="eastAsia" w:ascii="宋体" w:hAnsi="宋体" w:eastAsia="宋体" w:cs="宋体"/>
+          <w:sz w:val="24"/>
+          <w:szCs w:val="24"/>
+          <w:lang w:eastAsia="zh-CN"/>
+        </w:rPr>
+      </w:pPr>
+      <w:r>
+        <w:rPr>
+          <w:rFonts w:hint="eastAsia" w:ascii="宋体" w:hAnsi="宋体" w:eastAsia="宋体" w:cs="宋体"/>
+          <w:sz w:val="24"/>
+          <w:szCs w:val="24"/>
+          <w:lang w:eastAsia="zh-CN"/>
+        </w:rPr>
+        <w:t>1) token</w:t>
+      </w:r>
+    </w:p>
+    <w:p>
+      <w:pPr>
+        <w:widowControl w:val="0"/>
+        <w:numPr>
+          <w:ilvl w:val="0"/>
+          <w:numId w:val="0"/>
+        </w:numPr>
+        <w:jc w:val="both"/>
+        <w:rPr>
+          <w:rFonts w:hint="eastAsia" w:ascii="宋体" w:hAnsi="宋体" w:eastAsia="宋体" w:cs="宋体"/>
+          <w:sz w:val="24"/>
+          <w:szCs w:val="24"/>
+          <w:lang w:eastAsia="zh-CN"/>
+        </w:rPr>
+      </w:pPr>
+      <w:r>
+        <w:rPr>
+          <w:rFonts w:hint="eastAsia" w:ascii="宋体" w:hAnsi="宋体" w:eastAsia="宋体" w:cs="宋体"/>
+          <w:sz w:val="24"/>
+          <w:szCs w:val="24"/>
+          <w:lang w:eastAsia="zh-CN"/>
+        </w:rPr>
+        <w:t>2) data</w:t>
+      </w:r>
+    </w:p>
+    <w:p>
+      <w:pPr>
+        <w:widowControl w:val="0"/>
+        <w:numPr>
+          <w:ilvl w:val="0"/>
+          <w:numId w:val="0"/>
+        </w:numPr>
+        <w:jc w:val="both"/>
+        <w:rPr>
+          <w:rFonts w:hint="eastAsia" w:ascii="宋体" w:hAnsi="宋体" w:eastAsia="宋体" w:cs="宋体"/>
+          <w:sz w:val="24"/>
+          <w:szCs w:val="24"/>
+          <w:lang w:eastAsia="zh-CN"/>
+        </w:rPr>
+      </w:pPr>
+      <w:r>
+        <w:rPr>
+          <w:rFonts w:hint="eastAsia" w:ascii="宋体" w:hAnsi="宋体" w:eastAsia="宋体" w:cs="宋体"/>
+          <w:sz w:val="24"/>
+          <w:szCs w:val="24"/>
+          <w:lang w:eastAsia="zh-CN"/>
+        </w:rPr>
+        <w:t>3) handshake</w:t>
+      </w:r>
+    </w:p>
+    <w:p>
+      <w:pPr>
+        <w:widowControl w:val="0"/>
+        <w:numPr>
+          <w:ilvl w:val="0"/>
+          <w:numId w:val="0"/>
+        </w:numPr>
+        <w:jc w:val="both"/>
+        <w:rPr>
+          <w:rFonts w:hint="eastAsia" w:ascii="宋体" w:hAnsi="宋体" w:eastAsia="宋体" w:cs="宋体"/>
+          <w:sz w:val="24"/>
+          <w:szCs w:val="24"/>
+          <w:lang w:eastAsia="zh-CN"/>
+        </w:rPr>
+      </w:pPr>
+    </w:p>
+    <w:p>
+      <w:pPr>
+        <w:widowControl w:val="0"/>
+        <w:numPr>
+          <w:ilvl w:val="0"/>
+          <w:numId w:val="0"/>
+        </w:numPr>
+        <w:jc w:val="both"/>
+        <w:rPr>
+          <w:rFonts w:hint="default" w:ascii="宋体" w:hAnsi="宋体" w:eastAsia="宋体" w:cs="宋体"/>
+          <w:sz w:val="24"/>
+          <w:szCs w:val="24"/>
+          <w:lang w:val="en-US" w:eastAsia="zh-CN"/>
+        </w:rPr>
+      </w:pPr>
+      <w:r>
+        <w:rPr>
+          <w:rFonts w:hint="eastAsia" w:ascii="宋体" w:hAnsi="宋体" w:eastAsia="宋体" w:cs="宋体"/>
+          <w:b/>
+          <w:bCs/>
+          <w:sz w:val="24"/>
+          <w:szCs w:val="24"/>
+          <w:lang w:eastAsia="zh-CN"/>
+        </w:rPr>
+        <w:t>中断传输</w:t>
+      </w:r>
+      <w:r>
+        <w:rPr>
+          <w:rFonts w:hint="eastAsia" w:ascii="宋体" w:hAnsi="宋体" w:eastAsia="宋体" w:cs="宋体"/>
+          <w:sz w:val="24"/>
+          <w:szCs w:val="24"/>
+          <w:lang w:eastAsia="zh-CN"/>
+        </w:rPr>
+        <w:t>由</w:t>
+      </w:r>
+      <w:r>
+        <w:rPr>
+          <w:rFonts w:hint="eastAsia" w:ascii="宋体" w:hAnsi="宋体" w:eastAsia="宋体" w:cs="宋体"/>
+          <w:sz w:val="24"/>
+          <w:szCs w:val="24"/>
+          <w:lang w:val="en-US" w:eastAsia="zh-CN"/>
+        </w:rPr>
+        <w:t>IN和OUT事务组成</w:t>
+      </w:r>
+    </w:p>
+    <w:p>
+      <w:pPr>
+        <w:widowControl w:val="0"/>
+        <w:numPr>
+          <w:ilvl w:val="0"/>
+          <w:numId w:val="0"/>
+        </w:numPr>
+        <w:jc w:val="both"/>
+        <w:rPr>
+          <w:rFonts w:hint="default" w:ascii="宋体" w:hAnsi="宋体" w:eastAsia="宋体" w:cs="宋体"/>
+          <w:sz w:val="24"/>
+          <w:szCs w:val="24"/>
+          <w:lang w:val="en-US" w:eastAsia="zh-CN"/>
+        </w:rPr>
+      </w:pPr>
+    </w:p>
+    <w:p>
+      <w:pPr>
+        <w:widowControl w:val="0"/>
+        <w:numPr>
+          <w:ilvl w:val="0"/>
+          <w:numId w:val="0"/>
+        </w:numPr>
+        <w:jc w:val="both"/>
+        <w:rPr>
+          <w:rFonts w:hint="eastAsia" w:ascii="宋体" w:hAnsi="宋体" w:eastAsia="宋体" w:cs="宋体"/>
+          <w:sz w:val="24"/>
+          <w:szCs w:val="24"/>
+          <w:lang w:eastAsia="zh-CN"/>
+        </w:rPr>
+      </w:pPr>
+      <w:r>
+        <w:rPr>
+          <w:rFonts w:hint="eastAsia" w:ascii="宋体" w:hAnsi="宋体" w:eastAsia="宋体" w:cs="宋体"/>
+          <w:b/>
+          <w:bCs/>
+          <w:sz w:val="24"/>
+          <w:szCs w:val="24"/>
+          <w:lang w:eastAsia="zh-CN"/>
+        </w:rPr>
+        <w:t>同步传输</w:t>
+      </w:r>
+      <w:r>
+        <w:rPr>
+          <w:rFonts w:hint="eastAsia" w:ascii="宋体" w:hAnsi="宋体" w:eastAsia="宋体" w:cs="宋体"/>
+          <w:sz w:val="24"/>
+          <w:szCs w:val="24"/>
+          <w:lang w:eastAsia="zh-CN"/>
+        </w:rPr>
+        <w:t>由两种包组成</w:t>
+      </w:r>
+    </w:p>
+    <w:p>
+      <w:pPr>
+        <w:widowControl w:val="0"/>
+        <w:numPr>
+          <w:ilvl w:val="0"/>
+          <w:numId w:val="0"/>
+        </w:numPr>
+        <w:jc w:val="both"/>
+        <w:rPr>
+          <w:rFonts w:hint="eastAsia" w:ascii="宋体" w:hAnsi="宋体" w:eastAsia="宋体" w:cs="宋体"/>
+          <w:sz w:val="24"/>
+          <w:szCs w:val="24"/>
+          <w:lang w:eastAsia="zh-CN"/>
+        </w:rPr>
+      </w:pPr>
+      <w:r>
+        <w:rPr>
+          <w:rFonts w:hint="eastAsia" w:ascii="宋体" w:hAnsi="宋体" w:eastAsia="宋体" w:cs="宋体"/>
+          <w:sz w:val="24"/>
+          <w:szCs w:val="24"/>
+          <w:lang w:eastAsia="zh-CN"/>
+        </w:rPr>
+        <w:t xml:space="preserve">        1) token</w:t>
+      </w:r>
+    </w:p>
+    <w:p>
+      <w:pPr>
+        <w:widowControl w:val="0"/>
+        <w:numPr>
+          <w:ilvl w:val="0"/>
+          <w:numId w:val="2"/>
+        </w:numPr>
+        <w:ind w:left="960" w:leftChars="0" w:firstLine="0" w:firstLineChars="0"/>
+        <w:jc w:val="both"/>
+        <w:rPr>
+          <w:rFonts w:hint="eastAsia" w:ascii="宋体" w:hAnsi="宋体" w:eastAsia="宋体" w:cs="宋体"/>
+          <w:sz w:val="24"/>
+          <w:szCs w:val="24"/>
+          <w:lang w:eastAsia="zh-CN"/>
+        </w:rPr>
+      </w:pPr>
+      <w:r>
+        <w:rPr>
+          <w:rFonts w:hint="eastAsia" w:ascii="宋体" w:hAnsi="宋体" w:eastAsia="宋体" w:cs="宋体"/>
+          <w:sz w:val="24"/>
+          <w:szCs w:val="24"/>
+          <w:lang w:eastAsia="zh-CN"/>
+        </w:rPr>
+        <w:t>Data</w:t>
+      </w:r>
+    </w:p>
+    <w:p>
+      <w:pPr>
+        <w:widowControl w:val="0"/>
+        <w:numPr>
+          <w:ilvl w:val="0"/>
+          <w:numId w:val="0"/>
+        </w:numPr>
+        <w:jc w:val="both"/>
+        <w:rPr>
+          <w:rFonts w:hint="eastAsia" w:ascii="宋体" w:hAnsi="宋体" w:eastAsia="宋体" w:cs="宋体"/>
+          <w:sz w:val="24"/>
+          <w:szCs w:val="24"/>
+          <w:lang w:eastAsia="zh-CN"/>
+        </w:rPr>
+      </w:pPr>
+      <w:r>
+        <w:rPr>
+          <w:rFonts w:hint="eastAsia" w:ascii="宋体" w:hAnsi="宋体" w:eastAsia="宋体" w:cs="宋体"/>
+          <w:sz w:val="24"/>
+          <w:szCs w:val="24"/>
+          <w:lang w:eastAsia="zh-CN"/>
+        </w:rPr>
+        <w:t>同步传输是不可靠的传输，所以它没有握手包，也不支持PID翻转。</w:t>
+      </w:r>
+    </w:p>
+    <w:p>
+      <w:pPr>
+        <w:widowControl w:val="0"/>
+        <w:numPr>
+          <w:ilvl w:val="0"/>
+          <w:numId w:val="0"/>
+        </w:numPr>
+        <w:jc w:val="both"/>
+        <w:rPr>
+          <w:rFonts w:hint="eastAsia" w:ascii="宋体" w:hAnsi="宋体" w:eastAsia="宋体" w:cs="宋体"/>
+          <w:sz w:val="24"/>
+          <w:szCs w:val="24"/>
+          <w:lang w:eastAsia="zh-CN"/>
+        </w:rPr>
+      </w:pPr>
+    </w:p>
+    <w:p>
+      <w:pPr>
+        <w:widowControl w:val="0"/>
+        <w:numPr>
+          <w:ilvl w:val="0"/>
+          <w:numId w:val="0"/>
+        </w:numPr>
+        <w:jc w:val="both"/>
+        <w:rPr>
+          <w:rFonts w:hint="eastAsia" w:ascii="宋体" w:hAnsi="宋体" w:eastAsia="宋体" w:cs="宋体"/>
+          <w:sz w:val="24"/>
+          <w:szCs w:val="24"/>
+          <w:lang w:eastAsia="zh-CN"/>
+        </w:rPr>
+      </w:pPr>
+      <w:r>
+        <w:rPr>
+          <w:rFonts w:hint="eastAsia" w:ascii="宋体" w:hAnsi="宋体" w:eastAsia="宋体" w:cs="宋体"/>
+          <w:sz w:val="24"/>
+          <w:szCs w:val="24"/>
+          <w:lang w:eastAsia="zh-CN"/>
+        </w:rPr>
+        <w:t>每个USB设备只有一个设备描述符，而一个设备中可包含一个或多个配置描述符，即USB设备可以有多种配置。设备的每一个配置中又可以包含一个或多个接口描述符，即USB设备可以支持多种功能（接口），接口的特性通过描述符提供。</w:t>
+      </w:r>
+    </w:p>
+    <w:p>
+      <w:pPr>
+        <w:widowControl w:val="0"/>
+        <w:numPr>
+          <w:ilvl w:val="0"/>
+          <w:numId w:val="0"/>
+        </w:numPr>
+        <w:jc w:val="both"/>
+        <w:rPr>
+          <w:rFonts w:hint="eastAsia" w:ascii="宋体" w:hAnsi="宋体" w:eastAsia="宋体" w:cs="宋体"/>
+          <w:sz w:val="24"/>
+          <w:szCs w:val="24"/>
+          <w:lang w:eastAsia="zh-CN"/>
+        </w:rPr>
+      </w:pPr>
+    </w:p>
+    <w:p>
+      <w:pPr>
+        <w:widowControl w:val="0"/>
+        <w:numPr>
+          <w:ilvl w:val="0"/>
+          <w:numId w:val="0"/>
+        </w:numPr>
+        <w:jc w:val="both"/>
+        <w:rPr>
+          <w:rFonts w:hint="eastAsia" w:ascii="宋体" w:hAnsi="宋体" w:eastAsia="宋体" w:cs="宋体"/>
+          <w:sz w:val="24"/>
+          <w:szCs w:val="24"/>
+          <w:lang w:eastAsia="zh-CN"/>
+        </w:rPr>
+      </w:pPr>
+      <w:r>
+        <w:rPr>
+          <w:rFonts w:hint="eastAsia" w:ascii="宋体" w:hAnsi="宋体" w:eastAsia="宋体" w:cs="宋体"/>
+          <w:sz w:val="24"/>
+          <w:szCs w:val="24"/>
+          <w:lang w:eastAsia="zh-CN"/>
+        </w:rPr>
+        <w:t>一设备至少要包含设备描述符、配置描述符和接口描述符，如果USB设备没有端点描述符，则它仅仅用默认管道与主机进行数据传输。</w:t>
+      </w:r>
+    </w:p>
+    <w:p>
+      <w:pPr>
+        <w:widowControl w:val="0"/>
+        <w:numPr>
+          <w:ilvl w:val="0"/>
+          <w:numId w:val="0"/>
+        </w:numPr>
+        <w:jc w:val="both"/>
+        <w:rPr>
+          <w:rFonts w:hint="eastAsia" w:ascii="宋体" w:hAnsi="宋体" w:eastAsia="宋体" w:cs="宋体"/>
+          <w:sz w:val="24"/>
+          <w:szCs w:val="24"/>
+          <w:lang w:eastAsia="zh-CN"/>
+        </w:rPr>
+      </w:pPr>
+    </w:p>
+    <w:p>
+      <w:pPr>
+        <w:widowControl w:val="0"/>
+        <w:numPr>
+          <w:ilvl w:val="0"/>
+          <w:numId w:val="0"/>
+        </w:numPr>
+        <w:jc w:val="both"/>
+        <w:rPr>
+          <w:rFonts w:hint="eastAsia" w:ascii="宋体" w:hAnsi="宋体" w:eastAsia="宋体" w:cs="宋体"/>
+          <w:sz w:val="24"/>
+          <w:szCs w:val="24"/>
+          <w:lang w:eastAsia="zh-CN"/>
+        </w:rPr>
+      </w:pPr>
+      <w:r>
+        <w:rPr>
+          <w:rFonts w:hint="eastAsia" w:ascii="宋体" w:hAnsi="宋体" w:eastAsia="宋体" w:cs="宋体"/>
+          <w:b/>
+          <w:bCs/>
+          <w:sz w:val="24"/>
+          <w:szCs w:val="24"/>
+          <w:lang w:eastAsia="zh-CN"/>
+        </w:rPr>
+        <w:t>设备描述符：</w:t>
+      </w:r>
+      <w:r>
+        <w:rPr>
+          <w:rFonts w:hint="eastAsia" w:ascii="宋体" w:hAnsi="宋体" w:eastAsia="宋体" w:cs="宋体"/>
+          <w:sz w:val="24"/>
+          <w:szCs w:val="24"/>
+          <w:lang w:eastAsia="zh-CN"/>
+        </w:rPr>
+        <w:t>是设备连接到总线上时USB主机所读取的第一个描述符，它包含了14个字段。</w:t>
+      </w:r>
+    </w:p>
+    <w:p>
+      <w:pPr>
+        <w:widowControl w:val="0"/>
+        <w:numPr>
+          <w:ilvl w:val="0"/>
+          <w:numId w:val="0"/>
+        </w:numPr>
+        <w:jc w:val="both"/>
+        <w:rPr>
+          <w:rFonts w:hint="eastAsia" w:ascii="宋体" w:hAnsi="宋体" w:eastAsia="宋体" w:cs="宋体"/>
+          <w:sz w:val="24"/>
+          <w:szCs w:val="24"/>
+          <w:lang w:eastAsia="zh-CN"/>
+        </w:rPr>
+      </w:pPr>
+    </w:p>
+    <w:p>
+      <w:pPr>
+        <w:widowControl w:val="0"/>
+        <w:numPr>
+          <w:ilvl w:val="0"/>
+          <w:numId w:val="0"/>
+        </w:numPr>
+        <w:jc w:val="both"/>
+        <w:rPr>
+          <w:rFonts w:hint="eastAsia" w:ascii="宋体" w:hAnsi="宋体" w:eastAsia="宋体" w:cs="宋体"/>
+          <w:sz w:val="24"/>
+          <w:szCs w:val="24"/>
+          <w:lang w:eastAsia="zh-CN"/>
+        </w:rPr>
+      </w:pPr>
+      <w:r>
+        <w:rPr>
+          <w:rFonts w:hint="eastAsia" w:ascii="宋体" w:hAnsi="宋体" w:eastAsia="宋体" w:cs="宋体"/>
+          <w:b/>
+          <w:bCs/>
+          <w:sz w:val="24"/>
+          <w:szCs w:val="24"/>
+          <w:lang w:eastAsia="zh-CN"/>
+        </w:rPr>
+        <w:t>配置描述符：</w:t>
+      </w:r>
+      <w:r>
+        <w:rPr>
+          <w:rFonts w:hint="eastAsia" w:ascii="宋体" w:hAnsi="宋体" w:eastAsia="宋体" w:cs="宋体"/>
+          <w:sz w:val="24"/>
+          <w:szCs w:val="24"/>
+          <w:lang w:eastAsia="zh-CN"/>
+        </w:rPr>
+        <w:t>中包括了描述符的长度（属于此描述符的所有接口描述符和端点描述符的长度的和）、供电方式（自供电/总线供电）、最大耗电量等。</w:t>
+      </w:r>
+    </w:p>
+    <w:p>
+      <w:pPr>
+        <w:widowControl w:val="0"/>
+        <w:numPr>
+          <w:ilvl w:val="0"/>
+          <w:numId w:val="0"/>
+        </w:numPr>
+        <w:jc w:val="both"/>
+        <w:rPr>
+          <w:rFonts w:hint="eastAsia" w:ascii="宋体" w:hAnsi="宋体" w:eastAsia="宋体" w:cs="宋体"/>
+          <w:sz w:val="24"/>
+          <w:szCs w:val="24"/>
+          <w:lang w:eastAsia="zh-CN"/>
+        </w:rPr>
+      </w:pPr>
+    </w:p>
+    <w:p>
+      <w:pPr>
+        <w:widowControl w:val="0"/>
+        <w:numPr>
+          <w:ilvl w:val="0"/>
+          <w:numId w:val="0"/>
+        </w:numPr>
+        <w:jc w:val="both"/>
+        <w:rPr>
+          <w:rFonts w:hint="eastAsia" w:ascii="宋体" w:hAnsi="宋体" w:eastAsia="宋体" w:cs="宋体"/>
+          <w:sz w:val="24"/>
+          <w:szCs w:val="24"/>
+          <w:lang w:val="en-US" w:eastAsia="zh-CN"/>
+        </w:rPr>
+      </w:pPr>
+      <w:r>
+        <w:rPr>
+          <w:rFonts w:hint="eastAsia" w:ascii="宋体" w:hAnsi="宋体" w:eastAsia="宋体" w:cs="宋体"/>
+          <w:b/>
+          <w:bCs/>
+          <w:sz w:val="24"/>
+          <w:szCs w:val="24"/>
+          <w:lang w:eastAsia="zh-CN"/>
+        </w:rPr>
+        <w:t>接口描述符：</w:t>
+      </w:r>
+      <w:r>
+        <w:rPr>
+          <w:rFonts w:hint="eastAsia" w:ascii="宋体" w:hAnsi="宋体" w:eastAsia="宋体" w:cs="宋体"/>
+          <w:sz w:val="24"/>
+          <w:szCs w:val="24"/>
+          <w:lang w:val="en-US" w:eastAsia="zh-CN"/>
+        </w:rPr>
+        <w:t>配置描述符中包含了一个或多个接口描述符，这里的“接口”并不是指物理存在的接口，在这里把它称之为“功能”更易理解些，例如一个设备既有录音的功能又有扬声器的功能，则这个设备至少就有两个“接口”。如果一个配置描述符不止支持一个接口描述符，并且每个接口描述符都有一个或多个端点描述符，那么在响应USB主机的配置描述符命令时，USB设备的端点描述符总是紧跟着相关的接口描述符后面，作为配置描述符的一部分发送给主机。如果一个接口仅使用端点0，则接口描述符以后就不再返回端点描述符，并且此接口表现的是一个控制接口的特性，它使用与端点0相关联的默认管道进行数据传输。接口描述符在说明端点个数并不把端点0计算在内。</w:t>
+      </w:r>
+    </w:p>
+    <w:p>
+      <w:pPr>
+        <w:widowControl w:val="0"/>
+        <w:numPr>
+          <w:ilvl w:val="0"/>
+          <w:numId w:val="0"/>
+        </w:numPr>
+        <w:jc w:val="both"/>
+        <w:rPr>
+          <w:rFonts w:hint="default" w:ascii="宋体" w:hAnsi="宋体" w:eastAsia="宋体" w:cs="宋体"/>
+          <w:sz w:val="24"/>
+          <w:szCs w:val="24"/>
+          <w:lang w:val="en-US" w:eastAsia="zh-CN"/>
+        </w:rPr>
+      </w:pPr>
+      <w:r>
+        <w:rPr>
+          <w:rFonts w:hint="eastAsia" w:ascii="宋体" w:hAnsi="宋体" w:eastAsia="宋体" w:cs="宋体"/>
+          <w:sz w:val="24"/>
+          <w:szCs w:val="24"/>
+          <w:lang w:val="en-US" w:eastAsia="zh-CN"/>
+        </w:rPr>
+        <w:t>在接口描述符的 bInterfaceClass 字段，表示接口所属的类别，USB协议根据功能将不同的接口划分成不的类。</w:t>
+      </w:r>
+    </w:p>
+    <w:p>
+      <w:pPr>
+        <w:widowControl w:val="0"/>
+        <w:numPr>
+          <w:ilvl w:val="0"/>
+          <w:numId w:val="0"/>
+        </w:numPr>
+        <w:jc w:val="center"/>
+      </w:pPr>
+      <w:r>
+        <w:drawing>
+          <wp:inline distT="0" distB="0" distL="114300" distR="114300">
+            <wp:extent cx="3058160" cy="3761740"/>
+            <wp:effectExtent l="0" t="0" r="8890" b="10160"/>
+            <wp:docPr id="8" name="图片 1"/>
+            <wp:cNvGraphicFramePr>
+              <a:graphicFrameLocks xmlns:a="http://schemas.openxmlformats.org/drawingml/2006/main" noChangeAspect="1"/>
+            </wp:cNvGraphicFramePr>
+            <a:graphic xmlns:a="http://schemas.openxmlformats.org/drawingml/2006/main">
+              <a:graphicData uri="http://schemas.openxmlformats.org/drawingml/2006/picture">
+                <pic:pic xmlns:pic="http://schemas.openxmlformats.org/drawingml/2006/picture">
+                  <pic:nvPicPr>
+                    <pic:cNvPr id="8" name="图片 1"/>
+                    <pic:cNvPicPr>
+                      <a:picLocks noChangeAspect="1"/>
+                    </pic:cNvPicPr>
+                  </pic:nvPicPr>
+                  <pic:blipFill>
+                    <a:blip r:embed="rId11"/>
+                    <a:stretch>
+                      <a:fillRect/>
+                    </a:stretch>
+                  </pic:blipFill>
+                  <pic:spPr>
+                    <a:xfrm>
+                      <a:off x="0" y="0"/>
+                      <a:ext cx="3058160" cy="3761740"/>
+                    </a:xfrm>
+                    <a:prstGeom prst="rect">
+                      <a:avLst/>
+                    </a:prstGeom>
+                    <a:noFill/>
+                    <a:ln>
+                      <a:noFill/>
+                    </a:ln>
+                  </pic:spPr>
+                </pic:pic>
+              </a:graphicData>
+            </a:graphic>
+          </wp:inline>
+        </w:drawing>
+      </w:r>
+    </w:p>
+    <w:p>
+      <w:pPr>
+        <w:widowControl w:val="0"/>
+        <w:numPr>
+          <w:ilvl w:val="0"/>
+          <w:numId w:val="0"/>
+        </w:numPr>
+        <w:jc w:val="center"/>
+      </w:pPr>
+    </w:p>
+    <w:p>
+      <w:pPr>
+        <w:widowControl w:val="0"/>
+        <w:numPr>
+          <w:ilvl w:val="0"/>
+          <w:numId w:val="0"/>
+        </w:numPr>
+        <w:jc w:val="center"/>
+      </w:pPr>
+    </w:p>
+    <w:p>
+      <w:pPr>
+        <w:widowControl w:val="0"/>
+        <w:numPr>
+          <w:ilvl w:val="0"/>
+          <w:numId w:val="0"/>
+        </w:numPr>
+        <w:jc w:val="both"/>
+        <w:rPr>
+          <w:rFonts w:hint="eastAsia"/>
+        </w:rPr>
+      </w:pPr>
+      <w:r>
+        <w:rPr>
+          <w:rFonts w:hint="eastAsia"/>
+        </w:rPr>
+        <w:t>USB枚举过程：</w:t>
+      </w:r>
+    </w:p>
+    <w:p>
+      <w:pPr>
+        <w:widowControl w:val="0"/>
+        <w:numPr>
+          <w:ilvl w:val="0"/>
+          <w:numId w:val="0"/>
+        </w:numPr>
+        <w:jc w:val="both"/>
+        <w:rPr>
+          <w:rFonts w:hint="eastAsia"/>
+        </w:rPr>
+      </w:pPr>
+    </w:p>
+    <w:p>
+      <w:pPr>
+        <w:widowControl w:val="0"/>
+        <w:numPr>
+          <w:ilvl w:val="0"/>
+          <w:numId w:val="0"/>
+        </w:numPr>
+        <w:jc w:val="both"/>
+        <w:rPr>
+          <w:rFonts w:hint="eastAsia"/>
+        </w:rPr>
+      </w:pPr>
+      <w:r>
+        <w:rPr>
+          <w:rFonts w:hint="eastAsia"/>
+        </w:rPr>
+        <w:t>0 插入设备</w:t>
+      </w:r>
+    </w:p>
+    <w:p>
+      <w:pPr>
+        <w:widowControl w:val="0"/>
+        <w:numPr>
+          <w:ilvl w:val="0"/>
+          <w:numId w:val="0"/>
+        </w:numPr>
+        <w:jc w:val="both"/>
+        <w:rPr>
+          <w:rFonts w:hint="eastAsia"/>
+        </w:rPr>
+      </w:pPr>
+    </w:p>
+    <w:p>
+      <w:pPr>
+        <w:widowControl w:val="0"/>
+        <w:numPr>
+          <w:ilvl w:val="0"/>
+          <w:numId w:val="0"/>
+        </w:numPr>
+        <w:jc w:val="both"/>
+        <w:rPr>
+          <w:rFonts w:hint="eastAsia"/>
+        </w:rPr>
+      </w:pPr>
+      <w:r>
+        <w:rPr>
+          <w:rFonts w:hint="eastAsia"/>
+        </w:rPr>
+        <w:t>1 获取USB设备的设备描述符 : 使用默认地址0，使用稍微长一些的数据长度（比如：0x40）</w:t>
+      </w:r>
+    </w:p>
+    <w:p>
+      <w:pPr>
+        <w:widowControl w:val="0"/>
+        <w:numPr>
+          <w:ilvl w:val="0"/>
+          <w:numId w:val="0"/>
+        </w:numPr>
+        <w:jc w:val="both"/>
+        <w:rPr>
+          <w:rFonts w:hint="eastAsia"/>
+        </w:rPr>
+      </w:pPr>
+    </w:p>
+    <w:p>
+      <w:pPr>
+        <w:widowControl w:val="0"/>
+        <w:numPr>
+          <w:ilvl w:val="0"/>
+          <w:numId w:val="0"/>
+        </w:numPr>
+        <w:jc w:val="both"/>
+        <w:rPr>
+          <w:rFonts w:hint="eastAsia"/>
+        </w:rPr>
+      </w:pPr>
+      <w:r>
+        <w:rPr>
+          <w:rFonts w:hint="eastAsia"/>
+        </w:rPr>
+        <w:t>2 成功后复位设备</w:t>
+      </w:r>
+    </w:p>
+    <w:p>
+      <w:pPr>
+        <w:widowControl w:val="0"/>
+        <w:numPr>
+          <w:ilvl w:val="0"/>
+          <w:numId w:val="0"/>
+        </w:numPr>
+        <w:jc w:val="both"/>
+        <w:rPr>
+          <w:rFonts w:hint="eastAsia"/>
+        </w:rPr>
+      </w:pPr>
+    </w:p>
+    <w:p>
+      <w:pPr>
+        <w:widowControl w:val="0"/>
+        <w:numPr>
+          <w:ilvl w:val="0"/>
+          <w:numId w:val="0"/>
+        </w:numPr>
+        <w:jc w:val="both"/>
+        <w:rPr>
+          <w:rFonts w:hint="eastAsia"/>
+        </w:rPr>
+      </w:pPr>
+      <w:r>
+        <w:rPr>
+          <w:rFonts w:hint="eastAsia"/>
+        </w:rPr>
+        <w:t>3 对设备进行地址设置  : 使设备从地址状态进入寻址状态</w:t>
+      </w:r>
+    </w:p>
+    <w:p>
+      <w:pPr>
+        <w:widowControl w:val="0"/>
+        <w:numPr>
+          <w:ilvl w:val="0"/>
+          <w:numId w:val="0"/>
+        </w:numPr>
+        <w:jc w:val="both"/>
+        <w:rPr>
+          <w:rFonts w:hint="eastAsia"/>
+        </w:rPr>
+      </w:pPr>
+    </w:p>
+    <w:p>
+      <w:pPr>
+        <w:widowControl w:val="0"/>
+        <w:numPr>
+          <w:ilvl w:val="0"/>
+          <w:numId w:val="0"/>
+        </w:numPr>
+        <w:jc w:val="both"/>
+        <w:rPr>
+          <w:rFonts w:hint="eastAsia"/>
+        </w:rPr>
+      </w:pPr>
+      <w:r>
+        <w:rPr>
+          <w:rFonts w:hint="eastAsia"/>
+        </w:rPr>
+        <w:t>4 再次获取设备描述符 : 使用新的地址</w:t>
+      </w:r>
+    </w:p>
+    <w:p>
+      <w:pPr>
+        <w:widowControl w:val="0"/>
+        <w:numPr>
+          <w:ilvl w:val="0"/>
+          <w:numId w:val="0"/>
+        </w:numPr>
+        <w:jc w:val="both"/>
+        <w:rPr>
+          <w:rFonts w:hint="eastAsia"/>
+        </w:rPr>
+      </w:pPr>
+    </w:p>
+    <w:p>
+      <w:pPr>
+        <w:widowControl w:val="0"/>
+        <w:numPr>
+          <w:ilvl w:val="0"/>
+          <w:numId w:val="0"/>
+        </w:numPr>
+        <w:jc w:val="both"/>
+        <w:rPr>
+          <w:rFonts w:hint="eastAsia"/>
+        </w:rPr>
+      </w:pPr>
+      <w:r>
+        <w:rPr>
+          <w:rFonts w:hint="eastAsia"/>
+        </w:rPr>
+        <w:t>5 获取设备配置符</w:t>
+      </w:r>
+    </w:p>
+    <w:p>
+      <w:pPr>
+        <w:widowControl w:val="0"/>
+        <w:numPr>
+          <w:ilvl w:val="0"/>
+          <w:numId w:val="0"/>
+        </w:numPr>
+        <w:jc w:val="both"/>
+        <w:rPr>
+          <w:rFonts w:hint="eastAsia"/>
+        </w:rPr>
+      </w:pPr>
+    </w:p>
+    <w:p>
+      <w:pPr>
+        <w:widowControl w:val="0"/>
+        <w:numPr>
+          <w:ilvl w:val="0"/>
+          <w:numId w:val="0"/>
+        </w:numPr>
+        <w:jc w:val="both"/>
+        <w:rPr>
+          <w:rFonts w:hint="eastAsia"/>
+        </w:rPr>
+      </w:pPr>
+      <w:r>
+        <w:rPr>
+          <w:rFonts w:hint="eastAsia"/>
+        </w:rPr>
+        <w:t>6 根据设备配置符中的配置符总长度，获取其他配置符（接口，端点等）</w:t>
+      </w:r>
+    </w:p>
+    <w:p>
+      <w:pPr>
+        <w:widowControl w:val="0"/>
+        <w:numPr>
+          <w:ilvl w:val="0"/>
+          <w:numId w:val="0"/>
+        </w:numPr>
+        <w:jc w:val="both"/>
+        <w:rPr>
+          <w:rFonts w:hint="eastAsia"/>
+        </w:rPr>
+      </w:pPr>
+    </w:p>
+    <w:p>
+      <w:pPr>
+        <w:widowControl w:val="0"/>
+        <w:numPr>
+          <w:ilvl w:val="0"/>
+          <w:numId w:val="0"/>
+        </w:numPr>
+        <w:jc w:val="both"/>
+        <w:rPr>
+          <w:rFonts w:hint="eastAsia"/>
+        </w:rPr>
+      </w:pPr>
+      <w:r>
+        <w:rPr>
+          <w:rFonts w:hint="eastAsia"/>
+        </w:rPr>
+        <w:t>7 设置配置 : 使设备从地址状态进入配置状态</w:t>
+      </w:r>
+    </w:p>
+    <w:p>
+      <w:pPr>
+        <w:widowControl w:val="0"/>
+        <w:numPr>
+          <w:ilvl w:val="0"/>
+          <w:numId w:val="0"/>
+        </w:numPr>
+        <w:jc w:val="both"/>
+        <w:rPr>
+          <w:rFonts w:hint="eastAsia" w:ascii="宋体" w:hAnsi="宋体" w:eastAsia="宋体" w:cs="宋体"/>
+          <w:sz w:val="24"/>
+          <w:szCs w:val="24"/>
+        </w:rPr>
+      </w:pPr>
+      <w:bookmarkStart w:id="0" w:name="_GoBack"/>
+      <w:bookmarkEnd w:id="0"/>
+    </w:p>
+    <w:p>
+      <w:pPr>
+        <w:widowControl w:val="0"/>
+        <w:numPr>
+          <w:ilvl w:val="0"/>
+          <w:numId w:val="0"/>
+        </w:numPr>
+        <w:jc w:val="both"/>
+        <w:rPr>
           <w:rFonts w:hint="default" w:ascii="宋体" w:hAnsi="宋体" w:eastAsia="宋体" w:cs="宋体"/>
           <w:sz w:val="24"/>
           <w:szCs w:val="24"/>
@@ -2467,6 +3494,21 @@
 <file path=word/numbering.xml><?xml version="1.0" encoding="utf-8"?>
 <w:numbering xmlns:wpc="http://schemas.microsoft.com/office/word/2010/wordprocessingCanvas" xmlns:mc="http://schemas.openxmlformats.org/markup-compatibility/2006" xmlns:o="urn:schemas-microsoft-com:office:office" xmlns:r="http://schemas.openxmlformats.org/officeDocument/2006/relationships" xmlns:m="http://schemas.openxmlformats.org/officeDocument/2006/math" xmlns:v="urn:schemas-microsoft-com:vml" xmlns:wp14="http://schemas.microsoft.com/office/word/2010/wordprocessingDrawing" xmlns:wp="http://schemas.openxmlformats.org/drawingml/2006/wordprocessingDrawing" xmlns:w10="urn:schemas-microsoft-com:office:word" xmlns:w="http://schemas.openxmlformats.org/wordprocessingml/2006/main" xmlns:w14="http://schemas.microsoft.com/office/word/2010/wordml" xmlns:wpg="http://schemas.microsoft.com/office/word/2010/wordprocessingGroup" xmlns:wpi="http://schemas.microsoft.com/office/word/2010/wordprocessingInk" xmlns:wne="http://schemas.microsoft.com/office/word/2006/wordml" xmlns:wps="http://schemas.microsoft.com/office/word/2010/wordprocessingShape" mc:Ignorable="w14 wp14">
   <w:abstractNum w:abstractNumId="0">
+    <w:nsid w:val="1889DDD0"/>
+    <w:multiLevelType w:val="singleLevel"/>
+    <w:tmpl w:val="1889DDD0"/>
+    <w:lvl w:ilvl="0" w:tentative="0">
+      <w:start w:val="2"/>
+      <w:numFmt w:val="decimal"/>
+      <w:suff w:val="space"/>
+      <w:lvlText w:val="%1)"/>
+      <w:lvlJc w:val="left"/>
+      <w:pPr>
+        <w:ind w:left="960" w:leftChars="0" w:firstLine="0" w:firstLineChars="0"/>
+      </w:pPr>
+    </w:lvl>
+  </w:abstractNum>
+  <w:abstractNum w:abstractNumId="1">
     <w:nsid w:val="504F5D8B"/>
     <w:multiLevelType w:val="singleLevel"/>
     <w:tmpl w:val="504F5D8B"/>
@@ -2483,6 +3525,9 @@
     </w:lvl>
   </w:abstractNum>
   <w:num w:numId="1">
+    <w:abstractNumId w:val="1"/>
+  </w:num>
+  <w:num w:numId="2">
     <w:abstractNumId w:val="0"/>
   </w:num>
 </w:numbering>
@@ -2818,6 +3863,15 @@
     </w:rPr>
   </w:style>
   <w:style w:type="character" w:styleId="6">
+    <w:name w:val="Strong"/>
+    <w:basedOn w:val="5"/>
+    <w:qFormat/>
+    <w:uiPriority w:val="0"/>
+    <w:rPr>
+      <w:b/>
+    </w:rPr>
+  </w:style>
+  <w:style w:type="character" w:styleId="7">
     <w:name w:val="Emphasis"/>
     <w:basedOn w:val="5"/>
     <w:qFormat/>
@@ -2826,7 +3880,7 @@
       <w:i/>
     </w:rPr>
   </w:style>
-  <w:style w:type="character" w:styleId="7">
+  <w:style w:type="character" w:styleId="8">
     <w:name w:val="Hyperlink"/>
     <w:basedOn w:val="5"/>
     <w:qFormat/>

--- a/notes/dailylog.docx
+++ b/notes/dailylog.docx
@@ -3462,24 +3462,1708 @@
           <w:szCs w:val="24"/>
         </w:rPr>
       </w:pPr>
+    </w:p>
+    <w:p>
+      <w:pPr>
+        <w:widowControl w:val="0"/>
+        <w:numPr>
+          <w:ilvl w:val="0"/>
+          <w:numId w:val="0"/>
+        </w:numPr>
+        <w:jc w:val="both"/>
+        <w:rPr>
+          <w:rFonts w:hint="default" w:ascii="宋体" w:hAnsi="宋体" w:eastAsia="宋体" w:cs="宋体"/>
+          <w:sz w:val="24"/>
+          <w:szCs w:val="24"/>
+          <w:lang w:val="en-US" w:eastAsia="zh-CN"/>
+        </w:rPr>
+      </w:pPr>
+    </w:p>
+    <w:p>
+      <w:pPr>
+        <w:widowControl w:val="0"/>
+        <w:numPr>
+          <w:ilvl w:val="0"/>
+          <w:numId w:val="0"/>
+        </w:numPr>
+        <w:jc w:val="both"/>
+        <w:rPr>
+          <w:rFonts w:hint="eastAsia" w:ascii="宋体" w:hAnsi="宋体" w:eastAsia="宋体" w:cs="宋体"/>
+          <w:sz w:val="24"/>
+          <w:szCs w:val="24"/>
+          <w:lang w:val="en-US" w:eastAsia="zh-CN"/>
+        </w:rPr>
+      </w:pPr>
+      <w:r>
+        <w:rPr>
+          <w:rFonts w:hint="default" w:ascii="宋体" w:hAnsi="宋体" w:eastAsia="宋体" w:cs="宋体"/>
+          <w:b/>
+          <w:bCs/>
+          <w:sz w:val="24"/>
+          <w:szCs w:val="24"/>
+          <w:lang w:val="en-US" w:eastAsia="zh-CN"/>
+        </w:rPr>
+        <w:t>PC主机和微控制器之间的数据传输</w:t>
+      </w:r>
+      <w:r>
+        <w:rPr>
+          <w:rFonts w:hint="default" w:ascii="宋体" w:hAnsi="宋体" w:eastAsia="宋体" w:cs="宋体"/>
+          <w:sz w:val="24"/>
+          <w:szCs w:val="24"/>
+          <w:lang w:val="en-US" w:eastAsia="zh-CN"/>
+        </w:rPr>
+        <w:t>是通过共享一专用的数据缓冲区来完成的，该数据缓冲区能被USB外设直接访问</w:t>
+      </w:r>
+      <w:r>
+        <w:rPr>
+          <w:rFonts w:hint="eastAsia" w:ascii="宋体" w:hAnsi="宋体" w:eastAsia="宋体" w:cs="宋体"/>
+          <w:sz w:val="24"/>
+          <w:szCs w:val="24"/>
+          <w:lang w:val="en-US" w:eastAsia="zh-CN"/>
+        </w:rPr>
+        <w:t>。</w:t>
+      </w:r>
+    </w:p>
+    <w:p>
+      <w:pPr>
+        <w:widowControl w:val="0"/>
+        <w:numPr>
+          <w:ilvl w:val="0"/>
+          <w:numId w:val="0"/>
+        </w:numPr>
+        <w:jc w:val="both"/>
+        <w:rPr>
+          <w:rFonts w:hint="eastAsia" w:ascii="宋体" w:hAnsi="宋体" w:eastAsia="宋体" w:cs="宋体"/>
+          <w:sz w:val="24"/>
+          <w:szCs w:val="24"/>
+          <w:lang w:val="en-US" w:eastAsia="zh-CN"/>
+        </w:rPr>
+      </w:pPr>
+    </w:p>
+    <w:p>
+      <w:pPr>
+        <w:widowControl w:val="0"/>
+        <w:numPr>
+          <w:ilvl w:val="0"/>
+          <w:numId w:val="0"/>
+        </w:numPr>
+        <w:jc w:val="both"/>
+        <w:rPr>
+          <w:rFonts w:hint="eastAsia" w:ascii="宋体" w:hAnsi="宋体" w:eastAsia="宋体" w:cs="宋体"/>
+          <w:sz w:val="24"/>
+          <w:szCs w:val="24"/>
+          <w:lang w:val="en-US" w:eastAsia="zh-CN"/>
+        </w:rPr>
+      </w:pPr>
+    </w:p>
+    <w:p>
+      <w:pPr>
+        <w:widowControl w:val="0"/>
+        <w:numPr>
+          <w:ilvl w:val="0"/>
+          <w:numId w:val="0"/>
+        </w:numPr>
+        <w:jc w:val="both"/>
+        <w:rPr>
+          <w:rFonts w:hint="eastAsia" w:ascii="宋体" w:hAnsi="宋体" w:eastAsia="宋体" w:cs="宋体"/>
+          <w:sz w:val="24"/>
+          <w:szCs w:val="24"/>
+          <w:lang w:val="en-US" w:eastAsia="zh-CN"/>
+        </w:rPr>
+      </w:pPr>
+    </w:p>
+    <w:p>
+      <w:pPr>
+        <w:widowControl w:val="0"/>
+        <w:numPr>
+          <w:ilvl w:val="0"/>
+          <w:numId w:val="0"/>
+        </w:numPr>
+        <w:jc w:val="both"/>
+        <w:rPr>
+          <w:rFonts w:hint="eastAsia" w:ascii="宋体" w:hAnsi="宋体" w:eastAsia="宋体" w:cs="宋体"/>
+          <w:sz w:val="24"/>
+          <w:szCs w:val="24"/>
+          <w:lang w:val="en-US" w:eastAsia="zh-CN"/>
+        </w:rPr>
+      </w:pPr>
+    </w:p>
+    <w:p>
+      <w:pPr>
+        <w:widowControl w:val="0"/>
+        <w:numPr>
+          <w:ilvl w:val="0"/>
+          <w:numId w:val="0"/>
+        </w:numPr>
+        <w:jc w:val="both"/>
+        <w:rPr>
+          <w:rFonts w:hint="eastAsia" w:ascii="宋体" w:hAnsi="宋体" w:eastAsia="宋体" w:cs="宋体"/>
+          <w:sz w:val="24"/>
+          <w:szCs w:val="24"/>
+          <w:lang w:val="en-US" w:eastAsia="zh-CN"/>
+        </w:rPr>
+      </w:pPr>
+      <w:r>
+        <w:rPr>
+          <w:rFonts w:hint="eastAsia" w:ascii="宋体" w:hAnsi="宋体" w:eastAsia="宋体" w:cs="宋体"/>
+          <w:sz w:val="24"/>
+          <w:szCs w:val="24"/>
+          <w:lang w:val="en-US" w:eastAsia="zh-CN"/>
+        </w:rPr>
+        <w:t>USB寄存器</w:t>
+      </w:r>
+    </w:p>
+    <w:p>
+      <w:pPr>
+        <w:widowControl w:val="0"/>
+        <w:numPr>
+          <w:ilvl w:val="0"/>
+          <w:numId w:val="0"/>
+        </w:numPr>
+        <w:jc w:val="both"/>
+        <w:rPr>
+          <w:rFonts w:hint="eastAsia" w:ascii="宋体" w:hAnsi="宋体" w:eastAsia="宋体" w:cs="宋体"/>
+          <w:sz w:val="24"/>
+          <w:szCs w:val="24"/>
+          <w:lang w:val="en-US" w:eastAsia="zh-CN"/>
+        </w:rPr>
+      </w:pPr>
+    </w:p>
+    <w:p>
+      <w:pPr>
+        <w:widowControl w:val="0"/>
+        <w:numPr>
+          <w:ilvl w:val="0"/>
+          <w:numId w:val="0"/>
+        </w:numPr>
+        <w:jc w:val="both"/>
+        <w:rPr>
+          <w:rFonts w:hint="eastAsia" w:ascii="宋体" w:hAnsi="宋体" w:eastAsia="宋体" w:cs="宋体"/>
+          <w:sz w:val="24"/>
+          <w:szCs w:val="24"/>
+          <w:lang w:val="en-US" w:eastAsia="zh-CN"/>
+        </w:rPr>
+      </w:pPr>
+      <w:r>
+        <w:rPr>
+          <w:rFonts w:hint="eastAsia" w:ascii="宋体" w:hAnsi="宋体" w:eastAsia="宋体" w:cs="宋体"/>
+          <w:sz w:val="24"/>
+          <w:szCs w:val="24"/>
+          <w:lang w:val="en-US" w:eastAsia="zh-CN"/>
+        </w:rPr>
+        <w:t>1.通用寄存器</w:t>
+      </w:r>
+    </w:p>
+    <w:p>
+      <w:pPr>
+        <w:widowControl w:val="0"/>
+        <w:numPr>
+          <w:ilvl w:val="0"/>
+          <w:numId w:val="0"/>
+        </w:numPr>
+        <w:jc w:val="both"/>
+        <w:rPr>
+          <w:rFonts w:hint="eastAsia" w:ascii="宋体" w:hAnsi="宋体" w:eastAsia="宋体" w:cs="宋体"/>
+          <w:b/>
+          <w:bCs/>
+          <w:sz w:val="24"/>
+          <w:szCs w:val="24"/>
+          <w:lang w:val="en-US" w:eastAsia="zh-CN"/>
+        </w:rPr>
+      </w:pPr>
+      <w:r>
+        <w:rPr>
+          <w:rFonts w:hint="eastAsia" w:ascii="宋体" w:hAnsi="宋体" w:eastAsia="宋体" w:cs="宋体"/>
+          <w:b/>
+          <w:bCs/>
+          <w:sz w:val="24"/>
+          <w:szCs w:val="24"/>
+          <w:lang w:val="en-US" w:eastAsia="zh-CN"/>
+        </w:rPr>
+        <w:t>USB控制寄存器USB_CNTR</w:t>
+      </w:r>
+    </w:p>
+    <w:p>
+      <w:pPr>
+        <w:widowControl w:val="0"/>
+        <w:numPr>
+          <w:ilvl w:val="0"/>
+          <w:numId w:val="0"/>
+        </w:numPr>
+        <w:jc w:val="both"/>
+        <w:rPr>
+          <w:rFonts w:hint="default" w:ascii="宋体" w:hAnsi="宋体" w:eastAsia="宋体" w:cs="宋体"/>
+          <w:sz w:val="24"/>
+          <w:szCs w:val="24"/>
+          <w:lang w:val="en-US" w:eastAsia="zh-CN"/>
+        </w:rPr>
+      </w:pPr>
+      <w:r>
+        <w:drawing>
+          <wp:inline distT="0" distB="0" distL="114300" distR="114300">
+            <wp:extent cx="5264150" cy="930275"/>
+            <wp:effectExtent l="0" t="0" r="12700" b="3175"/>
+            <wp:docPr id="9" name="图片 1"/>
+            <wp:cNvGraphicFramePr>
+              <a:graphicFrameLocks xmlns:a="http://schemas.openxmlformats.org/drawingml/2006/main" noChangeAspect="1"/>
+            </wp:cNvGraphicFramePr>
+            <a:graphic xmlns:a="http://schemas.openxmlformats.org/drawingml/2006/main">
+              <a:graphicData uri="http://schemas.openxmlformats.org/drawingml/2006/picture">
+                <pic:pic xmlns:pic="http://schemas.openxmlformats.org/drawingml/2006/picture">
+                  <pic:nvPicPr>
+                    <pic:cNvPr id="9" name="图片 1"/>
+                    <pic:cNvPicPr>
+                      <a:picLocks noChangeAspect="1"/>
+                    </pic:cNvPicPr>
+                  </pic:nvPicPr>
+                  <pic:blipFill>
+                    <a:blip r:embed="rId12"/>
+                    <a:stretch>
+                      <a:fillRect/>
+                    </a:stretch>
+                  </pic:blipFill>
+                  <pic:spPr>
+                    <a:xfrm>
+                      <a:off x="0" y="0"/>
+                      <a:ext cx="5264150" cy="930275"/>
+                    </a:xfrm>
+                    <a:prstGeom prst="rect">
+                      <a:avLst/>
+                    </a:prstGeom>
+                    <a:noFill/>
+                    <a:ln>
+                      <a:noFill/>
+                    </a:ln>
+                  </pic:spPr>
+                </pic:pic>
+              </a:graphicData>
+            </a:graphic>
+          </wp:inline>
+        </w:drawing>
+      </w:r>
+    </w:p>
+    <w:p>
+      <w:pPr>
+        <w:widowControl w:val="0"/>
+        <w:numPr>
+          <w:ilvl w:val="0"/>
+          <w:numId w:val="0"/>
+        </w:numPr>
+        <w:jc w:val="both"/>
+        <w:rPr>
+          <w:rFonts w:hint="default" w:ascii="宋体" w:hAnsi="宋体" w:eastAsia="宋体" w:cs="宋体"/>
+          <w:sz w:val="24"/>
+          <w:szCs w:val="24"/>
+          <w:lang w:val="en-US" w:eastAsia="zh-CN"/>
+        </w:rPr>
+      </w:pPr>
+    </w:p>
+    <w:p>
+      <w:pPr>
+        <w:widowControl w:val="0"/>
+        <w:numPr>
+          <w:ilvl w:val="0"/>
+          <w:numId w:val="0"/>
+        </w:numPr>
+        <w:jc w:val="both"/>
+        <w:rPr>
+          <w:rFonts w:hint="default" w:ascii="宋体" w:hAnsi="宋体" w:eastAsia="宋体" w:cs="宋体"/>
+          <w:sz w:val="24"/>
+          <w:szCs w:val="24"/>
+          <w:lang w:val="en-US" w:eastAsia="zh-CN"/>
+        </w:rPr>
+      </w:pPr>
+      <w:r>
+        <w:rPr>
+          <w:rFonts w:hint="default" w:ascii="宋体" w:hAnsi="宋体" w:eastAsia="宋体" w:cs="宋体"/>
+          <w:sz w:val="24"/>
+          <w:szCs w:val="24"/>
+          <w:lang w:val="en-US" w:eastAsia="zh-CN"/>
+        </w:rPr>
+        <w:t>CTRM：正确传输(CTR)中断屏蔽位 (Correct transfer interrupt mask)</w:t>
+      </w:r>
+    </w:p>
+    <w:p>
+      <w:pPr>
+        <w:widowControl w:val="0"/>
+        <w:numPr>
+          <w:ilvl w:val="0"/>
+          <w:numId w:val="0"/>
+        </w:numPr>
+        <w:jc w:val="both"/>
+        <w:rPr>
+          <w:rFonts w:hint="default" w:ascii="宋体" w:hAnsi="宋体" w:eastAsia="宋体" w:cs="宋体"/>
+          <w:sz w:val="24"/>
+          <w:szCs w:val="24"/>
+          <w:lang w:val="en-US" w:eastAsia="zh-CN"/>
+        </w:rPr>
+      </w:pPr>
+      <w:r>
+        <w:rPr>
+          <w:rFonts w:hint="default" w:ascii="宋体" w:hAnsi="宋体" w:eastAsia="宋体" w:cs="宋体"/>
+          <w:sz w:val="24"/>
+          <w:szCs w:val="24"/>
+          <w:lang w:val="en-US" w:eastAsia="zh-CN"/>
+        </w:rPr>
+        <w:t>PMAOVRM：分组缓冲区溢出中断屏蔽位 (Packet memory area over / underrun interrupt mask)</w:t>
+      </w:r>
+    </w:p>
+    <w:p>
+      <w:pPr>
+        <w:widowControl w:val="0"/>
+        <w:numPr>
+          <w:ilvl w:val="0"/>
+          <w:numId w:val="0"/>
+        </w:numPr>
+        <w:jc w:val="both"/>
+        <w:rPr>
+          <w:rFonts w:hint="default" w:ascii="宋体" w:hAnsi="宋体" w:eastAsia="宋体" w:cs="宋体"/>
+          <w:sz w:val="24"/>
+          <w:szCs w:val="24"/>
+          <w:lang w:val="en-US" w:eastAsia="zh-CN"/>
+        </w:rPr>
+      </w:pPr>
+      <w:r>
+        <w:rPr>
+          <w:rFonts w:hint="default" w:ascii="宋体" w:hAnsi="宋体" w:eastAsia="宋体" w:cs="宋体"/>
+          <w:sz w:val="24"/>
+          <w:szCs w:val="24"/>
+          <w:lang w:val="en-US" w:eastAsia="zh-CN"/>
+        </w:rPr>
+        <w:t>ERRM：出错中断屏蔽位 (Error interrupt mask)</w:t>
+      </w:r>
+    </w:p>
+    <w:p>
+      <w:pPr>
+        <w:widowControl w:val="0"/>
+        <w:numPr>
+          <w:ilvl w:val="0"/>
+          <w:numId w:val="0"/>
+        </w:numPr>
+        <w:jc w:val="both"/>
+        <w:rPr>
+          <w:rFonts w:hint="default" w:ascii="宋体" w:hAnsi="宋体" w:eastAsia="宋体" w:cs="宋体"/>
+          <w:sz w:val="24"/>
+          <w:szCs w:val="24"/>
+          <w:lang w:val="en-US" w:eastAsia="zh-CN"/>
+        </w:rPr>
+      </w:pPr>
+      <w:r>
+        <w:rPr>
+          <w:rFonts w:hint="default" w:ascii="宋体" w:hAnsi="宋体" w:eastAsia="宋体" w:cs="宋体"/>
+          <w:sz w:val="24"/>
+          <w:szCs w:val="24"/>
+          <w:lang w:val="en-US" w:eastAsia="zh-CN"/>
+        </w:rPr>
+        <w:t>WKUPM：唤醒中断屏蔽位 (Wakeup interrupt mask)</w:t>
+      </w:r>
+    </w:p>
+    <w:p>
+      <w:pPr>
+        <w:widowControl w:val="0"/>
+        <w:numPr>
+          <w:ilvl w:val="0"/>
+          <w:numId w:val="0"/>
+        </w:numPr>
+        <w:jc w:val="both"/>
+        <w:rPr>
+          <w:rFonts w:hint="default" w:ascii="宋体" w:hAnsi="宋体" w:eastAsia="宋体" w:cs="宋体"/>
+          <w:sz w:val="24"/>
+          <w:szCs w:val="24"/>
+          <w:lang w:val="en-US" w:eastAsia="zh-CN"/>
+        </w:rPr>
+      </w:pPr>
+      <w:r>
+        <w:rPr>
+          <w:rFonts w:hint="default" w:ascii="宋体" w:hAnsi="宋体" w:eastAsia="宋体" w:cs="宋体"/>
+          <w:sz w:val="24"/>
+          <w:szCs w:val="24"/>
+          <w:lang w:val="en-US" w:eastAsia="zh-CN"/>
+        </w:rPr>
+        <w:t>SUSPM：挂起中断屏蔽位 (Suspend mode interrupt mask)</w:t>
+      </w:r>
+    </w:p>
+    <w:p>
+      <w:pPr>
+        <w:widowControl w:val="0"/>
+        <w:numPr>
+          <w:ilvl w:val="0"/>
+          <w:numId w:val="0"/>
+        </w:numPr>
+        <w:jc w:val="both"/>
+        <w:rPr>
+          <w:rFonts w:hint="default" w:ascii="宋体" w:hAnsi="宋体" w:eastAsia="宋体" w:cs="宋体"/>
+          <w:sz w:val="24"/>
+          <w:szCs w:val="24"/>
+          <w:lang w:val="en-US" w:eastAsia="zh-CN"/>
+        </w:rPr>
+      </w:pPr>
+      <w:r>
+        <w:rPr>
+          <w:rFonts w:hint="default" w:ascii="宋体" w:hAnsi="宋体" w:eastAsia="宋体" w:cs="宋体"/>
+          <w:sz w:val="24"/>
+          <w:szCs w:val="24"/>
+          <w:lang w:val="en-US" w:eastAsia="zh-CN"/>
+        </w:rPr>
+        <w:t>RESETM：USB复位中断屏蔽位 (USB reset interrupt mask)</w:t>
+      </w:r>
+    </w:p>
+    <w:p>
+      <w:pPr>
+        <w:widowControl w:val="0"/>
+        <w:numPr>
+          <w:ilvl w:val="0"/>
+          <w:numId w:val="0"/>
+        </w:numPr>
+        <w:jc w:val="both"/>
+        <w:rPr>
+          <w:rFonts w:hint="default" w:ascii="宋体" w:hAnsi="宋体" w:eastAsia="宋体" w:cs="宋体"/>
+          <w:sz w:val="24"/>
+          <w:szCs w:val="24"/>
+          <w:lang w:val="en-US" w:eastAsia="zh-CN"/>
+        </w:rPr>
+      </w:pPr>
+      <w:r>
+        <w:rPr>
+          <w:rFonts w:hint="default" w:ascii="宋体" w:hAnsi="宋体" w:eastAsia="宋体" w:cs="宋体"/>
+          <w:sz w:val="24"/>
+          <w:szCs w:val="24"/>
+          <w:lang w:val="en-US" w:eastAsia="zh-CN"/>
+        </w:rPr>
+        <w:t>SOFM：帧首中断屏蔽位 (Start of frame interrupt mask)</w:t>
+      </w:r>
+    </w:p>
+    <w:p>
+      <w:pPr>
+        <w:widowControl w:val="0"/>
+        <w:numPr>
+          <w:ilvl w:val="0"/>
+          <w:numId w:val="0"/>
+        </w:numPr>
+        <w:jc w:val="both"/>
+        <w:rPr>
+          <w:rFonts w:hint="default" w:ascii="宋体" w:hAnsi="宋体" w:eastAsia="宋体" w:cs="宋体"/>
+          <w:sz w:val="24"/>
+          <w:szCs w:val="24"/>
+          <w:lang w:val="en-US" w:eastAsia="zh-CN"/>
+        </w:rPr>
+      </w:pPr>
+      <w:r>
+        <w:rPr>
+          <w:rFonts w:hint="default" w:ascii="宋体" w:hAnsi="宋体" w:eastAsia="宋体" w:cs="宋体"/>
+          <w:sz w:val="24"/>
+          <w:szCs w:val="24"/>
+          <w:lang w:val="en-US" w:eastAsia="zh-CN"/>
+        </w:rPr>
+        <w:t>ESOFM：期望帧首中断屏蔽位 (Expected start of frame interrupt mask)</w:t>
+      </w:r>
+    </w:p>
+    <w:p>
+      <w:pPr>
+        <w:widowControl w:val="0"/>
+        <w:numPr>
+          <w:ilvl w:val="0"/>
+          <w:numId w:val="0"/>
+        </w:numPr>
+        <w:jc w:val="both"/>
+        <w:rPr>
+          <w:rFonts w:hint="default" w:ascii="宋体" w:hAnsi="宋体" w:eastAsia="宋体" w:cs="宋体"/>
+          <w:sz w:val="24"/>
+          <w:szCs w:val="24"/>
+          <w:lang w:val="en-US" w:eastAsia="zh-CN"/>
+        </w:rPr>
+      </w:pPr>
+      <w:r>
+        <w:rPr>
+          <w:rFonts w:hint="default" w:ascii="宋体" w:hAnsi="宋体" w:eastAsia="宋体" w:cs="宋体"/>
+          <w:sz w:val="24"/>
+          <w:szCs w:val="24"/>
+          <w:lang w:val="en-US" w:eastAsia="zh-CN"/>
+        </w:rPr>
+        <w:t>RESUME：唤醒请求 (Resume request)</w:t>
+      </w:r>
+    </w:p>
+    <w:p>
+      <w:pPr>
+        <w:widowControl w:val="0"/>
+        <w:numPr>
+          <w:ilvl w:val="0"/>
+          <w:numId w:val="0"/>
+        </w:numPr>
+        <w:jc w:val="both"/>
+        <w:rPr>
+          <w:rFonts w:hint="default" w:ascii="宋体" w:hAnsi="宋体" w:eastAsia="宋体" w:cs="宋体"/>
+          <w:sz w:val="24"/>
+          <w:szCs w:val="24"/>
+          <w:lang w:val="en-US" w:eastAsia="zh-CN"/>
+        </w:rPr>
+      </w:pPr>
+      <w:r>
+        <w:rPr>
+          <w:rFonts w:hint="default" w:ascii="宋体" w:hAnsi="宋体" w:eastAsia="宋体" w:cs="宋体"/>
+          <w:sz w:val="24"/>
+          <w:szCs w:val="24"/>
+          <w:lang w:val="en-US" w:eastAsia="zh-CN"/>
+        </w:rPr>
+        <w:t>FSUSP：强制挂起 (Force suspend)</w:t>
+      </w:r>
+    </w:p>
+    <w:p>
+      <w:pPr>
+        <w:widowControl w:val="0"/>
+        <w:numPr>
+          <w:ilvl w:val="0"/>
+          <w:numId w:val="0"/>
+        </w:numPr>
+        <w:jc w:val="both"/>
+        <w:rPr>
+          <w:rFonts w:hint="default" w:ascii="宋体" w:hAnsi="宋体" w:eastAsia="宋体" w:cs="宋体"/>
+          <w:sz w:val="24"/>
+          <w:szCs w:val="24"/>
+          <w:lang w:val="en-US" w:eastAsia="zh-CN"/>
+        </w:rPr>
+      </w:pPr>
+      <w:r>
+        <w:rPr>
+          <w:rFonts w:hint="default" w:ascii="宋体" w:hAnsi="宋体" w:eastAsia="宋体" w:cs="宋体"/>
+          <w:sz w:val="24"/>
+          <w:szCs w:val="24"/>
+          <w:lang w:val="en-US" w:eastAsia="zh-CN"/>
+        </w:rPr>
+        <w:t>LP_MODE：低功耗模式 (Low-power mode)</w:t>
+      </w:r>
+    </w:p>
+    <w:p>
+      <w:pPr>
+        <w:widowControl w:val="0"/>
+        <w:numPr>
+          <w:ilvl w:val="0"/>
+          <w:numId w:val="0"/>
+        </w:numPr>
+        <w:jc w:val="both"/>
+        <w:rPr>
+          <w:rFonts w:hint="default" w:ascii="宋体" w:hAnsi="宋体" w:eastAsia="宋体" w:cs="宋体"/>
+          <w:sz w:val="24"/>
+          <w:szCs w:val="24"/>
+          <w:lang w:val="en-US" w:eastAsia="zh-CN"/>
+        </w:rPr>
+      </w:pPr>
+      <w:r>
+        <w:rPr>
+          <w:rFonts w:hint="default" w:ascii="宋体" w:hAnsi="宋体" w:eastAsia="宋体" w:cs="宋体"/>
+          <w:sz w:val="24"/>
+          <w:szCs w:val="24"/>
+          <w:lang w:val="en-US" w:eastAsia="zh-CN"/>
+        </w:rPr>
+        <w:t>PDWN：断电模式 (Power down)</w:t>
+      </w:r>
+    </w:p>
+    <w:p>
+      <w:pPr>
+        <w:widowControl w:val="0"/>
+        <w:numPr>
+          <w:ilvl w:val="0"/>
+          <w:numId w:val="0"/>
+        </w:numPr>
+        <w:jc w:val="both"/>
+        <w:rPr>
+          <w:rFonts w:hint="default" w:ascii="宋体" w:hAnsi="宋体" w:eastAsia="宋体" w:cs="宋体"/>
+          <w:sz w:val="24"/>
+          <w:szCs w:val="24"/>
+          <w:lang w:val="en-US" w:eastAsia="zh-CN"/>
+        </w:rPr>
+      </w:pPr>
+      <w:r>
+        <w:rPr>
+          <w:rFonts w:hint="default" w:ascii="宋体" w:hAnsi="宋体" w:eastAsia="宋体" w:cs="宋体"/>
+          <w:sz w:val="24"/>
+          <w:szCs w:val="24"/>
+          <w:lang w:val="en-US" w:eastAsia="zh-CN"/>
+        </w:rPr>
+        <w:t>FRES：强制USB复位 (Force USB Reset)</w:t>
+      </w:r>
+    </w:p>
+    <w:p>
+      <w:pPr>
+        <w:widowControl w:val="0"/>
+        <w:numPr>
+          <w:ilvl w:val="0"/>
+          <w:numId w:val="0"/>
+        </w:numPr>
+        <w:jc w:val="both"/>
+        <w:rPr>
+          <w:rFonts w:hint="default" w:ascii="宋体" w:hAnsi="宋体" w:eastAsia="宋体" w:cs="宋体"/>
+          <w:sz w:val="24"/>
+          <w:szCs w:val="24"/>
+          <w:lang w:val="en-US" w:eastAsia="zh-CN"/>
+        </w:rPr>
+      </w:pPr>
+    </w:p>
+    <w:p>
+      <w:pPr>
+        <w:widowControl w:val="0"/>
+        <w:numPr>
+          <w:ilvl w:val="0"/>
+          <w:numId w:val="0"/>
+        </w:numPr>
+        <w:jc w:val="both"/>
+        <w:rPr>
+          <w:rFonts w:hint="eastAsia" w:ascii="宋体" w:hAnsi="宋体" w:eastAsia="宋体" w:cs="宋体"/>
+          <w:sz w:val="24"/>
+          <w:szCs w:val="24"/>
+          <w:lang w:val="en-US" w:eastAsia="zh-CN"/>
+        </w:rPr>
+      </w:pPr>
+      <w:r>
+        <w:rPr>
+          <w:rFonts w:hint="eastAsia" w:ascii="宋体" w:hAnsi="宋体" w:eastAsia="宋体" w:cs="宋体"/>
+          <w:sz w:val="24"/>
+          <w:szCs w:val="24"/>
+          <w:lang w:val="en-US" w:eastAsia="zh-CN"/>
+        </w:rPr>
+        <w:t>USB中断状态寄存器USB_ISTR</w:t>
+      </w:r>
+    </w:p>
+    <w:p>
+      <w:pPr>
+        <w:widowControl w:val="0"/>
+        <w:numPr>
+          <w:ilvl w:val="0"/>
+          <w:numId w:val="0"/>
+        </w:numPr>
+        <w:jc w:val="both"/>
+      </w:pPr>
+      <w:r>
+        <w:drawing>
+          <wp:inline distT="0" distB="0" distL="114300" distR="114300">
+            <wp:extent cx="5273675" cy="3517900"/>
+            <wp:effectExtent l="0" t="0" r="3175" b="6350"/>
+            <wp:docPr id="10" name="图片 2"/>
+            <wp:cNvGraphicFramePr>
+              <a:graphicFrameLocks xmlns:a="http://schemas.openxmlformats.org/drawingml/2006/main" noChangeAspect="1"/>
+            </wp:cNvGraphicFramePr>
+            <a:graphic xmlns:a="http://schemas.openxmlformats.org/drawingml/2006/main">
+              <a:graphicData uri="http://schemas.openxmlformats.org/drawingml/2006/picture">
+                <pic:pic xmlns:pic="http://schemas.openxmlformats.org/drawingml/2006/picture">
+                  <pic:nvPicPr>
+                    <pic:cNvPr id="10" name="图片 2"/>
+                    <pic:cNvPicPr>
+                      <a:picLocks noChangeAspect="1"/>
+                    </pic:cNvPicPr>
+                  </pic:nvPicPr>
+                  <pic:blipFill>
+                    <a:blip r:embed="rId13"/>
+                    <a:stretch>
+                      <a:fillRect/>
+                    </a:stretch>
+                  </pic:blipFill>
+                  <pic:spPr>
+                    <a:xfrm>
+                      <a:off x="0" y="0"/>
+                      <a:ext cx="5273675" cy="3517900"/>
+                    </a:xfrm>
+                    <a:prstGeom prst="rect">
+                      <a:avLst/>
+                    </a:prstGeom>
+                    <a:noFill/>
+                    <a:ln>
+                      <a:noFill/>
+                    </a:ln>
+                  </pic:spPr>
+                </pic:pic>
+              </a:graphicData>
+            </a:graphic>
+          </wp:inline>
+        </w:drawing>
+      </w:r>
+    </w:p>
+    <w:p>
+      <w:pPr>
+        <w:widowControl w:val="0"/>
+        <w:numPr>
+          <w:ilvl w:val="0"/>
+          <w:numId w:val="0"/>
+        </w:numPr>
+        <w:jc w:val="both"/>
+      </w:pPr>
+      <w:r>
+        <w:drawing>
+          <wp:inline distT="0" distB="0" distL="114300" distR="114300">
+            <wp:extent cx="5271770" cy="1669415"/>
+            <wp:effectExtent l="0" t="0" r="5080" b="6985"/>
+            <wp:docPr id="11" name="图片 3"/>
+            <wp:cNvGraphicFramePr>
+              <a:graphicFrameLocks xmlns:a="http://schemas.openxmlformats.org/drawingml/2006/main" noChangeAspect="1"/>
+            </wp:cNvGraphicFramePr>
+            <a:graphic xmlns:a="http://schemas.openxmlformats.org/drawingml/2006/main">
+              <a:graphicData uri="http://schemas.openxmlformats.org/drawingml/2006/picture">
+                <pic:pic xmlns:pic="http://schemas.openxmlformats.org/drawingml/2006/picture">
+                  <pic:nvPicPr>
+                    <pic:cNvPr id="11" name="图片 3"/>
+                    <pic:cNvPicPr>
+                      <a:picLocks noChangeAspect="1"/>
+                    </pic:cNvPicPr>
+                  </pic:nvPicPr>
+                  <pic:blipFill>
+                    <a:blip r:embed="rId14"/>
+                    <a:stretch>
+                      <a:fillRect/>
+                    </a:stretch>
+                  </pic:blipFill>
+                  <pic:spPr>
+                    <a:xfrm>
+                      <a:off x="0" y="0"/>
+                      <a:ext cx="5271770" cy="1669415"/>
+                    </a:xfrm>
+                    <a:prstGeom prst="rect">
+                      <a:avLst/>
+                    </a:prstGeom>
+                    <a:noFill/>
+                    <a:ln>
+                      <a:noFill/>
+                    </a:ln>
+                  </pic:spPr>
+                </pic:pic>
+              </a:graphicData>
+            </a:graphic>
+          </wp:inline>
+        </w:drawing>
+      </w:r>
+    </w:p>
+    <w:p>
+      <w:pPr>
+        <w:widowControl w:val="0"/>
+        <w:numPr>
+          <w:ilvl w:val="0"/>
+          <w:numId w:val="0"/>
+        </w:numPr>
+        <w:jc w:val="both"/>
+      </w:pPr>
+      <w:r>
+        <w:drawing>
+          <wp:inline distT="0" distB="0" distL="114300" distR="114300">
+            <wp:extent cx="5271770" cy="4199890"/>
+            <wp:effectExtent l="0" t="0" r="5080" b="10160"/>
+            <wp:docPr id="13" name="图片 5"/>
+            <wp:cNvGraphicFramePr>
+              <a:graphicFrameLocks xmlns:a="http://schemas.openxmlformats.org/drawingml/2006/main" noChangeAspect="1"/>
+            </wp:cNvGraphicFramePr>
+            <a:graphic xmlns:a="http://schemas.openxmlformats.org/drawingml/2006/main">
+              <a:graphicData uri="http://schemas.openxmlformats.org/drawingml/2006/picture">
+                <pic:pic xmlns:pic="http://schemas.openxmlformats.org/drawingml/2006/picture">
+                  <pic:nvPicPr>
+                    <pic:cNvPr id="13" name="图片 5"/>
+                    <pic:cNvPicPr>
+                      <a:picLocks noChangeAspect="1"/>
+                    </pic:cNvPicPr>
+                  </pic:nvPicPr>
+                  <pic:blipFill>
+                    <a:blip r:embed="rId15"/>
+                    <a:stretch>
+                      <a:fillRect/>
+                    </a:stretch>
+                  </pic:blipFill>
+                  <pic:spPr>
+                    <a:xfrm>
+                      <a:off x="0" y="0"/>
+                      <a:ext cx="5271770" cy="4199890"/>
+                    </a:xfrm>
+                    <a:prstGeom prst="rect">
+                      <a:avLst/>
+                    </a:prstGeom>
+                    <a:noFill/>
+                    <a:ln>
+                      <a:noFill/>
+                    </a:ln>
+                  </pic:spPr>
+                </pic:pic>
+              </a:graphicData>
+            </a:graphic>
+          </wp:inline>
+        </w:drawing>
+      </w:r>
+    </w:p>
+    <w:p>
+      <w:pPr>
+        <w:widowControl w:val="0"/>
+        <w:numPr>
+          <w:ilvl w:val="0"/>
+          <w:numId w:val="0"/>
+        </w:numPr>
+        <w:jc w:val="both"/>
+      </w:pPr>
+      <w:r>
+        <w:drawing>
+          <wp:inline distT="0" distB="0" distL="114300" distR="114300">
+            <wp:extent cx="5272405" cy="1134745"/>
+            <wp:effectExtent l="0" t="0" r="4445" b="8255"/>
+            <wp:docPr id="14" name="图片 6"/>
+            <wp:cNvGraphicFramePr>
+              <a:graphicFrameLocks xmlns:a="http://schemas.openxmlformats.org/drawingml/2006/main" noChangeAspect="1"/>
+            </wp:cNvGraphicFramePr>
+            <a:graphic xmlns:a="http://schemas.openxmlformats.org/drawingml/2006/main">
+              <a:graphicData uri="http://schemas.openxmlformats.org/drawingml/2006/picture">
+                <pic:pic xmlns:pic="http://schemas.openxmlformats.org/drawingml/2006/picture">
+                  <pic:nvPicPr>
+                    <pic:cNvPr id="14" name="图片 6"/>
+                    <pic:cNvPicPr>
+                      <a:picLocks noChangeAspect="1"/>
+                    </pic:cNvPicPr>
+                  </pic:nvPicPr>
+                  <pic:blipFill>
+                    <a:blip r:embed="rId16"/>
+                    <a:stretch>
+                      <a:fillRect/>
+                    </a:stretch>
+                  </pic:blipFill>
+                  <pic:spPr>
+                    <a:xfrm>
+                      <a:off x="0" y="0"/>
+                      <a:ext cx="5272405" cy="1134745"/>
+                    </a:xfrm>
+                    <a:prstGeom prst="rect">
+                      <a:avLst/>
+                    </a:prstGeom>
+                    <a:noFill/>
+                    <a:ln>
+                      <a:noFill/>
+                    </a:ln>
+                  </pic:spPr>
+                </pic:pic>
+              </a:graphicData>
+            </a:graphic>
+          </wp:inline>
+        </w:drawing>
+      </w:r>
+    </w:p>
+    <w:p>
+      <w:pPr>
+        <w:widowControl w:val="0"/>
+        <w:numPr>
+          <w:ilvl w:val="0"/>
+          <w:numId w:val="0"/>
+        </w:numPr>
+        <w:jc w:val="both"/>
+        <w:rPr>
+          <w:rFonts w:hint="eastAsia"/>
+          <w:lang w:val="en-US" w:eastAsia="zh-CN"/>
+        </w:rPr>
+      </w:pPr>
+    </w:p>
+    <w:p>
+      <w:pPr>
+        <w:widowControl w:val="0"/>
+        <w:numPr>
+          <w:ilvl w:val="0"/>
+          <w:numId w:val="0"/>
+        </w:numPr>
+        <w:jc w:val="both"/>
+        <w:rPr>
+          <w:rFonts w:hint="eastAsia"/>
+          <w:lang w:val="en-US" w:eastAsia="zh-CN"/>
+        </w:rPr>
+      </w:pPr>
+    </w:p>
+    <w:p>
+      <w:pPr>
+        <w:widowControl w:val="0"/>
+        <w:numPr>
+          <w:ilvl w:val="0"/>
+          <w:numId w:val="0"/>
+        </w:numPr>
+        <w:jc w:val="both"/>
+        <w:rPr>
+          <w:rFonts w:hint="eastAsia"/>
+          <w:lang w:val="en-US" w:eastAsia="zh-CN"/>
+        </w:rPr>
+      </w:pPr>
+    </w:p>
+    <w:p>
+      <w:pPr>
+        <w:widowControl w:val="0"/>
+        <w:numPr>
+          <w:ilvl w:val="0"/>
+          <w:numId w:val="0"/>
+        </w:numPr>
+        <w:jc w:val="both"/>
+        <w:rPr>
+          <w:rFonts w:hint="eastAsia"/>
+          <w:lang w:val="en-US" w:eastAsia="zh-CN"/>
+        </w:rPr>
+      </w:pPr>
+    </w:p>
+    <w:p>
+      <w:pPr>
+        <w:widowControl w:val="0"/>
+        <w:numPr>
+          <w:ilvl w:val="0"/>
+          <w:numId w:val="0"/>
+        </w:numPr>
+        <w:jc w:val="both"/>
+        <w:rPr>
+          <w:rFonts w:hint="eastAsia"/>
+          <w:lang w:val="en-US" w:eastAsia="zh-CN"/>
+        </w:rPr>
+      </w:pPr>
+    </w:p>
+    <w:p>
+      <w:pPr>
+        <w:widowControl w:val="0"/>
+        <w:numPr>
+          <w:ilvl w:val="0"/>
+          <w:numId w:val="0"/>
+        </w:numPr>
+        <w:jc w:val="both"/>
+        <w:rPr>
+          <w:rFonts w:hint="eastAsia"/>
+          <w:lang w:val="en-US" w:eastAsia="zh-CN"/>
+        </w:rPr>
+      </w:pPr>
+    </w:p>
+    <w:p>
+      <w:pPr>
+        <w:widowControl w:val="0"/>
+        <w:numPr>
+          <w:ilvl w:val="0"/>
+          <w:numId w:val="0"/>
+        </w:numPr>
+        <w:jc w:val="both"/>
+        <w:rPr>
+          <w:rFonts w:hint="eastAsia"/>
+          <w:lang w:val="en-US" w:eastAsia="zh-CN"/>
+        </w:rPr>
+      </w:pPr>
+    </w:p>
+    <w:p>
+      <w:pPr>
+        <w:widowControl w:val="0"/>
+        <w:numPr>
+          <w:ilvl w:val="0"/>
+          <w:numId w:val="0"/>
+        </w:numPr>
+        <w:jc w:val="both"/>
+        <w:rPr>
+          <w:rFonts w:hint="eastAsia"/>
+          <w:lang w:val="en-US" w:eastAsia="zh-CN"/>
+        </w:rPr>
+      </w:pPr>
+    </w:p>
+    <w:p>
+      <w:pPr>
+        <w:widowControl w:val="0"/>
+        <w:numPr>
+          <w:ilvl w:val="0"/>
+          <w:numId w:val="0"/>
+        </w:numPr>
+        <w:jc w:val="both"/>
+        <w:rPr>
+          <w:rFonts w:hint="eastAsia"/>
+          <w:lang w:val="en-US" w:eastAsia="zh-CN"/>
+        </w:rPr>
+      </w:pPr>
+    </w:p>
+    <w:p>
+      <w:pPr>
+        <w:widowControl w:val="0"/>
+        <w:numPr>
+          <w:ilvl w:val="0"/>
+          <w:numId w:val="0"/>
+        </w:numPr>
+        <w:jc w:val="both"/>
+        <w:rPr>
+          <w:rFonts w:hint="eastAsia"/>
+          <w:lang w:val="en-US" w:eastAsia="zh-CN"/>
+        </w:rPr>
+      </w:pPr>
+    </w:p>
+    <w:p>
+      <w:pPr>
+        <w:widowControl w:val="0"/>
+        <w:numPr>
+          <w:ilvl w:val="0"/>
+          <w:numId w:val="0"/>
+        </w:numPr>
+        <w:jc w:val="both"/>
+        <w:rPr>
+          <w:rFonts w:hint="eastAsia"/>
+          <w:lang w:val="en-US" w:eastAsia="zh-CN"/>
+        </w:rPr>
+      </w:pPr>
+    </w:p>
+    <w:p>
+      <w:pPr>
+        <w:widowControl w:val="0"/>
+        <w:numPr>
+          <w:ilvl w:val="0"/>
+          <w:numId w:val="0"/>
+        </w:numPr>
+        <w:jc w:val="both"/>
+        <w:rPr>
+          <w:rFonts w:hint="eastAsia"/>
+          <w:lang w:val="en-US" w:eastAsia="zh-CN"/>
+        </w:rPr>
+      </w:pPr>
+    </w:p>
+    <w:p>
+      <w:pPr>
+        <w:widowControl w:val="0"/>
+        <w:numPr>
+          <w:ilvl w:val="0"/>
+          <w:numId w:val="0"/>
+        </w:numPr>
+        <w:jc w:val="both"/>
+        <w:rPr>
+          <w:rFonts w:hint="eastAsia"/>
+          <w:lang w:val="en-US" w:eastAsia="zh-CN"/>
+        </w:rPr>
+      </w:pPr>
+    </w:p>
+    <w:p>
+      <w:pPr>
+        <w:widowControl w:val="0"/>
+        <w:numPr>
+          <w:ilvl w:val="0"/>
+          <w:numId w:val="0"/>
+        </w:numPr>
+        <w:jc w:val="both"/>
+        <w:rPr>
+          <w:rFonts w:hint="eastAsia"/>
+          <w:lang w:val="en-US" w:eastAsia="zh-CN"/>
+        </w:rPr>
+      </w:pPr>
+    </w:p>
+    <w:p>
+      <w:pPr>
+        <w:widowControl w:val="0"/>
+        <w:numPr>
+          <w:ilvl w:val="0"/>
+          <w:numId w:val="0"/>
+        </w:numPr>
+        <w:jc w:val="both"/>
+        <w:rPr>
+          <w:rFonts w:hint="eastAsia"/>
+          <w:lang w:val="en-US" w:eastAsia="zh-CN"/>
+        </w:rPr>
+      </w:pPr>
+    </w:p>
+    <w:p>
+      <w:pPr>
+        <w:widowControl w:val="0"/>
+        <w:numPr>
+          <w:ilvl w:val="0"/>
+          <w:numId w:val="0"/>
+        </w:numPr>
+        <w:jc w:val="both"/>
+        <w:rPr>
+          <w:rFonts w:hint="eastAsia"/>
+          <w:lang w:val="en-US" w:eastAsia="zh-CN"/>
+        </w:rPr>
+      </w:pPr>
+    </w:p>
+    <w:p>
+      <w:pPr>
+        <w:widowControl w:val="0"/>
+        <w:numPr>
+          <w:ilvl w:val="0"/>
+          <w:numId w:val="0"/>
+        </w:numPr>
+        <w:jc w:val="both"/>
+        <w:rPr>
+          <w:rFonts w:hint="eastAsia"/>
+          <w:b/>
+          <w:bCs/>
+          <w:lang w:val="en-US" w:eastAsia="zh-CN"/>
+        </w:rPr>
+      </w:pPr>
+      <w:r>
+        <w:rPr>
+          <w:rFonts w:hint="eastAsia"/>
+          <w:b/>
+          <w:bCs/>
+          <w:lang w:val="en-US" w:eastAsia="zh-CN"/>
+        </w:rPr>
+        <w:t>帧编号寄存器</w:t>
+      </w:r>
+    </w:p>
+    <w:p>
+      <w:pPr>
+        <w:widowControl w:val="0"/>
+        <w:numPr>
+          <w:ilvl w:val="0"/>
+          <w:numId w:val="0"/>
+        </w:numPr>
+        <w:jc w:val="both"/>
+        <w:rPr>
+          <w:rFonts w:hint="eastAsia"/>
+          <w:lang w:val="en-US" w:eastAsia="zh-CN"/>
+        </w:rPr>
+      </w:pPr>
+    </w:p>
+    <w:p>
+      <w:pPr>
+        <w:widowControl w:val="0"/>
+        <w:numPr>
+          <w:ilvl w:val="0"/>
+          <w:numId w:val="0"/>
+        </w:numPr>
+        <w:jc w:val="both"/>
+      </w:pPr>
+      <w:r>
+        <w:drawing>
+          <wp:inline distT="0" distB="0" distL="114300" distR="114300">
+            <wp:extent cx="5270500" cy="4377055"/>
+            <wp:effectExtent l="0" t="0" r="6350" b="4445"/>
+            <wp:docPr id="15" name="图片 7"/>
+            <wp:cNvGraphicFramePr>
+              <a:graphicFrameLocks xmlns:a="http://schemas.openxmlformats.org/drawingml/2006/main" noChangeAspect="1"/>
+            </wp:cNvGraphicFramePr>
+            <a:graphic xmlns:a="http://schemas.openxmlformats.org/drawingml/2006/main">
+              <a:graphicData uri="http://schemas.openxmlformats.org/drawingml/2006/picture">
+                <pic:pic xmlns:pic="http://schemas.openxmlformats.org/drawingml/2006/picture">
+                  <pic:nvPicPr>
+                    <pic:cNvPr id="15" name="图片 7"/>
+                    <pic:cNvPicPr>
+                      <a:picLocks noChangeAspect="1"/>
+                    </pic:cNvPicPr>
+                  </pic:nvPicPr>
+                  <pic:blipFill>
+                    <a:blip r:embed="rId17"/>
+                    <a:stretch>
+                      <a:fillRect/>
+                    </a:stretch>
+                  </pic:blipFill>
+                  <pic:spPr>
+                    <a:xfrm>
+                      <a:off x="0" y="0"/>
+                      <a:ext cx="5270500" cy="4377055"/>
+                    </a:xfrm>
+                    <a:prstGeom prst="rect">
+                      <a:avLst/>
+                    </a:prstGeom>
+                    <a:noFill/>
+                    <a:ln>
+                      <a:noFill/>
+                    </a:ln>
+                  </pic:spPr>
+                </pic:pic>
+              </a:graphicData>
+            </a:graphic>
+          </wp:inline>
+        </w:drawing>
+      </w:r>
+    </w:p>
+    <w:p>
+      <w:pPr>
+        <w:widowControl w:val="0"/>
+        <w:numPr>
+          <w:ilvl w:val="0"/>
+          <w:numId w:val="0"/>
+        </w:numPr>
+        <w:jc w:val="both"/>
+      </w:pPr>
+    </w:p>
+    <w:p>
+      <w:pPr>
+        <w:widowControl w:val="0"/>
+        <w:numPr>
+          <w:ilvl w:val="0"/>
+          <w:numId w:val="0"/>
+        </w:numPr>
+        <w:jc w:val="both"/>
+      </w:pPr>
+      <w:r>
+        <w:rPr>
+          <w:rFonts w:hint="eastAsia"/>
+          <w:b/>
+          <w:bCs/>
+          <w:lang w:val="en-US" w:eastAsia="zh-CN"/>
+        </w:rPr>
+        <w:t>USB设备地址寄存器</w:t>
+      </w:r>
+    </w:p>
+    <w:p>
+      <w:pPr>
+        <w:widowControl w:val="0"/>
+        <w:numPr>
+          <w:ilvl w:val="0"/>
+          <w:numId w:val="0"/>
+        </w:numPr>
+        <w:jc w:val="both"/>
+        <w:rPr>
+          <w:rFonts w:hint="default" w:eastAsiaTheme="minorEastAsia"/>
+          <w:lang w:val="en-US" w:eastAsia="zh-CN"/>
+        </w:rPr>
+      </w:pPr>
+    </w:p>
+    <w:p>
+      <w:pPr>
+        <w:widowControl w:val="0"/>
+        <w:numPr>
+          <w:ilvl w:val="0"/>
+          <w:numId w:val="0"/>
+        </w:numPr>
+        <w:jc w:val="both"/>
+      </w:pPr>
+      <w:r>
+        <w:drawing>
+          <wp:inline distT="0" distB="0" distL="114300" distR="114300">
+            <wp:extent cx="5269865" cy="1866900"/>
+            <wp:effectExtent l="0" t="0" r="6985" b="0"/>
+            <wp:docPr id="16" name="图片 8"/>
+            <wp:cNvGraphicFramePr>
+              <a:graphicFrameLocks xmlns:a="http://schemas.openxmlformats.org/drawingml/2006/main" noChangeAspect="1"/>
+            </wp:cNvGraphicFramePr>
+            <a:graphic xmlns:a="http://schemas.openxmlformats.org/drawingml/2006/main">
+              <a:graphicData uri="http://schemas.openxmlformats.org/drawingml/2006/picture">
+                <pic:pic xmlns:pic="http://schemas.openxmlformats.org/drawingml/2006/picture">
+                  <pic:nvPicPr>
+                    <pic:cNvPr id="16" name="图片 8"/>
+                    <pic:cNvPicPr>
+                      <a:picLocks noChangeAspect="1"/>
+                    </pic:cNvPicPr>
+                  </pic:nvPicPr>
+                  <pic:blipFill>
+                    <a:blip r:embed="rId18"/>
+                    <a:stretch>
+                      <a:fillRect/>
+                    </a:stretch>
+                  </pic:blipFill>
+                  <pic:spPr>
+                    <a:xfrm>
+                      <a:off x="0" y="0"/>
+                      <a:ext cx="5269865" cy="1866900"/>
+                    </a:xfrm>
+                    <a:prstGeom prst="rect">
+                      <a:avLst/>
+                    </a:prstGeom>
+                    <a:noFill/>
+                    <a:ln>
+                      <a:noFill/>
+                    </a:ln>
+                  </pic:spPr>
+                </pic:pic>
+              </a:graphicData>
+            </a:graphic>
+          </wp:inline>
+        </w:drawing>
+      </w:r>
+    </w:p>
+    <w:p>
+      <w:pPr>
+        <w:widowControl w:val="0"/>
+        <w:numPr>
+          <w:ilvl w:val="0"/>
+          <w:numId w:val="0"/>
+        </w:numPr>
+        <w:jc w:val="both"/>
+      </w:pPr>
+    </w:p>
+    <w:p>
+      <w:pPr>
+        <w:widowControl w:val="0"/>
+        <w:numPr>
+          <w:ilvl w:val="0"/>
+          <w:numId w:val="0"/>
+        </w:numPr>
+        <w:jc w:val="both"/>
+      </w:pPr>
+    </w:p>
+    <w:p>
+      <w:pPr>
+        <w:widowControl w:val="0"/>
+        <w:numPr>
+          <w:ilvl w:val="0"/>
+          <w:numId w:val="0"/>
+        </w:numPr>
+        <w:jc w:val="both"/>
+      </w:pPr>
+    </w:p>
+    <w:p>
+      <w:pPr>
+        <w:widowControl w:val="0"/>
+        <w:numPr>
+          <w:ilvl w:val="0"/>
+          <w:numId w:val="0"/>
+        </w:numPr>
+        <w:jc w:val="both"/>
+      </w:pPr>
+    </w:p>
+    <w:p>
+      <w:pPr>
+        <w:widowControl w:val="0"/>
+        <w:numPr>
+          <w:ilvl w:val="0"/>
+          <w:numId w:val="0"/>
+        </w:numPr>
+        <w:jc w:val="both"/>
+      </w:pPr>
+    </w:p>
+    <w:p>
+      <w:pPr>
+        <w:widowControl w:val="0"/>
+        <w:numPr>
+          <w:ilvl w:val="0"/>
+          <w:numId w:val="0"/>
+        </w:numPr>
+        <w:jc w:val="both"/>
+      </w:pPr>
+    </w:p>
+    <w:p>
+      <w:pPr>
+        <w:widowControl w:val="0"/>
+        <w:numPr>
+          <w:ilvl w:val="0"/>
+          <w:numId w:val="0"/>
+        </w:numPr>
+        <w:jc w:val="both"/>
+        <w:rPr>
+          <w:rFonts w:hint="default" w:eastAsiaTheme="minorEastAsia"/>
+          <w:b/>
+          <w:bCs/>
+          <w:lang w:val="en-US" w:eastAsia="zh-CN"/>
+        </w:rPr>
+      </w:pPr>
+      <w:r>
+        <w:rPr>
+          <w:rFonts w:hint="eastAsia"/>
+          <w:b/>
+          <w:bCs/>
+          <w:lang w:val="en-US" w:eastAsia="zh-CN"/>
+        </w:rPr>
+        <w:t>USB分组缓冲区描述地址寄存器</w:t>
+      </w:r>
+    </w:p>
+    <w:p>
+      <w:pPr>
+        <w:widowControl w:val="0"/>
+        <w:numPr>
+          <w:ilvl w:val="0"/>
+          <w:numId w:val="0"/>
+        </w:numPr>
+        <w:jc w:val="both"/>
+      </w:pPr>
+      <w:r>
+        <w:drawing>
+          <wp:inline distT="0" distB="0" distL="114300" distR="114300">
+            <wp:extent cx="5269865" cy="1740535"/>
+            <wp:effectExtent l="0" t="0" r="6985" b="12065"/>
+            <wp:docPr id="17" name="图片 9"/>
+            <wp:cNvGraphicFramePr>
+              <a:graphicFrameLocks xmlns:a="http://schemas.openxmlformats.org/drawingml/2006/main" noChangeAspect="1"/>
+            </wp:cNvGraphicFramePr>
+            <a:graphic xmlns:a="http://schemas.openxmlformats.org/drawingml/2006/main">
+              <a:graphicData uri="http://schemas.openxmlformats.org/drawingml/2006/picture">
+                <pic:pic xmlns:pic="http://schemas.openxmlformats.org/drawingml/2006/picture">
+                  <pic:nvPicPr>
+                    <pic:cNvPr id="17" name="图片 9"/>
+                    <pic:cNvPicPr>
+                      <a:picLocks noChangeAspect="1"/>
+                    </pic:cNvPicPr>
+                  </pic:nvPicPr>
+                  <pic:blipFill>
+                    <a:blip r:embed="rId19"/>
+                    <a:stretch>
+                      <a:fillRect/>
+                    </a:stretch>
+                  </pic:blipFill>
+                  <pic:spPr>
+                    <a:xfrm>
+                      <a:off x="0" y="0"/>
+                      <a:ext cx="5269865" cy="1740535"/>
+                    </a:xfrm>
+                    <a:prstGeom prst="rect">
+                      <a:avLst/>
+                    </a:prstGeom>
+                    <a:noFill/>
+                    <a:ln>
+                      <a:noFill/>
+                    </a:ln>
+                  </pic:spPr>
+                </pic:pic>
+              </a:graphicData>
+            </a:graphic>
+          </wp:inline>
+        </w:drawing>
+      </w:r>
+    </w:p>
+    <w:p>
+      <w:pPr>
+        <w:widowControl w:val="0"/>
+        <w:numPr>
+          <w:ilvl w:val="0"/>
+          <w:numId w:val="0"/>
+        </w:numPr>
+        <w:jc w:val="both"/>
+      </w:pPr>
+    </w:p>
+    <w:p>
+      <w:pPr>
+        <w:widowControl w:val="0"/>
+        <w:numPr>
+          <w:ilvl w:val="0"/>
+          <w:numId w:val="0"/>
+        </w:numPr>
+        <w:jc w:val="both"/>
+      </w:pPr>
+    </w:p>
+    <w:p>
+      <w:pPr>
+        <w:widowControl w:val="0"/>
+        <w:numPr>
+          <w:ilvl w:val="0"/>
+          <w:numId w:val="0"/>
+        </w:numPr>
+        <w:jc w:val="both"/>
+        <w:rPr>
+          <w:rFonts w:hint="eastAsia"/>
+          <w:lang w:val="en-US" w:eastAsia="zh-CN"/>
+        </w:rPr>
+      </w:pPr>
+      <w:r>
+        <w:rPr>
+          <w:rFonts w:hint="eastAsia"/>
+          <w:lang w:val="en-US" w:eastAsia="zh-CN"/>
+        </w:rPr>
+        <w:t>端点寄存器</w:t>
+      </w:r>
+    </w:p>
+    <w:p>
+      <w:pPr>
+        <w:widowControl w:val="0"/>
+        <w:numPr>
+          <w:ilvl w:val="0"/>
+          <w:numId w:val="0"/>
+        </w:numPr>
+        <w:jc w:val="both"/>
+      </w:pPr>
+      <w:r>
+        <w:drawing>
+          <wp:inline distT="0" distB="0" distL="114300" distR="114300">
+            <wp:extent cx="5270500" cy="6492240"/>
+            <wp:effectExtent l="0" t="0" r="6350" b="3810"/>
+            <wp:docPr id="18" name="图片 10"/>
+            <wp:cNvGraphicFramePr>
+              <a:graphicFrameLocks xmlns:a="http://schemas.openxmlformats.org/drawingml/2006/main" noChangeAspect="1"/>
+            </wp:cNvGraphicFramePr>
+            <a:graphic xmlns:a="http://schemas.openxmlformats.org/drawingml/2006/main">
+              <a:graphicData uri="http://schemas.openxmlformats.org/drawingml/2006/picture">
+                <pic:pic xmlns:pic="http://schemas.openxmlformats.org/drawingml/2006/picture">
+                  <pic:nvPicPr>
+                    <pic:cNvPr id="18" name="图片 10"/>
+                    <pic:cNvPicPr>
+                      <a:picLocks noChangeAspect="1"/>
+                    </pic:cNvPicPr>
+                  </pic:nvPicPr>
+                  <pic:blipFill>
+                    <a:blip r:embed="rId20"/>
+                    <a:stretch>
+                      <a:fillRect/>
+                    </a:stretch>
+                  </pic:blipFill>
+                  <pic:spPr>
+                    <a:xfrm>
+                      <a:off x="0" y="0"/>
+                      <a:ext cx="5270500" cy="6492240"/>
+                    </a:xfrm>
+                    <a:prstGeom prst="rect">
+                      <a:avLst/>
+                    </a:prstGeom>
+                    <a:noFill/>
+                    <a:ln>
+                      <a:noFill/>
+                    </a:ln>
+                  </pic:spPr>
+                </pic:pic>
+              </a:graphicData>
+            </a:graphic>
+          </wp:inline>
+        </w:drawing>
+      </w:r>
+    </w:p>
+    <w:p>
+      <w:pPr>
+        <w:widowControl w:val="0"/>
+        <w:numPr>
+          <w:ilvl w:val="0"/>
+          <w:numId w:val="0"/>
+        </w:numPr>
+        <w:jc w:val="both"/>
+      </w:pPr>
+      <w:r>
+        <w:drawing>
+          <wp:inline distT="0" distB="0" distL="114300" distR="114300">
+            <wp:extent cx="5269230" cy="2010410"/>
+            <wp:effectExtent l="0" t="0" r="7620" b="8890"/>
+            <wp:docPr id="19" name="图片 11"/>
+            <wp:cNvGraphicFramePr>
+              <a:graphicFrameLocks xmlns:a="http://schemas.openxmlformats.org/drawingml/2006/main" noChangeAspect="1"/>
+            </wp:cNvGraphicFramePr>
+            <a:graphic xmlns:a="http://schemas.openxmlformats.org/drawingml/2006/main">
+              <a:graphicData uri="http://schemas.openxmlformats.org/drawingml/2006/picture">
+                <pic:pic xmlns:pic="http://schemas.openxmlformats.org/drawingml/2006/picture">
+                  <pic:nvPicPr>
+                    <pic:cNvPr id="19" name="图片 11"/>
+                    <pic:cNvPicPr>
+                      <a:picLocks noChangeAspect="1"/>
+                    </pic:cNvPicPr>
+                  </pic:nvPicPr>
+                  <pic:blipFill>
+                    <a:blip r:embed="rId21"/>
+                    <a:stretch>
+                      <a:fillRect/>
+                    </a:stretch>
+                  </pic:blipFill>
+                  <pic:spPr>
+                    <a:xfrm>
+                      <a:off x="0" y="0"/>
+                      <a:ext cx="5269230" cy="2010410"/>
+                    </a:xfrm>
+                    <a:prstGeom prst="rect">
+                      <a:avLst/>
+                    </a:prstGeom>
+                    <a:noFill/>
+                    <a:ln>
+                      <a:noFill/>
+                    </a:ln>
+                  </pic:spPr>
+                </pic:pic>
+              </a:graphicData>
+            </a:graphic>
+          </wp:inline>
+        </w:drawing>
+      </w:r>
+    </w:p>
+    <w:p>
+      <w:pPr>
+        <w:widowControl w:val="0"/>
+        <w:numPr>
+          <w:ilvl w:val="0"/>
+          <w:numId w:val="0"/>
+        </w:numPr>
+        <w:jc w:val="both"/>
+      </w:pPr>
+      <w:r>
+        <w:drawing>
+          <wp:inline distT="0" distB="0" distL="114300" distR="114300">
+            <wp:extent cx="5271770" cy="3397250"/>
+            <wp:effectExtent l="0" t="0" r="5080" b="12700"/>
+            <wp:docPr id="20" name="图片 12"/>
+            <wp:cNvGraphicFramePr>
+              <a:graphicFrameLocks xmlns:a="http://schemas.openxmlformats.org/drawingml/2006/main" noChangeAspect="1"/>
+            </wp:cNvGraphicFramePr>
+            <a:graphic xmlns:a="http://schemas.openxmlformats.org/drawingml/2006/main">
+              <a:graphicData uri="http://schemas.openxmlformats.org/drawingml/2006/picture">
+                <pic:pic xmlns:pic="http://schemas.openxmlformats.org/drawingml/2006/picture">
+                  <pic:nvPicPr>
+                    <pic:cNvPr id="20" name="图片 12"/>
+                    <pic:cNvPicPr>
+                      <a:picLocks noChangeAspect="1"/>
+                    </pic:cNvPicPr>
+                  </pic:nvPicPr>
+                  <pic:blipFill>
+                    <a:blip r:embed="rId22"/>
+                    <a:stretch>
+                      <a:fillRect/>
+                    </a:stretch>
+                  </pic:blipFill>
+                  <pic:spPr>
+                    <a:xfrm>
+                      <a:off x="0" y="0"/>
+                      <a:ext cx="5271770" cy="3397250"/>
+                    </a:xfrm>
+                    <a:prstGeom prst="rect">
+                      <a:avLst/>
+                    </a:prstGeom>
+                    <a:noFill/>
+                    <a:ln>
+                      <a:noFill/>
+                    </a:ln>
+                  </pic:spPr>
+                </pic:pic>
+              </a:graphicData>
+            </a:graphic>
+          </wp:inline>
+        </w:drawing>
+      </w:r>
+    </w:p>
+    <w:p>
+      <w:pPr>
+        <w:widowControl w:val="0"/>
+        <w:numPr>
+          <w:ilvl w:val="0"/>
+          <w:numId w:val="0"/>
+        </w:numPr>
+        <w:jc w:val="both"/>
+      </w:pPr>
+    </w:p>
+    <w:p>
+      <w:pPr>
+        <w:widowControl w:val="0"/>
+        <w:numPr>
+          <w:ilvl w:val="0"/>
+          <w:numId w:val="0"/>
+        </w:numPr>
+        <w:jc w:val="both"/>
+      </w:pPr>
+      <w:r>
+        <w:drawing>
+          <wp:inline distT="0" distB="0" distL="114300" distR="114300">
+            <wp:extent cx="5273675" cy="5406390"/>
+            <wp:effectExtent l="0" t="0" r="3175" b="3810"/>
+            <wp:docPr id="21" name="图片 13"/>
+            <wp:cNvGraphicFramePr>
+              <a:graphicFrameLocks xmlns:a="http://schemas.openxmlformats.org/drawingml/2006/main" noChangeAspect="1"/>
+            </wp:cNvGraphicFramePr>
+            <a:graphic xmlns:a="http://schemas.openxmlformats.org/drawingml/2006/main">
+              <a:graphicData uri="http://schemas.openxmlformats.org/drawingml/2006/picture">
+                <pic:pic xmlns:pic="http://schemas.openxmlformats.org/drawingml/2006/picture">
+                  <pic:nvPicPr>
+                    <pic:cNvPr id="21" name="图片 13"/>
+                    <pic:cNvPicPr>
+                      <a:picLocks noChangeAspect="1"/>
+                    </pic:cNvPicPr>
+                  </pic:nvPicPr>
+                  <pic:blipFill>
+                    <a:blip r:embed="rId23"/>
+                    <a:stretch>
+                      <a:fillRect/>
+                    </a:stretch>
+                  </pic:blipFill>
+                  <pic:spPr>
+                    <a:xfrm>
+                      <a:off x="0" y="0"/>
+                      <a:ext cx="5273675" cy="5406390"/>
+                    </a:xfrm>
+                    <a:prstGeom prst="rect">
+                      <a:avLst/>
+                    </a:prstGeom>
+                    <a:noFill/>
+                    <a:ln>
+                      <a:noFill/>
+                    </a:ln>
+                  </pic:spPr>
+                </pic:pic>
+              </a:graphicData>
+            </a:graphic>
+          </wp:inline>
+        </w:drawing>
+      </w:r>
+    </w:p>
+    <w:p>
+      <w:pPr>
+        <w:widowControl w:val="0"/>
+        <w:numPr>
+          <w:ilvl w:val="0"/>
+          <w:numId w:val="0"/>
+        </w:numPr>
+        <w:jc w:val="both"/>
+        <w:rPr>
+          <w:rFonts w:hint="default"/>
+          <w:lang w:val="en-US" w:eastAsia="zh-CN"/>
+        </w:rPr>
+      </w:pPr>
       <w:bookmarkStart w:id="0" w:name="_GoBack"/>
       <w:bookmarkEnd w:id="0"/>
-    </w:p>
-    <w:p>
-      <w:pPr>
-        <w:widowControl w:val="0"/>
-        <w:numPr>
-          <w:ilvl w:val="0"/>
-          <w:numId w:val="0"/>
-        </w:numPr>
-        <w:jc w:val="both"/>
-        <w:rPr>
-          <w:rFonts w:hint="default" w:ascii="宋体" w:hAnsi="宋体" w:eastAsia="宋体" w:cs="宋体"/>
-          <w:sz w:val="24"/>
-          <w:szCs w:val="24"/>
-          <w:lang w:val="en-US" w:eastAsia="zh-CN"/>
-        </w:rPr>
-      </w:pPr>
     </w:p>
     <w:sectPr>
       <w:pgSz w:w="11906" w:h="16838"/>

--- a/notes/dailylog.docx
+++ b/notes/dailylog.docx
@@ -4092,7 +4092,7 @@
         </w:numPr>
         <w:jc w:val="both"/>
         <w:rPr>
-          <w:rFonts w:hint="default" w:ascii="宋体" w:hAnsi="宋体" w:eastAsia="宋体" w:cs="宋体"/>
+          <w:rFonts w:hint="eastAsia" w:ascii="宋体" w:hAnsi="宋体" w:eastAsia="宋体" w:cs="宋体"/>
           <w:sz w:val="24"/>
           <w:szCs w:val="24"/>
           <w:lang w:val="en-US" w:eastAsia="zh-CN"/>
@@ -4661,16 +4661,6 @@
         </w:numPr>
         <w:jc w:val="both"/>
       </w:pPr>
-    </w:p>
-    <w:p>
-      <w:pPr>
-        <w:widowControl w:val="0"/>
-        <w:numPr>
-          <w:ilvl w:val="0"/>
-          <w:numId w:val="0"/>
-        </w:numPr>
-        <w:jc w:val="both"/>
-      </w:pPr>
       <w:r>
         <w:rPr>
           <w:rFonts w:hint="eastAsia"/>
@@ -4806,16 +4796,6 @@
           <w:numId w:val="0"/>
         </w:numPr>
         <w:jc w:val="both"/>
-      </w:pPr>
-    </w:p>
-    <w:p>
-      <w:pPr>
-        <w:widowControl w:val="0"/>
-        <w:numPr>
-          <w:ilvl w:val="0"/>
-          <w:numId w:val="0"/>
-        </w:numPr>
-        <w:jc w:val="both"/>
         <w:rPr>
           <w:rFonts w:hint="default" w:eastAsiaTheme="minorEastAsia"/>
           <w:b/>
@@ -4904,16 +4884,6 @@
           <w:numId w:val="0"/>
         </w:numPr>
         <w:jc w:val="both"/>
-      </w:pPr>
-    </w:p>
-    <w:p>
-      <w:pPr>
-        <w:widowControl w:val="0"/>
-        <w:numPr>
-          <w:ilvl w:val="0"/>
-          <w:numId w:val="0"/>
-        </w:numPr>
-        <w:jc w:val="both"/>
         <w:rPr>
           <w:rFonts w:hint="eastAsia"/>
           <w:lang w:val="en-US" w:eastAsia="zh-CN"/>
@@ -5158,7 +5128,191 @@
         </w:numPr>
         <w:jc w:val="both"/>
         <w:rPr>
+          <w:rFonts w:hint="eastAsia"/>
+          <w:b/>
+          <w:bCs/>
+          <w:lang w:val="en-US" w:eastAsia="zh-CN"/>
+        </w:rPr>
+      </w:pPr>
+    </w:p>
+    <w:p>
+      <w:pPr>
+        <w:widowControl w:val="0"/>
+        <w:numPr>
+          <w:ilvl w:val="0"/>
+          <w:numId w:val="0"/>
+        </w:numPr>
+        <w:jc w:val="both"/>
+        <w:rPr>
+          <w:rFonts w:hint="eastAsia"/>
+          <w:b/>
+          <w:bCs/>
+          <w:lang w:val="en-US" w:eastAsia="zh-CN"/>
+        </w:rPr>
+      </w:pPr>
+    </w:p>
+    <w:p>
+      <w:pPr>
+        <w:widowControl w:val="0"/>
+        <w:numPr>
+          <w:ilvl w:val="0"/>
+          <w:numId w:val="0"/>
+        </w:numPr>
+        <w:jc w:val="both"/>
+        <w:rPr>
           <w:rFonts w:hint="default"/>
+          <w:b/>
+          <w:bCs/>
+          <w:lang w:val="en-US" w:eastAsia="zh-CN"/>
+        </w:rPr>
+      </w:pPr>
+      <w:r>
+        <w:rPr>
+          <w:rFonts w:hint="eastAsia"/>
+          <w:b/>
+          <w:bCs/>
+          <w:lang w:val="en-US" w:eastAsia="zh-CN"/>
+        </w:rPr>
+        <w:t>USB控制寄存器CNTR</w:t>
+      </w:r>
+    </w:p>
+    <w:p>
+      <w:pPr>
+        <w:widowControl w:val="0"/>
+        <w:numPr>
+          <w:ilvl w:val="0"/>
+          <w:numId w:val="0"/>
+        </w:numPr>
+        <w:jc w:val="both"/>
+        <w:rPr>
+          <w:rFonts w:hint="eastAsia"/>
+          <w:b/>
+          <w:bCs/>
+          <w:lang w:val="en-US" w:eastAsia="zh-CN"/>
+        </w:rPr>
+      </w:pPr>
+      <w:r>
+        <w:rPr>
+          <w:rFonts w:hint="eastAsia"/>
+          <w:b/>
+          <w:bCs/>
+          <w:lang w:val="en-US" w:eastAsia="zh-CN"/>
+        </w:rPr>
+        <w:t>USB中断状态寄存器USB_ISTR</w:t>
+      </w:r>
+    </w:p>
+    <w:p>
+      <w:pPr>
+        <w:widowControl w:val="0"/>
+        <w:numPr>
+          <w:ilvl w:val="0"/>
+          <w:numId w:val="0"/>
+        </w:numPr>
+        <w:jc w:val="both"/>
+        <w:rPr>
+          <w:rFonts w:hint="default"/>
+          <w:b/>
+          <w:bCs/>
+          <w:lang w:val="en-US" w:eastAsia="zh-CN"/>
+        </w:rPr>
+      </w:pPr>
+      <w:r>
+        <w:rPr>
+          <w:rFonts w:hint="eastAsia"/>
+          <w:b/>
+          <w:bCs/>
+          <w:lang w:val="en-US" w:eastAsia="zh-CN"/>
+        </w:rPr>
+        <w:t>帧编号寄存器FNR</w:t>
+      </w:r>
+    </w:p>
+    <w:p>
+      <w:pPr>
+        <w:widowControl w:val="0"/>
+        <w:numPr>
+          <w:ilvl w:val="0"/>
+          <w:numId w:val="0"/>
+        </w:numPr>
+        <w:jc w:val="both"/>
+        <w:rPr>
+          <w:rFonts w:hint="default"/>
+          <w:b/>
+          <w:bCs/>
+          <w:lang w:val="en-US" w:eastAsia="zh-CN"/>
+        </w:rPr>
+      </w:pPr>
+      <w:r>
+        <w:rPr>
+          <w:rFonts w:hint="eastAsia"/>
+          <w:b/>
+          <w:bCs/>
+          <w:lang w:val="en-US" w:eastAsia="zh-CN"/>
+        </w:rPr>
+        <w:t>USB设备地址寄存器 DADDR</w:t>
+      </w:r>
+    </w:p>
+    <w:p>
+      <w:pPr>
+        <w:widowControl w:val="0"/>
+        <w:numPr>
+          <w:ilvl w:val="0"/>
+          <w:numId w:val="0"/>
+        </w:numPr>
+        <w:jc w:val="both"/>
+        <w:rPr>
+          <w:rFonts w:hint="default"/>
+          <w:b/>
+          <w:bCs/>
+          <w:lang w:val="en-US" w:eastAsia="zh-CN"/>
+        </w:rPr>
+      </w:pPr>
+      <w:r>
+        <w:rPr>
+          <w:rFonts w:hint="eastAsia"/>
+          <w:b/>
+          <w:bCs/>
+          <w:lang w:val="en-US" w:eastAsia="zh-CN"/>
+        </w:rPr>
+        <w:t>USB分组缓冲区描述地址寄存器 BTABLE</w:t>
+      </w:r>
+    </w:p>
+    <w:p>
+      <w:pPr>
+        <w:widowControl w:val="0"/>
+        <w:numPr>
+          <w:ilvl w:val="0"/>
+          <w:numId w:val="0"/>
+        </w:numPr>
+        <w:jc w:val="both"/>
+        <w:rPr>
+          <w:rFonts w:hint="eastAsia"/>
+          <w:b/>
+          <w:bCs/>
+          <w:lang w:val="en-US" w:eastAsia="zh-CN"/>
+        </w:rPr>
+      </w:pPr>
+      <w:r>
+        <w:rPr>
+          <w:rFonts w:hint="eastAsia"/>
+          <w:b/>
+          <w:bCs/>
+          <w:lang w:val="en-US" w:eastAsia="zh-CN"/>
+        </w:rPr>
+        <w:t>端点寄存器 EPnR</w:t>
+      </w:r>
+    </w:p>
+    <w:p>
+      <w:pPr>
+        <w:widowControl w:val="0"/>
+        <w:numPr>
+          <w:ilvl w:val="0"/>
+          <w:numId w:val="0"/>
+        </w:numPr>
+        <w:jc w:val="both"/>
+        <w:rPr>
+          <w:rFonts w:hint="default"/>
+          <w:b/>
+          <w:bCs/>
           <w:lang w:val="en-US" w:eastAsia="zh-CN"/>
         </w:rPr>
       </w:pPr>

--- a/notes/dailylog.docx
+++ b/notes/dailylog.docx
@@ -5316,8 +5316,1548 @@
           <w:lang w:val="en-US" w:eastAsia="zh-CN"/>
         </w:rPr>
       </w:pPr>
+    </w:p>
+    <w:p>
+      <w:pPr>
+        <w:widowControl w:val="0"/>
+        <w:numPr>
+          <w:ilvl w:val="0"/>
+          <w:numId w:val="0"/>
+        </w:numPr>
+        <w:jc w:val="both"/>
+        <w:rPr>
+          <w:rFonts w:hint="default"/>
+          <w:b/>
+          <w:bCs/>
+          <w:lang w:val="en-US" w:eastAsia="zh-CN"/>
+        </w:rPr>
+      </w:pPr>
+    </w:p>
+    <w:p>
+      <w:pPr>
+        <w:widowControl w:val="0"/>
+        <w:numPr>
+          <w:ilvl w:val="0"/>
+          <w:numId w:val="0"/>
+        </w:numPr>
+        <w:jc w:val="both"/>
+        <w:rPr>
+          <w:rFonts w:hint="default"/>
+          <w:b/>
+          <w:bCs/>
+          <w:lang w:val="en-US" w:eastAsia="zh-CN"/>
+        </w:rPr>
+      </w:pPr>
+      <w:r>
+        <w:rPr>
+          <w:rFonts w:hint="default"/>
+          <w:b/>
+          <w:bCs/>
+          <w:lang w:val="en-US" w:eastAsia="zh-CN"/>
+        </w:rPr>
+        <w:t>结构体函数作用及示例</w:t>
+      </w:r>
+    </w:p>
+    <w:p>
+      <w:pPr>
+        <w:widowControl w:val="0"/>
+        <w:numPr>
+          <w:ilvl w:val="0"/>
+          <w:numId w:val="0"/>
+        </w:numPr>
+        <w:jc w:val="both"/>
+        <w:rPr>
+          <w:rFonts w:hint="default"/>
+          <w:b/>
+          <w:bCs/>
+          <w:lang w:val="en-US" w:eastAsia="zh-CN"/>
+        </w:rPr>
+      </w:pPr>
+      <w:r>
+        <w:rPr>
+          <w:rFonts w:hint="default"/>
+          <w:b/>
+          <w:bCs/>
+          <w:lang w:val="en-US" w:eastAsia="zh-CN"/>
+        </w:rPr>
+        <w:fldChar w:fldCharType="begin"/>
+      </w:r>
+      <w:r>
+        <w:rPr>
+          <w:rFonts w:hint="default"/>
+          <w:b/>
+          <w:bCs/>
+          <w:lang w:val="en-US" w:eastAsia="zh-CN"/>
+        </w:rPr>
+        <w:instrText xml:space="preserve"> HYPERLINK "https://blog.csdn.net/sinat_29891353/article/details/83067747" </w:instrText>
+      </w:r>
+      <w:r>
+        <w:rPr>
+          <w:rFonts w:hint="default"/>
+          <w:b/>
+          <w:bCs/>
+          <w:lang w:val="en-US" w:eastAsia="zh-CN"/>
+        </w:rPr>
+        <w:fldChar w:fldCharType="separate"/>
+      </w:r>
+      <w:r>
+        <w:rPr>
+          <w:rStyle w:val="8"/>
+          <w:rFonts w:hint="default"/>
+          <w:b/>
+          <w:bCs/>
+          <w:lang w:val="en-US" w:eastAsia="zh-CN"/>
+        </w:rPr>
+        <w:t>https://blog.csdn.net/sinat_29891353/article/details/83067747</w:t>
+      </w:r>
+      <w:r>
+        <w:rPr>
+          <w:rFonts w:hint="default"/>
+          <w:b/>
+          <w:bCs/>
+          <w:lang w:val="en-US" w:eastAsia="zh-CN"/>
+        </w:rPr>
+        <w:fldChar w:fldCharType="end"/>
+      </w:r>
+    </w:p>
+    <w:p>
+      <w:pPr>
+        <w:widowControl w:val="0"/>
+        <w:numPr>
+          <w:ilvl w:val="0"/>
+          <w:numId w:val="0"/>
+        </w:numPr>
+        <w:jc w:val="both"/>
+        <w:rPr>
+          <w:rFonts w:hint="default"/>
+          <w:b/>
+          <w:bCs/>
+          <w:lang w:val="en-US" w:eastAsia="zh-CN"/>
+        </w:rPr>
+      </w:pPr>
+    </w:p>
+    <w:p>
+      <w:pPr>
+        <w:widowControl w:val="0"/>
+        <w:numPr>
+          <w:ilvl w:val="0"/>
+          <w:numId w:val="0"/>
+        </w:numPr>
+        <w:jc w:val="both"/>
+        <w:rPr>
+          <w:rFonts w:hint="eastAsia"/>
+          <w:b/>
+          <w:bCs/>
+          <w:lang w:val="en-US" w:eastAsia="zh-CN"/>
+        </w:rPr>
+      </w:pPr>
+      <w:r>
+        <w:rPr>
+          <w:rFonts w:hint="eastAsia"/>
+          <w:b/>
+          <w:bCs/>
+          <w:lang w:val="en-US" w:eastAsia="zh-CN"/>
+        </w:rPr>
+        <w:t>已解决</w:t>
+      </w:r>
+    </w:p>
+    <w:p>
+      <w:pPr>
+        <w:widowControl w:val="0"/>
+        <w:numPr>
+          <w:ilvl w:val="0"/>
+          <w:numId w:val="0"/>
+        </w:numPr>
+        <w:jc w:val="both"/>
+        <w:rPr>
+          <w:rFonts w:hint="default"/>
+          <w:b/>
+          <w:bCs/>
+          <w:lang w:val="en-US" w:eastAsia="zh-CN"/>
+        </w:rPr>
+      </w:pPr>
+      <w:r>
+        <w:rPr>
+          <w:rFonts w:hint="default"/>
+          <w:b/>
+          <w:bCs/>
+          <w:lang w:val="en-US" w:eastAsia="zh-CN"/>
+        </w:rPr>
+        <w:fldChar w:fldCharType="begin"/>
+      </w:r>
+      <w:r>
+        <w:rPr>
+          <w:rFonts w:hint="default"/>
+          <w:b/>
+          <w:bCs/>
+          <w:lang w:val="en-US" w:eastAsia="zh-CN"/>
+        </w:rPr>
+        <w:instrText xml:space="preserve"> HYPERLINK "http://www.openedv.com/thread-317300-1-1.html" </w:instrText>
+      </w:r>
+      <w:r>
+        <w:rPr>
+          <w:rFonts w:hint="default"/>
+          <w:b/>
+          <w:bCs/>
+          <w:lang w:val="en-US" w:eastAsia="zh-CN"/>
+        </w:rPr>
+        <w:fldChar w:fldCharType="separate"/>
+      </w:r>
+      <w:r>
+        <w:rPr>
+          <w:rStyle w:val="8"/>
+          <w:rFonts w:hint="default"/>
+          <w:b/>
+          <w:bCs/>
+          <w:lang w:val="en-US" w:eastAsia="zh-CN"/>
+        </w:rPr>
+        <w:t>http://www.openedv.com/thread-317300-1-1.html</w:t>
+      </w:r>
+      <w:r>
+        <w:rPr>
+          <w:rFonts w:hint="default"/>
+          <w:b/>
+          <w:bCs/>
+          <w:lang w:val="en-US" w:eastAsia="zh-CN"/>
+        </w:rPr>
+        <w:fldChar w:fldCharType="end"/>
+      </w:r>
+    </w:p>
+    <w:p>
+      <w:pPr>
+        <w:widowControl w:val="0"/>
+        <w:numPr>
+          <w:ilvl w:val="0"/>
+          <w:numId w:val="0"/>
+        </w:numPr>
+        <w:jc w:val="both"/>
+        <w:rPr>
+          <w:rFonts w:hint="default"/>
+          <w:b/>
+          <w:bCs/>
+          <w:lang w:val="en-US" w:eastAsia="zh-CN"/>
+        </w:rPr>
+      </w:pPr>
+    </w:p>
+    <w:p>
+      <w:pPr>
+        <w:widowControl w:val="0"/>
+        <w:numPr>
+          <w:ilvl w:val="0"/>
+          <w:numId w:val="0"/>
+        </w:numPr>
+        <w:jc w:val="both"/>
+        <w:rPr>
+          <w:rFonts w:hint="default"/>
+          <w:b/>
+          <w:bCs/>
+          <w:lang w:val="en-US" w:eastAsia="zh-CN"/>
+        </w:rPr>
+      </w:pPr>
+      <w:r>
+        <w:rPr>
+          <w:rFonts w:hint="default"/>
+          <w:b/>
+          <w:bCs/>
+          <w:lang w:val="en-US" w:eastAsia="zh-CN"/>
+        </w:rPr>
+        <w:t>函数名是函数的入口地址吗</w:t>
+      </w:r>
+      <w:r>
+        <w:rPr>
+          <w:rFonts w:hint="eastAsia"/>
+          <w:b/>
+          <w:bCs/>
+          <w:lang w:val="en-US" w:eastAsia="zh-CN"/>
+        </w:rPr>
+        <w:t>？</w:t>
+      </w:r>
+    </w:p>
+    <w:p>
+      <w:pPr>
+        <w:widowControl w:val="0"/>
+        <w:numPr>
+          <w:ilvl w:val="0"/>
+          <w:numId w:val="0"/>
+        </w:numPr>
+        <w:jc w:val="both"/>
+        <w:rPr>
+          <w:rFonts w:hint="default"/>
+          <w:b/>
+          <w:bCs/>
+          <w:lang w:val="en-US" w:eastAsia="zh-CN"/>
+        </w:rPr>
+      </w:pPr>
+      <w:r>
+        <w:rPr>
+          <w:rFonts w:hint="default"/>
+          <w:b/>
+          <w:bCs/>
+          <w:lang w:val="en-US" w:eastAsia="zh-CN"/>
+        </w:rPr>
+        <w:t>函数名并不是函数地址的代表，这种误解与数组名就是指针一样犯了相同的错误。函数名是函数实体的代表，不是地址的代表，当然，你马上就会有疑问，平时我们不都是把函数名作为函数的地址吗？是的，我可以告诉你，函数名可以作为函数的地址，但是，绝大多数人都忽略了一个条件，从函数到指针的隐式转换是函数名在表达式中的行为，就是说，这个转换仅在表达式中才会发生，这仅是函数名众多性质中的一个，而非本质，函数名的本质就是函数实体的代表。</w:t>
+      </w:r>
+    </w:p>
+    <w:p>
+      <w:pPr>
+        <w:widowControl w:val="0"/>
+        <w:numPr>
+          <w:ilvl w:val="0"/>
+          <w:numId w:val="0"/>
+        </w:numPr>
+        <w:jc w:val="both"/>
+        <w:rPr>
+          <w:rFonts w:hint="default"/>
+          <w:b/>
+          <w:bCs/>
+          <w:lang w:val="en-US" w:eastAsia="zh-CN"/>
+        </w:rPr>
+      </w:pPr>
+      <w:r>
+        <w:rPr>
+          <w:rFonts w:hint="default"/>
+          <w:b/>
+          <w:bCs/>
+          <w:lang w:val="en-US" w:eastAsia="zh-CN"/>
+        </w:rPr>
+        <w:t>到了C++，由于C++规定，非静态成员函数的左值不可获得，因此非静态成员函数不存在隐式左值转换，即不存在像常规函数那样的从函数到指针的隐式转换，所以必须在非静态成员函数前使用&amp;操作符才能获得地址。</w:t>
+      </w:r>
+    </w:p>
+    <w:p>
+      <w:pPr>
+        <w:widowControl w:val="0"/>
+        <w:numPr>
+          <w:ilvl w:val="0"/>
+          <w:numId w:val="0"/>
+        </w:numPr>
+        <w:jc w:val="both"/>
+        <w:rPr>
+          <w:rFonts w:hint="default"/>
+          <w:b/>
+          <w:bCs/>
+          <w:lang w:val="en-US" w:eastAsia="zh-CN"/>
+        </w:rPr>
+      </w:pPr>
+    </w:p>
+    <w:p>
+      <w:pPr>
+        <w:widowControl w:val="0"/>
+        <w:numPr>
+          <w:ilvl w:val="0"/>
+          <w:numId w:val="0"/>
+        </w:numPr>
+        <w:jc w:val="both"/>
+        <w:rPr>
+          <w:rFonts w:hint="default"/>
+          <w:b/>
+          <w:bCs/>
+          <w:lang w:val="en-US" w:eastAsia="zh-CN"/>
+        </w:rPr>
+      </w:pPr>
+    </w:p>
+    <w:p>
+      <w:pPr>
+        <w:widowControl w:val="0"/>
+        <w:numPr>
+          <w:ilvl w:val="0"/>
+          <w:numId w:val="0"/>
+        </w:numPr>
+        <w:jc w:val="both"/>
+        <w:rPr>
+          <w:rFonts w:hint="default"/>
+          <w:b/>
+          <w:bCs/>
+          <w:lang w:val="en-US" w:eastAsia="zh-CN"/>
+        </w:rPr>
+      </w:pPr>
+    </w:p>
+    <w:p>
+      <w:pPr>
+        <w:widowControl w:val="0"/>
+        <w:numPr>
+          <w:ilvl w:val="0"/>
+          <w:numId w:val="0"/>
+        </w:numPr>
+        <w:jc w:val="both"/>
+        <w:rPr>
+          <w:rFonts w:hint="default"/>
+          <w:b/>
+          <w:bCs/>
+          <w:lang w:val="en-US" w:eastAsia="zh-CN"/>
+        </w:rPr>
+      </w:pPr>
+    </w:p>
+    <w:p>
+      <w:pPr>
+        <w:widowControl w:val="0"/>
+        <w:numPr>
+          <w:ilvl w:val="0"/>
+          <w:numId w:val="0"/>
+        </w:numPr>
+        <w:jc w:val="both"/>
+      </w:pPr>
+      <w:r>
+        <w:drawing>
+          <wp:inline distT="0" distB="0" distL="114300" distR="114300">
+            <wp:extent cx="5265420" cy="2074545"/>
+            <wp:effectExtent l="0" t="0" r="11430" b="1905"/>
+            <wp:docPr id="12" name="图片 1"/>
+            <wp:cNvGraphicFramePr>
+              <a:graphicFrameLocks xmlns:a="http://schemas.openxmlformats.org/drawingml/2006/main" noChangeAspect="1"/>
+            </wp:cNvGraphicFramePr>
+            <a:graphic xmlns:a="http://schemas.openxmlformats.org/drawingml/2006/main">
+              <a:graphicData uri="http://schemas.openxmlformats.org/drawingml/2006/picture">
+                <pic:pic xmlns:pic="http://schemas.openxmlformats.org/drawingml/2006/picture">
+                  <pic:nvPicPr>
+                    <pic:cNvPr id="12" name="图片 1"/>
+                    <pic:cNvPicPr>
+                      <a:picLocks noChangeAspect="1"/>
+                    </pic:cNvPicPr>
+                  </pic:nvPicPr>
+                  <pic:blipFill>
+                    <a:blip r:embed="rId24"/>
+                    <a:stretch>
+                      <a:fillRect/>
+                    </a:stretch>
+                  </pic:blipFill>
+                  <pic:spPr>
+                    <a:xfrm>
+                      <a:off x="0" y="0"/>
+                      <a:ext cx="5265420" cy="2074545"/>
+                    </a:xfrm>
+                    <a:prstGeom prst="rect">
+                      <a:avLst/>
+                    </a:prstGeom>
+                    <a:noFill/>
+                    <a:ln>
+                      <a:noFill/>
+                    </a:ln>
+                  </pic:spPr>
+                </pic:pic>
+              </a:graphicData>
+            </a:graphic>
+          </wp:inline>
+        </w:drawing>
+      </w:r>
+    </w:p>
+    <w:p>
+      <w:pPr>
+        <w:widowControl w:val="0"/>
+        <w:numPr>
+          <w:ilvl w:val="0"/>
+          <w:numId w:val="0"/>
+        </w:numPr>
+        <w:jc w:val="both"/>
+        <w:rPr>
+          <w:rFonts w:hint="eastAsia"/>
+          <w:lang w:eastAsia="zh-CN"/>
+        </w:rPr>
+      </w:pPr>
+      <w:r>
+        <w:rPr>
+          <w:rFonts w:hint="eastAsia"/>
+          <w:lang w:eastAsia="zh-CN"/>
+        </w:rPr>
+        <w:t>描述符索引值是干什么的？</w:t>
+      </w:r>
+    </w:p>
+    <w:p>
+      <w:pPr>
+        <w:widowControl w:val="0"/>
+        <w:numPr>
+          <w:ilvl w:val="0"/>
+          <w:numId w:val="0"/>
+        </w:numPr>
+        <w:jc w:val="both"/>
+        <w:rPr>
+          <w:rFonts w:hint="eastAsia"/>
+          <w:lang w:eastAsia="zh-CN"/>
+        </w:rPr>
+      </w:pPr>
+    </w:p>
+    <w:p>
+      <w:pPr>
+        <w:widowControl w:val="0"/>
+        <w:numPr>
+          <w:ilvl w:val="0"/>
+          <w:numId w:val="0"/>
+        </w:numPr>
+        <w:jc w:val="both"/>
+        <w:rPr>
+          <w:rFonts w:hint="eastAsia"/>
+          <w:lang w:eastAsia="zh-CN"/>
+        </w:rPr>
+      </w:pPr>
+    </w:p>
+    <w:p>
+      <w:pPr>
+        <w:rPr>
+          <w:rFonts w:hint="eastAsia"/>
+          <w:lang w:val="en-US" w:eastAsia="zh-CN"/>
+        </w:rPr>
+      </w:pPr>
+      <w:r>
+        <w:rPr>
+          <w:rFonts w:hint="eastAsia"/>
+          <w:lang w:val="en-US" w:eastAsia="zh-CN"/>
+        </w:rPr>
+        <w:br w:type="page"/>
+      </w:r>
+    </w:p>
+    <w:p>
+      <w:pPr>
+        <w:widowControl w:val="0"/>
+        <w:numPr>
+          <w:ilvl w:val="0"/>
+          <w:numId w:val="0"/>
+        </w:numPr>
+        <w:jc w:val="both"/>
+        <w:rPr>
+          <w:rFonts w:hint="eastAsia"/>
+          <w:lang w:val="en-US" w:eastAsia="zh-CN"/>
+        </w:rPr>
+      </w:pPr>
+      <w:r>
+        <w:rPr>
+          <w:rFonts w:hint="eastAsia"/>
+          <w:lang w:val="en-US" w:eastAsia="zh-CN"/>
+        </w:rPr>
+        <w:t>配置描述符中</w:t>
+      </w:r>
+    </w:p>
+    <w:p>
+      <w:pPr>
+        <w:widowControl w:val="0"/>
+        <w:numPr>
+          <w:ilvl w:val="0"/>
+          <w:numId w:val="0"/>
+        </w:numPr>
+        <w:jc w:val="both"/>
+        <w:rPr>
+          <w:rFonts w:hint="eastAsia"/>
+          <w:lang w:val="en-US" w:eastAsia="zh-CN"/>
+        </w:rPr>
+      </w:pPr>
+      <w:r>
+        <w:drawing>
+          <wp:inline distT="0" distB="0" distL="114300" distR="114300">
+            <wp:extent cx="5266055" cy="3509010"/>
+            <wp:effectExtent l="0" t="0" r="10795" b="15240"/>
+            <wp:docPr id="22" name="图片 2"/>
+            <wp:cNvGraphicFramePr>
+              <a:graphicFrameLocks xmlns:a="http://schemas.openxmlformats.org/drawingml/2006/main" noChangeAspect="1"/>
+            </wp:cNvGraphicFramePr>
+            <a:graphic xmlns:a="http://schemas.openxmlformats.org/drawingml/2006/main">
+              <a:graphicData uri="http://schemas.openxmlformats.org/drawingml/2006/picture">
+                <pic:pic xmlns:pic="http://schemas.openxmlformats.org/drawingml/2006/picture">
+                  <pic:nvPicPr>
+                    <pic:cNvPr id="22" name="图片 2"/>
+                    <pic:cNvPicPr>
+                      <a:picLocks noChangeAspect="1"/>
+                    </pic:cNvPicPr>
+                  </pic:nvPicPr>
+                  <pic:blipFill>
+                    <a:blip r:embed="rId25"/>
+                    <a:stretch>
+                      <a:fillRect/>
+                    </a:stretch>
+                  </pic:blipFill>
+                  <pic:spPr>
+                    <a:xfrm>
+                      <a:off x="0" y="0"/>
+                      <a:ext cx="5266055" cy="3509010"/>
+                    </a:xfrm>
+                    <a:prstGeom prst="rect">
+                      <a:avLst/>
+                    </a:prstGeom>
+                    <a:noFill/>
+                    <a:ln>
+                      <a:noFill/>
+                    </a:ln>
+                  </pic:spPr>
+                </pic:pic>
+              </a:graphicData>
+            </a:graphic>
+          </wp:inline>
+        </w:drawing>
+      </w:r>
+    </w:p>
+    <w:p>
+      <w:pPr>
+        <w:widowControl w:val="0"/>
+        <w:numPr>
+          <w:ilvl w:val="0"/>
+          <w:numId w:val="0"/>
+        </w:numPr>
+        <w:jc w:val="both"/>
+        <w:rPr>
+          <w:rFonts w:hint="eastAsia"/>
+          <w:lang w:val="en-US" w:eastAsia="zh-CN"/>
+        </w:rPr>
+      </w:pPr>
+      <w:r>
+        <w:rPr>
+          <w:rFonts w:hint="eastAsia"/>
+          <w:lang w:val="en-US" w:eastAsia="zh-CN"/>
+        </w:rPr>
+        <w:t>这些是干什么的，没看懂</w:t>
+      </w:r>
+    </w:p>
+    <w:p>
+      <w:pPr>
+        <w:widowControl w:val="0"/>
+        <w:numPr>
+          <w:ilvl w:val="0"/>
+          <w:numId w:val="0"/>
+        </w:numPr>
+        <w:jc w:val="both"/>
+        <w:rPr>
+          <w:rFonts w:hint="eastAsia"/>
+          <w:lang w:val="en-US" w:eastAsia="zh-CN"/>
+        </w:rPr>
+      </w:pPr>
+    </w:p>
+    <w:p>
+      <w:pPr>
+        <w:widowControl w:val="0"/>
+        <w:numPr>
+          <w:ilvl w:val="0"/>
+          <w:numId w:val="0"/>
+        </w:numPr>
+        <w:jc w:val="both"/>
+        <w:rPr>
+          <w:rFonts w:hint="eastAsia"/>
+          <w:lang w:val="en-US" w:eastAsia="zh-CN"/>
+        </w:rPr>
+      </w:pPr>
+    </w:p>
+    <w:p>
+      <w:pPr>
+        <w:widowControl w:val="0"/>
+        <w:numPr>
+          <w:ilvl w:val="0"/>
+          <w:numId w:val="0"/>
+        </w:numPr>
+        <w:jc w:val="both"/>
+        <w:rPr>
+          <w:rFonts w:hint="eastAsia"/>
+          <w:lang w:val="en-US" w:eastAsia="zh-CN"/>
+        </w:rPr>
+      </w:pPr>
+      <w:r>
+        <w:rPr>
+          <w:rFonts w:hint="eastAsia"/>
+          <w:lang w:val="en-US" w:eastAsia="zh-CN"/>
+        </w:rPr>
+        <w:t>双向端点</w:t>
+      </w:r>
+    </w:p>
+    <w:p>
+      <w:pPr>
+        <w:widowControl w:val="0"/>
+        <w:numPr>
+          <w:ilvl w:val="0"/>
+          <w:numId w:val="0"/>
+        </w:numPr>
+        <w:jc w:val="both"/>
+        <w:rPr>
+          <w:rFonts w:hint="default"/>
+          <w:lang w:val="en-US" w:eastAsia="zh-CN"/>
+        </w:rPr>
+      </w:pPr>
+      <w:r>
+        <w:rPr>
+          <w:rFonts w:hint="default"/>
+          <w:lang w:val="en-US" w:eastAsia="zh-CN"/>
+        </w:rPr>
+        <w:t>例如，1号端点可以启用它的输出设置（地址0x01），也可以启用它的输入设置(0x81)，也可以两个都启用。输入和输出只是公用同一个号而已，两者是独立的，EP1_IN和EP1_OUT是不同的。</w:t>
+      </w:r>
+    </w:p>
+    <w:p>
+      <w:pPr>
+        <w:widowControl w:val="0"/>
+        <w:numPr>
+          <w:ilvl w:val="0"/>
+          <w:numId w:val="0"/>
+        </w:numPr>
+        <w:jc w:val="both"/>
+        <w:rPr>
+          <w:rFonts w:hint="default"/>
+          <w:lang w:val="en-US" w:eastAsia="zh-CN"/>
+        </w:rPr>
+      </w:pPr>
+    </w:p>
+    <w:p>
+      <w:pPr>
+        <w:widowControl w:val="0"/>
+        <w:numPr>
+          <w:ilvl w:val="0"/>
+          <w:numId w:val="0"/>
+        </w:numPr>
+        <w:jc w:val="both"/>
+        <w:rPr>
+          <w:rFonts w:hint="default"/>
+          <w:lang w:val="en-US" w:eastAsia="zh-CN"/>
+        </w:rPr>
+      </w:pPr>
+    </w:p>
+    <w:p>
+      <w:pPr>
+        <w:widowControl w:val="0"/>
+        <w:numPr>
+          <w:ilvl w:val="0"/>
+          <w:numId w:val="0"/>
+        </w:numPr>
+        <w:jc w:val="both"/>
+        <w:rPr>
+          <w:rFonts w:hint="eastAsia"/>
+          <w:lang w:val="en-US" w:eastAsia="zh-CN"/>
+        </w:rPr>
+      </w:pPr>
+      <w:r>
+        <w:rPr>
+          <w:rFonts w:hint="eastAsia"/>
+          <w:lang w:val="en-US" w:eastAsia="zh-CN"/>
+        </w:rPr>
+        <w:t>没有调用中断函数，可能是因为没有进行宏定义。</w:t>
+      </w:r>
+    </w:p>
+    <w:p>
+      <w:pPr>
+        <w:widowControl w:val="0"/>
+        <w:numPr>
+          <w:ilvl w:val="0"/>
+          <w:numId w:val="0"/>
+        </w:numPr>
+        <w:jc w:val="both"/>
+        <w:rPr>
+          <w:rFonts w:hint="eastAsia"/>
+          <w:lang w:val="en-US" w:eastAsia="zh-CN"/>
+        </w:rPr>
+      </w:pPr>
+    </w:p>
+    <w:p>
+      <w:pPr>
+        <w:widowControl w:val="0"/>
+        <w:numPr>
+          <w:ilvl w:val="0"/>
+          <w:numId w:val="0"/>
+        </w:numPr>
+        <w:jc w:val="both"/>
+        <w:rPr>
+          <w:rFonts w:hint="eastAsia"/>
+          <w:lang w:val="en-US" w:eastAsia="zh-CN"/>
+        </w:rPr>
+      </w:pPr>
+    </w:p>
+    <w:p>
+      <w:pPr>
+        <w:widowControl w:val="0"/>
+        <w:numPr>
+          <w:ilvl w:val="0"/>
+          <w:numId w:val="0"/>
+        </w:numPr>
+        <w:jc w:val="both"/>
+        <w:rPr>
+          <w:rFonts w:hint="eastAsia"/>
+          <w:lang w:val="en-US" w:eastAsia="zh-CN"/>
+        </w:rPr>
+      </w:pPr>
+    </w:p>
+    <w:p>
+      <w:pPr>
+        <w:widowControl w:val="0"/>
+        <w:numPr>
+          <w:ilvl w:val="0"/>
+          <w:numId w:val="0"/>
+        </w:numPr>
+        <w:jc w:val="both"/>
+        <w:rPr>
+          <w:rFonts w:hint="default"/>
+          <w:lang w:val="en-US" w:eastAsia="zh-CN"/>
+        </w:rPr>
+      </w:pPr>
+      <w:r>
+        <w:rPr>
+          <w:rFonts w:hint="default"/>
+          <w:lang w:val="en-US" w:eastAsia="zh-CN"/>
+        </w:rPr>
+        <w:t>USB的中断传输不是真正意义上的（或者说通常的）中断传输，而是按照特定的周期访问可引起中断的端点，看是否有中断发生。由于它可保证主机在最短的时间里响应和进行数据传输，所以称之为中断传输方式。显然，要求响应的时间越短，中断传输所占用带宽的比例就越大。</w:t>
+      </w:r>
+    </w:p>
+    <w:p>
+      <w:pPr>
+        <w:widowControl w:val="0"/>
+        <w:numPr>
+          <w:ilvl w:val="0"/>
+          <w:numId w:val="0"/>
+        </w:numPr>
+        <w:jc w:val="both"/>
+        <w:rPr>
+          <w:rFonts w:hint="default"/>
+          <w:lang w:val="en-US" w:eastAsia="zh-CN"/>
+        </w:rPr>
+      </w:pPr>
+    </w:p>
+    <w:p>
+      <w:pPr>
+        <w:widowControl w:val="0"/>
+        <w:numPr>
+          <w:ilvl w:val="0"/>
+          <w:numId w:val="0"/>
+        </w:numPr>
+        <w:jc w:val="both"/>
+        <w:rPr>
+          <w:rFonts w:hint="default"/>
+          <w:lang w:val="en-US" w:eastAsia="zh-CN"/>
+        </w:rPr>
+      </w:pPr>
+    </w:p>
+    <w:p>
+      <w:pPr>
+        <w:widowControl w:val="0"/>
+        <w:numPr>
+          <w:ilvl w:val="0"/>
+          <w:numId w:val="0"/>
+        </w:numPr>
+        <w:jc w:val="both"/>
+        <w:rPr>
+          <w:rFonts w:hint="default"/>
+          <w:lang w:val="en-US" w:eastAsia="zh-CN"/>
+        </w:rPr>
+      </w:pPr>
+    </w:p>
+    <w:p>
+      <w:pPr>
+        <w:widowControl w:val="0"/>
+        <w:numPr>
+          <w:ilvl w:val="0"/>
+          <w:numId w:val="0"/>
+        </w:numPr>
+        <w:jc w:val="center"/>
+        <w:rPr>
+          <w:rFonts w:hint="default"/>
+          <w:lang w:val="en-US" w:eastAsia="zh-CN"/>
+        </w:rPr>
+      </w:pPr>
+      <w:r>
+        <w:drawing>
+          <wp:inline distT="0" distB="0" distL="114300" distR="114300">
+            <wp:extent cx="2045335" cy="1195705"/>
+            <wp:effectExtent l="0" t="0" r="12065" b="4445"/>
+            <wp:docPr id="23" name="图片 1"/>
+            <wp:cNvGraphicFramePr>
+              <a:graphicFrameLocks xmlns:a="http://schemas.openxmlformats.org/drawingml/2006/main" noChangeAspect="1"/>
+            </wp:cNvGraphicFramePr>
+            <a:graphic xmlns:a="http://schemas.openxmlformats.org/drawingml/2006/main">
+              <a:graphicData uri="http://schemas.openxmlformats.org/drawingml/2006/picture">
+                <pic:pic xmlns:pic="http://schemas.openxmlformats.org/drawingml/2006/picture">
+                  <pic:nvPicPr>
+                    <pic:cNvPr id="23" name="图片 1"/>
+                    <pic:cNvPicPr>
+                      <a:picLocks noChangeAspect="1"/>
+                    </pic:cNvPicPr>
+                  </pic:nvPicPr>
+                  <pic:blipFill>
+                    <a:blip r:embed="rId26"/>
+                    <a:stretch>
+                      <a:fillRect/>
+                    </a:stretch>
+                  </pic:blipFill>
+                  <pic:spPr>
+                    <a:xfrm>
+                      <a:off x="0" y="0"/>
+                      <a:ext cx="2045335" cy="1195705"/>
+                    </a:xfrm>
+                    <a:prstGeom prst="rect">
+                      <a:avLst/>
+                    </a:prstGeom>
+                    <a:noFill/>
+                    <a:ln>
+                      <a:noFill/>
+                    </a:ln>
+                  </pic:spPr>
+                </pic:pic>
+              </a:graphicData>
+            </a:graphic>
+          </wp:inline>
+        </w:drawing>
+      </w:r>
+    </w:p>
+    <w:p>
+      <w:pPr>
+        <w:widowControl w:val="0"/>
+        <w:numPr>
+          <w:ilvl w:val="0"/>
+          <w:numId w:val="0"/>
+        </w:numPr>
+        <w:jc w:val="both"/>
+        <w:rPr>
+          <w:rFonts w:hint="eastAsia" w:ascii="宋体" w:hAnsi="宋体" w:eastAsia="宋体" w:cs="宋体"/>
+          <w:i w:val="0"/>
+          <w:caps w:val="0"/>
+          <w:color w:val="000000"/>
+          <w:spacing w:val="0"/>
+          <w:sz w:val="21"/>
+          <w:szCs w:val="21"/>
+          <w:shd w:val="clear" w:fill="FFFFFF"/>
+        </w:rPr>
+      </w:pPr>
+      <w:r>
+        <w:rPr>
+          <w:rFonts w:hint="eastAsia" w:ascii="宋体" w:hAnsi="宋体" w:eastAsia="宋体" w:cs="宋体"/>
+          <w:i w:val="0"/>
+          <w:caps w:val="0"/>
+          <w:color w:val="000000"/>
+          <w:spacing w:val="0"/>
+          <w:sz w:val="21"/>
+          <w:szCs w:val="21"/>
+          <w:shd w:val="clear" w:fill="FFFFFF"/>
+        </w:rPr>
+        <w:t>对于PNP 而言，e 极电压只要高于 b 级 0.7V 以上，这个三极管 e 级和 c 级之间就可以顺利导通。也就是说，控制端在 b 和 e 之间，被控制端是 e 和 c 之间。同理，NPN 型三极管的导通电压是 b 极比 e 极高 0.7V，总之是箭头的始端比末端高 0.7V 就可以导通三极管的 e 极和 c 极。</w:t>
+      </w:r>
+    </w:p>
+    <w:p>
+      <w:pPr>
+        <w:widowControl w:val="0"/>
+        <w:numPr>
+          <w:ilvl w:val="0"/>
+          <w:numId w:val="0"/>
+        </w:numPr>
+        <w:jc w:val="both"/>
+        <w:rPr>
+          <w:rFonts w:hint="eastAsia" w:ascii="宋体" w:hAnsi="宋体" w:eastAsia="宋体" w:cs="宋体"/>
+          <w:i w:val="0"/>
+          <w:caps w:val="0"/>
+          <w:color w:val="000000"/>
+          <w:spacing w:val="0"/>
+          <w:sz w:val="21"/>
+          <w:szCs w:val="21"/>
+          <w:shd w:val="clear" w:fill="FFFFFF"/>
+        </w:rPr>
+      </w:pPr>
+    </w:p>
+    <w:p>
+      <w:pPr>
+        <w:widowControl w:val="0"/>
+        <w:numPr>
+          <w:ilvl w:val="0"/>
+          <w:numId w:val="0"/>
+        </w:numPr>
+        <w:jc w:val="both"/>
+        <w:rPr>
+          <w:rFonts w:hint="eastAsia" w:ascii="宋体" w:hAnsi="宋体" w:eastAsia="宋体" w:cs="宋体"/>
+          <w:i w:val="0"/>
+          <w:caps w:val="0"/>
+          <w:color w:val="000000"/>
+          <w:spacing w:val="0"/>
+          <w:sz w:val="21"/>
+          <w:szCs w:val="21"/>
+          <w:shd w:val="clear" w:fill="FFFFFF"/>
+        </w:rPr>
+      </w:pPr>
+    </w:p>
+    <w:p>
+      <w:pPr>
+        <w:widowControl w:val="0"/>
+        <w:numPr>
+          <w:ilvl w:val="0"/>
+          <w:numId w:val="0"/>
+        </w:numPr>
+        <w:jc w:val="both"/>
+        <w:rPr>
+          <w:rFonts w:hint="eastAsia" w:ascii="宋体" w:hAnsi="宋体" w:eastAsia="宋体" w:cs="宋体"/>
+          <w:i w:val="0"/>
+          <w:caps w:val="0"/>
+          <w:color w:val="000000"/>
+          <w:spacing w:val="0"/>
+          <w:sz w:val="21"/>
+          <w:szCs w:val="21"/>
+          <w:shd w:val="clear" w:fill="FFFFFF"/>
+        </w:rPr>
+      </w:pPr>
+    </w:p>
+    <w:p>
+      <w:pPr>
+        <w:widowControl w:val="0"/>
+        <w:numPr>
+          <w:ilvl w:val="0"/>
+          <w:numId w:val="0"/>
+        </w:numPr>
+        <w:jc w:val="both"/>
+        <w:rPr>
+          <w:rFonts w:hint="eastAsia" w:ascii="宋体" w:hAnsi="宋体" w:eastAsia="宋体" w:cs="宋体"/>
+          <w:i w:val="0"/>
+          <w:caps w:val="0"/>
+          <w:color w:val="000000"/>
+          <w:spacing w:val="0"/>
+          <w:sz w:val="21"/>
+          <w:szCs w:val="21"/>
+          <w:shd w:val="clear" w:fill="FFFFFF"/>
+        </w:rPr>
+      </w:pPr>
+    </w:p>
+    <w:p>
+      <w:pPr>
+        <w:widowControl w:val="0"/>
+        <w:numPr>
+          <w:ilvl w:val="0"/>
+          <w:numId w:val="0"/>
+        </w:numPr>
+        <w:jc w:val="both"/>
+        <w:rPr>
+          <w:rFonts w:hint="default" w:ascii="宋体" w:hAnsi="宋体" w:eastAsia="宋体" w:cs="宋体"/>
+          <w:i w:val="0"/>
+          <w:caps w:val="0"/>
+          <w:color w:val="000000"/>
+          <w:spacing w:val="0"/>
+          <w:sz w:val="21"/>
+          <w:szCs w:val="21"/>
+          <w:shd w:val="clear" w:fill="FFFFFF"/>
+          <w:lang w:val="en-US" w:eastAsia="zh-CN"/>
+        </w:rPr>
+      </w:pPr>
+      <w:r>
+        <w:rPr>
+          <w:rFonts w:hint="default" w:ascii="宋体" w:hAnsi="宋体" w:eastAsia="宋体" w:cs="宋体"/>
+          <w:i w:val="0"/>
+          <w:caps w:val="0"/>
+          <w:color w:val="000000"/>
+          <w:spacing w:val="0"/>
+          <w:sz w:val="21"/>
+          <w:szCs w:val="21"/>
+          <w:shd w:val="clear" w:fill="FFFFFF"/>
+          <w:lang w:val="en-US" w:eastAsia="zh-CN"/>
+        </w:rPr>
+        <w:t xml:space="preserve">鼠标发送给PC的数据每次4个字节 </w:t>
+      </w:r>
+    </w:p>
+    <w:p>
+      <w:pPr>
+        <w:widowControl w:val="0"/>
+        <w:numPr>
+          <w:ilvl w:val="0"/>
+          <w:numId w:val="0"/>
+        </w:numPr>
+        <w:jc w:val="both"/>
+        <w:rPr>
+          <w:rFonts w:hint="default" w:ascii="宋体" w:hAnsi="宋体" w:eastAsia="宋体" w:cs="宋体"/>
+          <w:i w:val="0"/>
+          <w:caps w:val="0"/>
+          <w:color w:val="000000"/>
+          <w:spacing w:val="0"/>
+          <w:sz w:val="21"/>
+          <w:szCs w:val="21"/>
+          <w:shd w:val="clear" w:fill="FFFFFF"/>
+          <w:lang w:val="en-US" w:eastAsia="zh-CN"/>
+        </w:rPr>
+      </w:pPr>
+      <w:r>
+        <w:rPr>
+          <w:rFonts w:hint="default" w:ascii="宋体" w:hAnsi="宋体" w:eastAsia="宋体" w:cs="宋体"/>
+          <w:i w:val="0"/>
+          <w:caps w:val="0"/>
+          <w:color w:val="000000"/>
+          <w:spacing w:val="0"/>
+          <w:sz w:val="21"/>
+          <w:szCs w:val="21"/>
+          <w:shd w:val="clear" w:fill="FFFFFF"/>
+          <w:lang w:val="en-US" w:eastAsia="zh-CN"/>
+        </w:rPr>
+        <w:t xml:space="preserve">BYTE1 BYTE2 BYTE3 BYTE4 </w:t>
+      </w:r>
       <w:bookmarkStart w:id="0" w:name="_GoBack"/>
       <w:bookmarkEnd w:id="0"/>
+    </w:p>
+    <w:p>
+      <w:pPr>
+        <w:widowControl w:val="0"/>
+        <w:numPr>
+          <w:ilvl w:val="0"/>
+          <w:numId w:val="0"/>
+        </w:numPr>
+        <w:jc w:val="both"/>
+        <w:rPr>
+          <w:rFonts w:hint="default" w:ascii="宋体" w:hAnsi="宋体" w:eastAsia="宋体" w:cs="宋体"/>
+          <w:i w:val="0"/>
+          <w:caps w:val="0"/>
+          <w:color w:val="000000"/>
+          <w:spacing w:val="0"/>
+          <w:sz w:val="21"/>
+          <w:szCs w:val="21"/>
+          <w:shd w:val="clear" w:fill="FFFFFF"/>
+          <w:lang w:val="en-US" w:eastAsia="zh-CN"/>
+        </w:rPr>
+      </w:pPr>
+      <w:r>
+        <w:rPr>
+          <w:rFonts w:hint="default" w:ascii="宋体" w:hAnsi="宋体" w:eastAsia="宋体" w:cs="宋体"/>
+          <w:i w:val="0"/>
+          <w:caps w:val="0"/>
+          <w:color w:val="000000"/>
+          <w:spacing w:val="0"/>
+          <w:sz w:val="21"/>
+          <w:szCs w:val="21"/>
+          <w:shd w:val="clear" w:fill="FFFFFF"/>
+          <w:lang w:val="en-US" w:eastAsia="zh-CN"/>
+        </w:rPr>
+        <w:t xml:space="preserve">定义分别是： </w:t>
+      </w:r>
+    </w:p>
+    <w:p>
+      <w:pPr>
+        <w:widowControl w:val="0"/>
+        <w:numPr>
+          <w:ilvl w:val="0"/>
+          <w:numId w:val="0"/>
+        </w:numPr>
+        <w:jc w:val="both"/>
+        <w:rPr>
+          <w:rFonts w:hint="default" w:ascii="宋体" w:hAnsi="宋体" w:eastAsia="宋体" w:cs="宋体"/>
+          <w:i w:val="0"/>
+          <w:caps w:val="0"/>
+          <w:color w:val="000000"/>
+          <w:spacing w:val="0"/>
+          <w:sz w:val="21"/>
+          <w:szCs w:val="21"/>
+          <w:shd w:val="clear" w:fill="FFFFFF"/>
+          <w:lang w:val="en-US" w:eastAsia="zh-CN"/>
+        </w:rPr>
+      </w:pPr>
+      <w:r>
+        <w:rPr>
+          <w:rFonts w:hint="default" w:ascii="宋体" w:hAnsi="宋体" w:eastAsia="宋体" w:cs="宋体"/>
+          <w:i w:val="0"/>
+          <w:caps w:val="0"/>
+          <w:color w:val="000000"/>
+          <w:spacing w:val="0"/>
+          <w:sz w:val="21"/>
+          <w:szCs w:val="21"/>
+          <w:shd w:val="clear" w:fill="FFFFFF"/>
+          <w:lang w:val="en-US" w:eastAsia="zh-CN"/>
+        </w:rPr>
+        <w:t xml:space="preserve">BYTE1 -- </w:t>
+      </w:r>
+    </w:p>
+    <w:p>
+      <w:pPr>
+        <w:widowControl w:val="0"/>
+        <w:numPr>
+          <w:ilvl w:val="0"/>
+          <w:numId w:val="0"/>
+        </w:numPr>
+        <w:jc w:val="both"/>
+        <w:rPr>
+          <w:rFonts w:hint="default" w:ascii="宋体" w:hAnsi="宋体" w:eastAsia="宋体" w:cs="宋体"/>
+          <w:i w:val="0"/>
+          <w:caps w:val="0"/>
+          <w:color w:val="000000"/>
+          <w:spacing w:val="0"/>
+          <w:sz w:val="21"/>
+          <w:szCs w:val="21"/>
+          <w:shd w:val="clear" w:fill="FFFFFF"/>
+          <w:lang w:val="en-US" w:eastAsia="zh-CN"/>
+        </w:rPr>
+      </w:pPr>
+      <w:r>
+        <w:rPr>
+          <w:rFonts w:hint="default" w:ascii="宋体" w:hAnsi="宋体" w:eastAsia="宋体" w:cs="宋体"/>
+          <w:i w:val="0"/>
+          <w:caps w:val="0"/>
+          <w:color w:val="000000"/>
+          <w:spacing w:val="0"/>
+          <w:sz w:val="21"/>
+          <w:szCs w:val="21"/>
+          <w:shd w:val="clear" w:fill="FFFFFF"/>
+          <w:lang w:val="en-US" w:eastAsia="zh-CN"/>
+        </w:rPr>
+        <w:t xml:space="preserve">       |--bit7:   1   表示   Y   坐标的变化量超出－256   ~   255的范围,0表示没有溢出  </w:t>
+      </w:r>
+    </w:p>
+    <w:p>
+      <w:pPr>
+        <w:widowControl w:val="0"/>
+        <w:numPr>
+          <w:ilvl w:val="0"/>
+          <w:numId w:val="0"/>
+        </w:numPr>
+        <w:jc w:val="both"/>
+        <w:rPr>
+          <w:rFonts w:hint="default" w:ascii="宋体" w:hAnsi="宋体" w:eastAsia="宋体" w:cs="宋体"/>
+          <w:i w:val="0"/>
+          <w:caps w:val="0"/>
+          <w:color w:val="000000"/>
+          <w:spacing w:val="0"/>
+          <w:sz w:val="21"/>
+          <w:szCs w:val="21"/>
+          <w:shd w:val="clear" w:fill="FFFFFF"/>
+          <w:lang w:val="en-US" w:eastAsia="zh-CN"/>
+        </w:rPr>
+      </w:pPr>
+      <w:r>
+        <w:rPr>
+          <w:rFonts w:hint="default" w:ascii="宋体" w:hAnsi="宋体" w:eastAsia="宋体" w:cs="宋体"/>
+          <w:i w:val="0"/>
+          <w:caps w:val="0"/>
+          <w:color w:val="000000"/>
+          <w:spacing w:val="0"/>
+          <w:sz w:val="21"/>
+          <w:szCs w:val="21"/>
+          <w:shd w:val="clear" w:fill="FFFFFF"/>
+          <w:lang w:val="en-US" w:eastAsia="zh-CN"/>
+        </w:rPr>
+        <w:t xml:space="preserve">       |--bit6:   1   表示   X   坐标的变化量超出－256   ~   255的范围，0表示没有溢出  </w:t>
+      </w:r>
+    </w:p>
+    <w:p>
+      <w:pPr>
+        <w:widowControl w:val="0"/>
+        <w:numPr>
+          <w:ilvl w:val="0"/>
+          <w:numId w:val="0"/>
+        </w:numPr>
+        <w:jc w:val="both"/>
+        <w:rPr>
+          <w:rFonts w:hint="default" w:ascii="宋体" w:hAnsi="宋体" w:eastAsia="宋体" w:cs="宋体"/>
+          <w:i w:val="0"/>
+          <w:caps w:val="0"/>
+          <w:color w:val="000000"/>
+          <w:spacing w:val="0"/>
+          <w:sz w:val="21"/>
+          <w:szCs w:val="21"/>
+          <w:shd w:val="clear" w:fill="FFFFFF"/>
+          <w:lang w:val="en-US" w:eastAsia="zh-CN"/>
+        </w:rPr>
+      </w:pPr>
+      <w:r>
+        <w:rPr>
+          <w:rFonts w:hint="default" w:ascii="宋体" w:hAnsi="宋体" w:eastAsia="宋体" w:cs="宋体"/>
+          <w:i w:val="0"/>
+          <w:caps w:val="0"/>
+          <w:color w:val="000000"/>
+          <w:spacing w:val="0"/>
+          <w:sz w:val="21"/>
+          <w:szCs w:val="21"/>
+          <w:shd w:val="clear" w:fill="FFFFFF"/>
+          <w:lang w:val="en-US" w:eastAsia="zh-CN"/>
+        </w:rPr>
+        <w:t xml:space="preserve">       |--bit5:   Y   坐标变化的符号位，1表示负数，即鼠标向下移动  </w:t>
+      </w:r>
+    </w:p>
+    <w:p>
+      <w:pPr>
+        <w:widowControl w:val="0"/>
+        <w:numPr>
+          <w:ilvl w:val="0"/>
+          <w:numId w:val="0"/>
+        </w:numPr>
+        <w:jc w:val="both"/>
+        <w:rPr>
+          <w:rFonts w:hint="default" w:ascii="宋体" w:hAnsi="宋体" w:eastAsia="宋体" w:cs="宋体"/>
+          <w:i w:val="0"/>
+          <w:caps w:val="0"/>
+          <w:color w:val="000000"/>
+          <w:spacing w:val="0"/>
+          <w:sz w:val="21"/>
+          <w:szCs w:val="21"/>
+          <w:shd w:val="clear" w:fill="FFFFFF"/>
+          <w:lang w:val="en-US" w:eastAsia="zh-CN"/>
+        </w:rPr>
+      </w:pPr>
+      <w:r>
+        <w:rPr>
+          <w:rFonts w:hint="default" w:ascii="宋体" w:hAnsi="宋体" w:eastAsia="宋体" w:cs="宋体"/>
+          <w:i w:val="0"/>
+          <w:caps w:val="0"/>
+          <w:color w:val="000000"/>
+          <w:spacing w:val="0"/>
+          <w:sz w:val="21"/>
+          <w:szCs w:val="21"/>
+          <w:shd w:val="clear" w:fill="FFFFFF"/>
+          <w:lang w:val="en-US" w:eastAsia="zh-CN"/>
+        </w:rPr>
+        <w:t xml:space="preserve">       |--bit4:   X   坐标变化的符号位，1表示负数，即鼠标向左移动  </w:t>
+      </w:r>
+    </w:p>
+    <w:p>
+      <w:pPr>
+        <w:widowControl w:val="0"/>
+        <w:numPr>
+          <w:ilvl w:val="0"/>
+          <w:numId w:val="0"/>
+        </w:numPr>
+        <w:jc w:val="both"/>
+        <w:rPr>
+          <w:rFonts w:hint="default" w:ascii="宋体" w:hAnsi="宋体" w:eastAsia="宋体" w:cs="宋体"/>
+          <w:i w:val="0"/>
+          <w:caps w:val="0"/>
+          <w:color w:val="000000"/>
+          <w:spacing w:val="0"/>
+          <w:sz w:val="21"/>
+          <w:szCs w:val="21"/>
+          <w:shd w:val="clear" w:fill="FFFFFF"/>
+          <w:lang w:val="en-US" w:eastAsia="zh-CN"/>
+        </w:rPr>
+      </w:pPr>
+      <w:r>
+        <w:rPr>
+          <w:rFonts w:hint="default" w:ascii="宋体" w:hAnsi="宋体" w:eastAsia="宋体" w:cs="宋体"/>
+          <w:i w:val="0"/>
+          <w:caps w:val="0"/>
+          <w:color w:val="000000"/>
+          <w:spacing w:val="0"/>
+          <w:sz w:val="21"/>
+          <w:szCs w:val="21"/>
+          <w:shd w:val="clear" w:fill="FFFFFF"/>
+          <w:lang w:val="en-US" w:eastAsia="zh-CN"/>
+        </w:rPr>
+        <w:t xml:space="preserve">       |--bit3:     恒为1  </w:t>
+      </w:r>
+    </w:p>
+    <w:p>
+      <w:pPr>
+        <w:widowControl w:val="0"/>
+        <w:numPr>
+          <w:ilvl w:val="0"/>
+          <w:numId w:val="0"/>
+        </w:numPr>
+        <w:jc w:val="both"/>
+        <w:rPr>
+          <w:rFonts w:hint="default" w:ascii="宋体" w:hAnsi="宋体" w:eastAsia="宋体" w:cs="宋体"/>
+          <w:i w:val="0"/>
+          <w:caps w:val="0"/>
+          <w:color w:val="000000"/>
+          <w:spacing w:val="0"/>
+          <w:sz w:val="21"/>
+          <w:szCs w:val="21"/>
+          <w:shd w:val="clear" w:fill="FFFFFF"/>
+          <w:lang w:val="en-US" w:eastAsia="zh-CN"/>
+        </w:rPr>
+      </w:pPr>
+      <w:r>
+        <w:rPr>
+          <w:rFonts w:hint="default" w:ascii="宋体" w:hAnsi="宋体" w:eastAsia="宋体" w:cs="宋体"/>
+          <w:i w:val="0"/>
+          <w:caps w:val="0"/>
+          <w:color w:val="000000"/>
+          <w:spacing w:val="0"/>
+          <w:sz w:val="21"/>
+          <w:szCs w:val="21"/>
+          <w:shd w:val="clear" w:fill="FFFFFF"/>
+          <w:lang w:val="en-US" w:eastAsia="zh-CN"/>
+        </w:rPr>
+        <w:t xml:space="preserve">       |--bit2:     1表示中键按下  </w:t>
+      </w:r>
+    </w:p>
+    <w:p>
+      <w:pPr>
+        <w:widowControl w:val="0"/>
+        <w:numPr>
+          <w:ilvl w:val="0"/>
+          <w:numId w:val="0"/>
+        </w:numPr>
+        <w:jc w:val="both"/>
+        <w:rPr>
+          <w:rFonts w:hint="default" w:ascii="宋体" w:hAnsi="宋体" w:eastAsia="宋体" w:cs="宋体"/>
+          <w:i w:val="0"/>
+          <w:caps w:val="0"/>
+          <w:color w:val="000000"/>
+          <w:spacing w:val="0"/>
+          <w:sz w:val="21"/>
+          <w:szCs w:val="21"/>
+          <w:shd w:val="clear" w:fill="FFFFFF"/>
+          <w:lang w:val="en-US" w:eastAsia="zh-CN"/>
+        </w:rPr>
+      </w:pPr>
+      <w:r>
+        <w:rPr>
+          <w:rFonts w:hint="default" w:ascii="宋体" w:hAnsi="宋体" w:eastAsia="宋体" w:cs="宋体"/>
+          <w:i w:val="0"/>
+          <w:caps w:val="0"/>
+          <w:color w:val="000000"/>
+          <w:spacing w:val="0"/>
+          <w:sz w:val="21"/>
+          <w:szCs w:val="21"/>
+          <w:shd w:val="clear" w:fill="FFFFFF"/>
+          <w:lang w:val="en-US" w:eastAsia="zh-CN"/>
+        </w:rPr>
+        <w:t xml:space="preserve">       |--bit1:     1表示右键按下  </w:t>
+      </w:r>
+    </w:p>
+    <w:p>
+      <w:pPr>
+        <w:widowControl w:val="0"/>
+        <w:numPr>
+          <w:ilvl w:val="0"/>
+          <w:numId w:val="0"/>
+        </w:numPr>
+        <w:jc w:val="both"/>
+        <w:rPr>
+          <w:rFonts w:hint="default" w:ascii="宋体" w:hAnsi="宋体" w:eastAsia="宋体" w:cs="宋体"/>
+          <w:i w:val="0"/>
+          <w:caps w:val="0"/>
+          <w:color w:val="000000"/>
+          <w:spacing w:val="0"/>
+          <w:sz w:val="21"/>
+          <w:szCs w:val="21"/>
+          <w:shd w:val="clear" w:fill="FFFFFF"/>
+          <w:lang w:val="en-US" w:eastAsia="zh-CN"/>
+        </w:rPr>
+      </w:pPr>
+      <w:r>
+        <w:rPr>
+          <w:rFonts w:hint="default" w:ascii="宋体" w:hAnsi="宋体" w:eastAsia="宋体" w:cs="宋体"/>
+          <w:i w:val="0"/>
+          <w:caps w:val="0"/>
+          <w:color w:val="000000"/>
+          <w:spacing w:val="0"/>
+          <w:sz w:val="21"/>
+          <w:szCs w:val="21"/>
+          <w:shd w:val="clear" w:fill="FFFFFF"/>
+          <w:lang w:val="en-US" w:eastAsia="zh-CN"/>
+        </w:rPr>
+        <w:t xml:space="preserve">       |--bit0:     1表示左键按下  </w:t>
+      </w:r>
+    </w:p>
+    <w:p>
+      <w:pPr>
+        <w:widowControl w:val="0"/>
+        <w:numPr>
+          <w:ilvl w:val="0"/>
+          <w:numId w:val="0"/>
+        </w:numPr>
+        <w:jc w:val="both"/>
+        <w:rPr>
+          <w:rFonts w:hint="default" w:ascii="宋体" w:hAnsi="宋体" w:eastAsia="宋体" w:cs="宋体"/>
+          <w:i w:val="0"/>
+          <w:caps w:val="0"/>
+          <w:color w:val="000000"/>
+          <w:spacing w:val="0"/>
+          <w:sz w:val="21"/>
+          <w:szCs w:val="21"/>
+          <w:shd w:val="clear" w:fill="FFFFFF"/>
+          <w:lang w:val="en-US" w:eastAsia="zh-CN"/>
+        </w:rPr>
+      </w:pPr>
+      <w:r>
+        <w:rPr>
+          <w:rFonts w:hint="default" w:ascii="宋体" w:hAnsi="宋体" w:eastAsia="宋体" w:cs="宋体"/>
+          <w:i w:val="0"/>
+          <w:caps w:val="0"/>
+          <w:color w:val="000000"/>
+          <w:spacing w:val="0"/>
+          <w:sz w:val="21"/>
+          <w:szCs w:val="21"/>
+          <w:shd w:val="clear" w:fill="FFFFFF"/>
+          <w:lang w:val="en-US" w:eastAsia="zh-CN"/>
+        </w:rPr>
+        <w:t xml:space="preserve">BYTE2 -- X坐标变化量，与byte的bit4组成9位符号数,负数表示向左移，正数表右移。用补码表示变化量  </w:t>
+      </w:r>
+    </w:p>
+    <w:p>
+      <w:pPr>
+        <w:widowControl w:val="0"/>
+        <w:numPr>
+          <w:ilvl w:val="0"/>
+          <w:numId w:val="0"/>
+        </w:numPr>
+        <w:jc w:val="both"/>
+        <w:rPr>
+          <w:rFonts w:hint="default" w:ascii="宋体" w:hAnsi="宋体" w:eastAsia="宋体" w:cs="宋体"/>
+          <w:i w:val="0"/>
+          <w:caps w:val="0"/>
+          <w:color w:val="000000"/>
+          <w:spacing w:val="0"/>
+          <w:sz w:val="21"/>
+          <w:szCs w:val="21"/>
+          <w:shd w:val="clear" w:fill="FFFFFF"/>
+          <w:lang w:val="en-US" w:eastAsia="zh-CN"/>
+        </w:rPr>
+      </w:pPr>
+      <w:r>
+        <w:rPr>
+          <w:rFonts w:hint="default" w:ascii="宋体" w:hAnsi="宋体" w:eastAsia="宋体" w:cs="宋体"/>
+          <w:i w:val="0"/>
+          <w:caps w:val="0"/>
+          <w:color w:val="000000"/>
+          <w:spacing w:val="0"/>
+          <w:sz w:val="21"/>
+          <w:szCs w:val="21"/>
+          <w:shd w:val="clear" w:fill="FFFFFF"/>
+          <w:lang w:val="en-US" w:eastAsia="zh-CN"/>
+        </w:rPr>
+        <w:t xml:space="preserve">BYTE3 -- Y坐标变化量，与byte的bit5组成9位符号数，负数表示向下移，正数表上移。用补码表示变化量 </w:t>
+      </w:r>
+    </w:p>
+    <w:p>
+      <w:pPr>
+        <w:widowControl w:val="0"/>
+        <w:numPr>
+          <w:ilvl w:val="0"/>
+          <w:numId w:val="0"/>
+        </w:numPr>
+        <w:jc w:val="both"/>
+        <w:rPr>
+          <w:rFonts w:hint="default" w:ascii="宋体" w:hAnsi="宋体" w:eastAsia="宋体" w:cs="宋体"/>
+          <w:i w:val="0"/>
+          <w:caps w:val="0"/>
+          <w:color w:val="000000"/>
+          <w:spacing w:val="0"/>
+          <w:sz w:val="21"/>
+          <w:szCs w:val="21"/>
+          <w:shd w:val="clear" w:fill="FFFFFF"/>
+          <w:lang w:val="en-US" w:eastAsia="zh-CN"/>
+        </w:rPr>
+      </w:pPr>
+      <w:r>
+        <w:rPr>
+          <w:rFonts w:hint="default" w:ascii="宋体" w:hAnsi="宋体" w:eastAsia="宋体" w:cs="宋体"/>
+          <w:i w:val="0"/>
+          <w:caps w:val="0"/>
+          <w:color w:val="000000"/>
+          <w:spacing w:val="0"/>
+          <w:sz w:val="21"/>
+          <w:szCs w:val="21"/>
+          <w:shd w:val="clear" w:fill="FFFFFF"/>
+          <w:lang w:val="en-US" w:eastAsia="zh-CN"/>
+        </w:rPr>
+        <w:t xml:space="preserve">BYTE4 -- 滚轮变化。 </w:t>
+      </w:r>
+    </w:p>
+    <w:p>
+      <w:pPr>
+        <w:widowControl w:val="0"/>
+        <w:numPr>
+          <w:ilvl w:val="0"/>
+          <w:numId w:val="0"/>
+        </w:numPr>
+        <w:jc w:val="both"/>
+        <w:rPr>
+          <w:rFonts w:hint="default" w:ascii="宋体" w:hAnsi="宋体" w:eastAsia="宋体" w:cs="宋体"/>
+          <w:i w:val="0"/>
+          <w:caps w:val="0"/>
+          <w:color w:val="000000"/>
+          <w:spacing w:val="0"/>
+          <w:sz w:val="21"/>
+          <w:szCs w:val="21"/>
+          <w:shd w:val="clear" w:fill="FFFFFF"/>
+          <w:lang w:val="en-US" w:eastAsia="zh-CN"/>
+        </w:rPr>
+      </w:pPr>
+      <w:r>
+        <w:rPr>
+          <w:rFonts w:hint="default" w:ascii="宋体" w:hAnsi="宋体" w:eastAsia="宋体" w:cs="宋体"/>
+          <w:i w:val="0"/>
+          <w:caps w:val="0"/>
+          <w:color w:val="000000"/>
+          <w:spacing w:val="0"/>
+          <w:sz w:val="21"/>
+          <w:szCs w:val="21"/>
+          <w:shd w:val="clear" w:fill="FFFFFF"/>
+          <w:lang w:val="en-US" w:eastAsia="zh-CN"/>
+        </w:rPr>
+        <w:t xml:space="preserve">由于手上没有USB鼠标，对BYTE1的4-7位没有测试，对于BYTE2 BYTE3做个测试，BYTE1的4-7全为0的时候，BYTE2 BYTE3的正负表示鼠标移动方向 </w:t>
+      </w:r>
     </w:p>
     <w:sectPr>
       <w:pgSz w:w="11906" w:h="16838"/>
@@ -5473,7 +7013,7 @@
     <w:lsdException w:unhideWhenUsed="0" w:uiPriority="0" w:semiHidden="0" w:name="Document Map"/>
     <w:lsdException w:unhideWhenUsed="0" w:uiPriority="0" w:semiHidden="0" w:name="Plain Text"/>
     <w:lsdException w:unhideWhenUsed="0" w:uiPriority="0" w:semiHidden="0" w:name="E-mail Signature"/>
-    <w:lsdException w:unhideWhenUsed="0" w:uiPriority="0" w:semiHidden="0" w:name="Normal (Web)"/>
+    <w:lsdException w:qFormat="1" w:unhideWhenUsed="0" w:uiPriority="0" w:semiHidden="0" w:name="Normal (Web)"/>
     <w:lsdException w:unhideWhenUsed="0" w:uiPriority="0" w:semiHidden="0" w:name="HTML Acronym"/>
     <w:lsdException w:unhideWhenUsed="0" w:uiPriority="0" w:semiHidden="0" w:name="HTML Address"/>
     <w:lsdException w:unhideWhenUsed="0" w:uiPriority="0" w:semiHidden="0" w:name="HTML Cite"/>
@@ -5688,6 +7228,7 @@
   <w:style w:type="paragraph" w:styleId="3">
     <w:name w:val="Normal (Web)"/>
     <w:basedOn w:val="1"/>
+    <w:qFormat/>
     <w:uiPriority w:val="0"/>
     <w:pPr>
       <w:spacing w:before="0" w:beforeAutospacing="1" w:after="0" w:afterAutospacing="1"/>

--- a/notes/dailylog.docx
+++ b/notes/dailylog.docx
@@ -6366,8 +6366,6 @@
         </w:rPr>
         <w:t xml:space="preserve">BYTE1 BYTE2 BYTE3 BYTE4 </w:t>
       </w:r>
-      <w:bookmarkStart w:id="0" w:name="_GoBack"/>
-      <w:bookmarkEnd w:id="0"/>
     </w:p>
     <w:p>
       <w:pPr>
@@ -6858,6 +6856,127 @@
         </w:rPr>
         <w:t xml:space="preserve">由于手上没有USB鼠标，对BYTE1的4-7位没有测试，对于BYTE2 BYTE3做个测试，BYTE1的4-7全为0的时候，BYTE2 BYTE3的正负表示鼠标移动方向 </w:t>
       </w:r>
+    </w:p>
+    <w:p>
+      <w:pPr>
+        <w:widowControl w:val="0"/>
+        <w:numPr>
+          <w:ilvl w:val="0"/>
+          <w:numId w:val="0"/>
+        </w:numPr>
+        <w:jc w:val="both"/>
+        <w:rPr>
+          <w:rFonts w:hint="default" w:ascii="宋体" w:hAnsi="宋体" w:eastAsia="宋体" w:cs="宋体"/>
+          <w:i w:val="0"/>
+          <w:caps w:val="0"/>
+          <w:color w:val="000000"/>
+          <w:spacing w:val="0"/>
+          <w:sz w:val="21"/>
+          <w:szCs w:val="21"/>
+          <w:shd w:val="clear" w:fill="FFFFFF"/>
+          <w:lang w:val="en-US" w:eastAsia="zh-CN"/>
+        </w:rPr>
+      </w:pPr>
+    </w:p>
+    <w:p>
+      <w:pPr>
+        <w:widowControl w:val="0"/>
+        <w:numPr>
+          <w:ilvl w:val="0"/>
+          <w:numId w:val="0"/>
+        </w:numPr>
+        <w:jc w:val="both"/>
+        <w:rPr>
+          <w:rFonts w:hint="default" w:ascii="宋体" w:hAnsi="宋体" w:eastAsia="宋体" w:cs="宋体"/>
+          <w:i w:val="0"/>
+          <w:caps w:val="0"/>
+          <w:color w:val="000000"/>
+          <w:spacing w:val="0"/>
+          <w:sz w:val="21"/>
+          <w:szCs w:val="21"/>
+          <w:shd w:val="clear" w:fill="FFFFFF"/>
+          <w:lang w:val="en-US" w:eastAsia="zh-CN"/>
+        </w:rPr>
+      </w:pPr>
+    </w:p>
+    <w:p>
+      <w:pPr>
+        <w:widowControl w:val="0"/>
+        <w:numPr>
+          <w:ilvl w:val="0"/>
+          <w:numId w:val="0"/>
+        </w:numPr>
+        <w:jc w:val="both"/>
+        <w:rPr>
+          <w:rFonts w:hint="eastAsia" w:ascii="宋体" w:hAnsi="宋体" w:eastAsia="宋体" w:cs="宋体"/>
+          <w:i w:val="0"/>
+          <w:caps w:val="0"/>
+          <w:color w:val="000000"/>
+          <w:spacing w:val="0"/>
+          <w:sz w:val="21"/>
+          <w:szCs w:val="21"/>
+          <w:shd w:val="clear" w:fill="FFFFFF"/>
+          <w:lang w:val="en-US" w:eastAsia="zh-CN"/>
+        </w:rPr>
+      </w:pPr>
+      <w:r>
+        <w:rPr>
+          <w:rFonts w:hint="eastAsia" w:ascii="宋体" w:hAnsi="宋体" w:eastAsia="宋体" w:cs="宋体"/>
+          <w:i w:val="0"/>
+          <w:caps w:val="0"/>
+          <w:color w:val="000000"/>
+          <w:spacing w:val="0"/>
+          <w:sz w:val="21"/>
+          <w:szCs w:val="21"/>
+          <w:shd w:val="clear" w:fill="FFFFFF"/>
+          <w:lang w:val="en-US" w:eastAsia="zh-CN"/>
+        </w:rPr>
+        <w:t>STM32-串口没有初始化但是调用了打印函数，导致程序死在打印函数中。</w:t>
+      </w:r>
+    </w:p>
+    <w:p>
+      <w:pPr>
+        <w:widowControl w:val="0"/>
+        <w:numPr>
+          <w:ilvl w:val="0"/>
+          <w:numId w:val="0"/>
+        </w:numPr>
+        <w:jc w:val="both"/>
+        <w:rPr>
+          <w:rFonts w:hint="eastAsia" w:ascii="宋体" w:hAnsi="宋体" w:eastAsia="宋体" w:cs="宋体"/>
+          <w:i w:val="0"/>
+          <w:caps w:val="0"/>
+          <w:color w:val="000000"/>
+          <w:spacing w:val="0"/>
+          <w:sz w:val="21"/>
+          <w:szCs w:val="21"/>
+          <w:shd w:val="clear" w:fill="FFFFFF"/>
+          <w:lang w:val="en-US" w:eastAsia="zh-CN"/>
+        </w:rPr>
+      </w:pPr>
+    </w:p>
+    <w:p>
+      <w:pPr>
+        <w:widowControl w:val="0"/>
+        <w:numPr>
+          <w:ilvl w:val="0"/>
+          <w:numId w:val="0"/>
+        </w:numPr>
+        <w:jc w:val="both"/>
+        <w:rPr>
+          <w:rFonts w:hint="default" w:ascii="宋体" w:hAnsi="宋体" w:eastAsia="宋体" w:cs="宋体"/>
+          <w:i w:val="0"/>
+          <w:caps w:val="0"/>
+          <w:color w:val="000000"/>
+          <w:spacing w:val="0"/>
+          <w:sz w:val="21"/>
+          <w:szCs w:val="21"/>
+          <w:shd w:val="clear" w:fill="FFFFFF"/>
+          <w:lang w:val="en-US" w:eastAsia="zh-CN"/>
+        </w:rPr>
+      </w:pPr>
+      <w:bookmarkStart w:id="0" w:name="_GoBack"/>
+      <w:bookmarkEnd w:id="0"/>
     </w:p>
     <w:sectPr>
       <w:pgSz w:w="11906" w:h="16838"/>

--- a/notes/dailylog.docx
+++ b/notes/dailylog.docx
@@ -1395,7 +1395,7 @@
       </w:r>
       <w:r>
         <w:rPr>
-          <w:rStyle w:val="8"/>
+          <w:rStyle w:val="9"/>
           <w:rFonts w:hint="eastAsia"/>
         </w:rPr>
         <w:t>http://blog.sina.com.cn/s/blog_af34fd470102vajq.html</w:t>
@@ -5402,7 +5402,7 @@
       </w:r>
       <w:r>
         <w:rPr>
-          <w:rStyle w:val="8"/>
+          <w:rStyle w:val="9"/>
           <w:rFonts w:hint="default"/>
           <w:b/>
           <w:bCs/>
@@ -5505,7 +5505,7 @@
       </w:r>
       <w:r>
         <w:rPr>
-          <w:rStyle w:val="8"/>
+          <w:rStyle w:val="9"/>
           <w:rFonts w:hint="default"/>
           <w:b/>
           <w:bCs/>
@@ -6975,8 +6975,898 @@
           <w:lang w:val="en-US" w:eastAsia="zh-CN"/>
         </w:rPr>
       </w:pPr>
+    </w:p>
+    <w:p>
+      <w:pPr>
+        <w:widowControl w:val="0"/>
+        <w:numPr>
+          <w:ilvl w:val="0"/>
+          <w:numId w:val="0"/>
+        </w:numPr>
+        <w:jc w:val="both"/>
+        <w:rPr>
+          <w:rFonts w:hint="default" w:ascii="宋体" w:hAnsi="宋体" w:eastAsia="宋体" w:cs="宋体"/>
+          <w:i w:val="0"/>
+          <w:caps w:val="0"/>
+          <w:color w:val="000000"/>
+          <w:spacing w:val="0"/>
+          <w:sz w:val="21"/>
+          <w:szCs w:val="21"/>
+          <w:shd w:val="clear" w:fill="FFFFFF"/>
+          <w:lang w:val="en-US" w:eastAsia="zh-CN"/>
+        </w:rPr>
+      </w:pPr>
+    </w:p>
+    <w:p>
+      <w:pPr>
+        <w:widowControl w:val="0"/>
+        <w:numPr>
+          <w:ilvl w:val="0"/>
+          <w:numId w:val="0"/>
+        </w:numPr>
+        <w:jc w:val="both"/>
+        <w:rPr>
+          <w:rFonts w:hint="default" w:ascii="宋体" w:hAnsi="宋体" w:eastAsia="宋体" w:cs="宋体"/>
+          <w:i w:val="0"/>
+          <w:caps w:val="0"/>
+          <w:color w:val="000000"/>
+          <w:spacing w:val="0"/>
+          <w:sz w:val="21"/>
+          <w:szCs w:val="21"/>
+          <w:shd w:val="clear" w:fill="FFFFFF"/>
+          <w:lang w:val="en-US" w:eastAsia="zh-CN"/>
+        </w:rPr>
+      </w:pPr>
+    </w:p>
+    <w:p>
+      <w:pPr>
+        <w:widowControl w:val="0"/>
+        <w:numPr>
+          <w:ilvl w:val="0"/>
+          <w:numId w:val="0"/>
+        </w:numPr>
+        <w:jc w:val="both"/>
+        <w:rPr>
+          <w:rFonts w:hint="default" w:ascii="宋体" w:hAnsi="宋体" w:eastAsia="宋体" w:cs="宋体"/>
+          <w:i w:val="0"/>
+          <w:caps w:val="0"/>
+          <w:color w:val="000000"/>
+          <w:spacing w:val="0"/>
+          <w:sz w:val="21"/>
+          <w:szCs w:val="21"/>
+          <w:shd w:val="clear" w:fill="FFFFFF"/>
+          <w:lang w:val="en-US" w:eastAsia="zh-CN"/>
+        </w:rPr>
+      </w:pPr>
+    </w:p>
+    <w:p>
+      <w:pPr>
+        <w:widowControl w:val="0"/>
+        <w:numPr>
+          <w:ilvl w:val="0"/>
+          <w:numId w:val="0"/>
+        </w:numPr>
+        <w:jc w:val="both"/>
+        <w:rPr>
+          <w:rFonts w:hint="default" w:ascii="宋体" w:hAnsi="宋体" w:eastAsia="宋体" w:cs="宋体"/>
+          <w:i w:val="0"/>
+          <w:caps w:val="0"/>
+          <w:color w:val="000000"/>
+          <w:spacing w:val="0"/>
+          <w:sz w:val="21"/>
+          <w:szCs w:val="21"/>
+          <w:shd w:val="clear" w:fill="FFFFFF"/>
+          <w:lang w:val="en-US" w:eastAsia="zh-CN"/>
+        </w:rPr>
+      </w:pPr>
+    </w:p>
+    <w:p>
+      <w:pPr>
+        <w:widowControl w:val="0"/>
+        <w:numPr>
+          <w:ilvl w:val="0"/>
+          <w:numId w:val="0"/>
+        </w:numPr>
+        <w:jc w:val="both"/>
+      </w:pPr>
+      <w:r>
+        <w:drawing>
+          <wp:inline distT="0" distB="0" distL="114300" distR="114300">
+            <wp:extent cx="5267960" cy="3024505"/>
+            <wp:effectExtent l="0" t="0" r="8890" b="4445"/>
+            <wp:docPr id="24" name="图片 1"/>
+            <wp:cNvGraphicFramePr>
+              <a:graphicFrameLocks xmlns:a="http://schemas.openxmlformats.org/drawingml/2006/main" noChangeAspect="1"/>
+            </wp:cNvGraphicFramePr>
+            <a:graphic xmlns:a="http://schemas.openxmlformats.org/drawingml/2006/main">
+              <a:graphicData uri="http://schemas.openxmlformats.org/drawingml/2006/picture">
+                <pic:pic xmlns:pic="http://schemas.openxmlformats.org/drawingml/2006/picture">
+                  <pic:nvPicPr>
+                    <pic:cNvPr id="24" name="图片 1"/>
+                    <pic:cNvPicPr>
+                      <a:picLocks noChangeAspect="1"/>
+                    </pic:cNvPicPr>
+                  </pic:nvPicPr>
+                  <pic:blipFill>
+                    <a:blip r:embed="rId27"/>
+                    <a:stretch>
+                      <a:fillRect/>
+                    </a:stretch>
+                  </pic:blipFill>
+                  <pic:spPr>
+                    <a:xfrm>
+                      <a:off x="0" y="0"/>
+                      <a:ext cx="5267960" cy="3024505"/>
+                    </a:xfrm>
+                    <a:prstGeom prst="rect">
+                      <a:avLst/>
+                    </a:prstGeom>
+                    <a:noFill/>
+                    <a:ln>
+                      <a:noFill/>
+                    </a:ln>
+                  </pic:spPr>
+                </pic:pic>
+              </a:graphicData>
+            </a:graphic>
+          </wp:inline>
+        </w:drawing>
+      </w:r>
+    </w:p>
+    <w:p>
+      <w:pPr>
+        <w:widowControl w:val="0"/>
+        <w:numPr>
+          <w:ilvl w:val="0"/>
+          <w:numId w:val="0"/>
+        </w:numPr>
+        <w:jc w:val="both"/>
+        <w:rPr>
+          <w:rFonts w:hint="eastAsia"/>
+          <w:lang w:eastAsia="zh-CN"/>
+        </w:rPr>
+      </w:pPr>
+      <w:r>
+        <w:rPr>
+          <w:rFonts w:hint="eastAsia"/>
+          <w:lang w:eastAsia="zh-CN"/>
+        </w:rPr>
+        <w:t>这里边是什么语法</w:t>
+      </w:r>
+    </w:p>
+    <w:p>
+      <w:pPr>
+        <w:widowControl w:val="0"/>
+        <w:numPr>
+          <w:ilvl w:val="0"/>
+          <w:numId w:val="0"/>
+        </w:numPr>
+        <w:jc w:val="both"/>
+        <w:rPr>
+          <w:rFonts w:hint="eastAsia"/>
+          <w:lang w:eastAsia="zh-CN"/>
+        </w:rPr>
+      </w:pPr>
+    </w:p>
+    <w:p>
+      <w:pPr>
+        <w:widowControl w:val="0"/>
+        <w:numPr>
+          <w:ilvl w:val="0"/>
+          <w:numId w:val="0"/>
+        </w:numPr>
+        <w:jc w:val="both"/>
+        <w:rPr>
+          <w:rFonts w:hint="eastAsia"/>
+          <w:lang w:val="en-US" w:eastAsia="zh-CN"/>
+        </w:rPr>
+      </w:pPr>
+      <w:r>
+        <w:rPr>
+          <w:rFonts w:hint="eastAsia"/>
+          <w:lang w:val="en-US" w:eastAsia="zh-CN"/>
+        </w:rPr>
+        <w:t xml:space="preserve">USB 2.0接口标准的三种速度规格 </w:t>
+      </w:r>
+    </w:p>
+    <w:p>
+      <w:pPr>
+        <w:widowControl w:val="0"/>
+        <w:numPr>
+          <w:ilvl w:val="0"/>
+          <w:numId w:val="0"/>
+        </w:numPr>
+        <w:jc w:val="both"/>
+        <w:rPr>
+          <w:rFonts w:hint="eastAsia"/>
+          <w:lang w:val="en-US" w:eastAsia="zh-CN"/>
+        </w:rPr>
+      </w:pPr>
+      <w:r>
+        <w:rPr>
+          <w:rFonts w:hint="eastAsia"/>
+          <w:lang w:val="en-US" w:eastAsia="zh-CN"/>
+        </w:rPr>
+        <w:t>High-speed 25Mbps～400Mbps(最大480Mbps) (高速)</w:t>
+      </w:r>
+    </w:p>
+    <w:p>
+      <w:pPr>
+        <w:widowControl w:val="0"/>
+        <w:numPr>
+          <w:ilvl w:val="0"/>
+          <w:numId w:val="0"/>
+        </w:numPr>
+        <w:jc w:val="both"/>
+        <w:rPr>
+          <w:rFonts w:hint="eastAsia"/>
+          <w:lang w:val="en-US" w:eastAsia="zh-CN"/>
+        </w:rPr>
+      </w:pPr>
+      <w:r>
+        <w:rPr>
+          <w:rFonts w:hint="eastAsia"/>
+          <w:lang w:val="en-US" w:eastAsia="zh-CN"/>
+        </w:rPr>
+        <w:t>Full-speed 500Kbps～10Mbps(最大12Mbps)  （全速）</w:t>
+      </w:r>
+    </w:p>
+    <w:p>
+      <w:pPr>
+        <w:widowControl w:val="0"/>
+        <w:numPr>
+          <w:ilvl w:val="0"/>
+          <w:numId w:val="0"/>
+        </w:numPr>
+        <w:jc w:val="both"/>
+        <w:rPr>
+          <w:rFonts w:hint="eastAsia"/>
+          <w:lang w:val="en-US" w:eastAsia="zh-CN"/>
+        </w:rPr>
+      </w:pPr>
+      <w:r>
+        <w:rPr>
+          <w:rFonts w:hint="eastAsia"/>
+          <w:lang w:val="en-US" w:eastAsia="zh-CN"/>
+        </w:rPr>
+        <w:t>Low-speed 10Kbps～100Kbps（最大1.5Mbps）</w:t>
+      </w:r>
+    </w:p>
+    <w:p>
+      <w:pPr>
+        <w:widowControl w:val="0"/>
+        <w:numPr>
+          <w:ilvl w:val="0"/>
+          <w:numId w:val="0"/>
+        </w:numPr>
+        <w:jc w:val="both"/>
+        <w:rPr>
+          <w:rFonts w:hint="eastAsia"/>
+          <w:lang w:val="en-US" w:eastAsia="zh-CN"/>
+        </w:rPr>
+      </w:pPr>
+    </w:p>
+    <w:p>
+      <w:pPr>
+        <w:widowControl w:val="0"/>
+        <w:numPr>
+          <w:ilvl w:val="0"/>
+          <w:numId w:val="0"/>
+        </w:numPr>
+        <w:jc w:val="both"/>
+        <w:rPr>
+          <w:rFonts w:hint="eastAsia"/>
+          <w:lang w:val="en-US" w:eastAsia="zh-CN"/>
+        </w:rPr>
+      </w:pPr>
+    </w:p>
+    <w:p>
+      <w:pPr>
+        <w:widowControl w:val="0"/>
+        <w:numPr>
+          <w:ilvl w:val="0"/>
+          <w:numId w:val="0"/>
+        </w:numPr>
+        <w:jc w:val="both"/>
+        <w:rPr>
+          <w:rFonts w:hint="eastAsia"/>
+          <w:lang w:val="en-US" w:eastAsia="zh-CN"/>
+        </w:rPr>
+      </w:pPr>
+    </w:p>
+    <w:p>
+      <w:pPr>
+        <w:widowControl w:val="0"/>
+        <w:numPr>
+          <w:ilvl w:val="0"/>
+          <w:numId w:val="0"/>
+        </w:numPr>
+        <w:jc w:val="both"/>
+        <w:rPr>
+          <w:rFonts w:hint="eastAsia"/>
+          <w:lang w:val="en-US" w:eastAsia="zh-CN"/>
+        </w:rPr>
+      </w:pPr>
+    </w:p>
+    <w:p>
+      <w:pPr>
+        <w:widowControl w:val="0"/>
+        <w:numPr>
+          <w:ilvl w:val="0"/>
+          <w:numId w:val="0"/>
+        </w:numPr>
+        <w:jc w:val="both"/>
+        <w:rPr>
+          <w:rFonts w:hint="eastAsia"/>
+          <w:lang w:val="en-US" w:eastAsia="zh-CN"/>
+        </w:rPr>
+      </w:pPr>
+    </w:p>
+    <w:p>
+      <w:pPr>
+        <w:widowControl w:val="0"/>
+        <w:numPr>
+          <w:ilvl w:val="0"/>
+          <w:numId w:val="0"/>
+        </w:numPr>
+        <w:jc w:val="both"/>
+        <w:rPr>
+          <w:rFonts w:hint="eastAsia"/>
+          <w:lang w:val="en-US" w:eastAsia="zh-CN"/>
+        </w:rPr>
+      </w:pPr>
+    </w:p>
+    <w:p>
+      <w:pPr>
+        <w:widowControl w:val="0"/>
+        <w:numPr>
+          <w:ilvl w:val="0"/>
+          <w:numId w:val="0"/>
+        </w:numPr>
+        <w:jc w:val="both"/>
+        <w:rPr>
+          <w:rFonts w:hint="eastAsia"/>
+          <w:lang w:val="en-US" w:eastAsia="zh-CN"/>
+        </w:rPr>
+      </w:pPr>
+    </w:p>
+    <w:p>
+      <w:pPr>
+        <w:widowControl w:val="0"/>
+        <w:numPr>
+          <w:ilvl w:val="0"/>
+          <w:numId w:val="0"/>
+        </w:numPr>
+        <w:jc w:val="both"/>
+        <w:rPr>
+          <w:rFonts w:hint="eastAsia"/>
+          <w:lang w:val="en-US" w:eastAsia="zh-CN"/>
+        </w:rPr>
+      </w:pPr>
+    </w:p>
+    <w:p>
+      <w:pPr>
+        <w:widowControl w:val="0"/>
+        <w:numPr>
+          <w:ilvl w:val="0"/>
+          <w:numId w:val="0"/>
+        </w:numPr>
+        <w:jc w:val="both"/>
+        <w:rPr>
+          <w:rFonts w:hint="eastAsia"/>
+          <w:lang w:val="en-US" w:eastAsia="zh-CN"/>
+        </w:rPr>
+      </w:pPr>
+    </w:p>
+    <w:p>
+      <w:pPr>
+        <w:widowControl w:val="0"/>
+        <w:numPr>
+          <w:ilvl w:val="0"/>
+          <w:numId w:val="0"/>
+        </w:numPr>
+        <w:jc w:val="both"/>
+        <w:rPr>
+          <w:rFonts w:hint="eastAsia"/>
+          <w:lang w:val="en-US" w:eastAsia="zh-CN"/>
+        </w:rPr>
+      </w:pPr>
+    </w:p>
+    <w:p>
+      <w:pPr>
+        <w:widowControl w:val="0"/>
+        <w:numPr>
+          <w:ilvl w:val="0"/>
+          <w:numId w:val="0"/>
+        </w:numPr>
+        <w:jc w:val="both"/>
+        <w:rPr>
+          <w:rFonts w:hint="eastAsia"/>
+          <w:lang w:val="en-US" w:eastAsia="zh-CN"/>
+        </w:rPr>
+      </w:pPr>
+    </w:p>
+    <w:p>
+      <w:pPr>
+        <w:widowControl w:val="0"/>
+        <w:numPr>
+          <w:ilvl w:val="0"/>
+          <w:numId w:val="0"/>
+        </w:numPr>
+        <w:jc w:val="both"/>
+        <w:rPr>
+          <w:rFonts w:hint="eastAsia"/>
+          <w:lang w:val="en-US" w:eastAsia="zh-CN"/>
+        </w:rPr>
+      </w:pPr>
+    </w:p>
+    <w:p>
+      <w:pPr>
+        <w:widowControl w:val="0"/>
+        <w:numPr>
+          <w:ilvl w:val="0"/>
+          <w:numId w:val="0"/>
+        </w:numPr>
+        <w:jc w:val="both"/>
+        <w:rPr>
+          <w:rFonts w:hint="eastAsia"/>
+          <w:lang w:val="en-US" w:eastAsia="zh-CN"/>
+        </w:rPr>
+      </w:pPr>
+    </w:p>
+    <w:p>
+      <w:pPr>
+        <w:widowControl w:val="0"/>
+        <w:numPr>
+          <w:ilvl w:val="0"/>
+          <w:numId w:val="0"/>
+        </w:numPr>
+        <w:jc w:val="both"/>
+        <w:rPr>
+          <w:rFonts w:hint="eastAsia"/>
+          <w:lang w:val="en-US" w:eastAsia="zh-CN"/>
+        </w:rPr>
+      </w:pPr>
+    </w:p>
+    <w:p>
+      <w:pPr>
+        <w:widowControl w:val="0"/>
+        <w:numPr>
+          <w:ilvl w:val="0"/>
+          <w:numId w:val="0"/>
+        </w:numPr>
+        <w:jc w:val="both"/>
+        <w:rPr>
+          <w:rFonts w:hint="eastAsia"/>
+          <w:lang w:val="en-US" w:eastAsia="zh-CN"/>
+        </w:rPr>
+      </w:pPr>
+    </w:p>
+    <w:p>
+      <w:pPr>
+        <w:widowControl w:val="0"/>
+        <w:numPr>
+          <w:ilvl w:val="0"/>
+          <w:numId w:val="0"/>
+        </w:numPr>
+        <w:jc w:val="both"/>
+        <w:rPr>
+          <w:rFonts w:hint="eastAsia"/>
+          <w:lang w:val="en-US" w:eastAsia="zh-CN"/>
+        </w:rPr>
+      </w:pPr>
+    </w:p>
+    <w:p>
+      <w:pPr>
+        <w:widowControl w:val="0"/>
+        <w:numPr>
+          <w:ilvl w:val="0"/>
+          <w:numId w:val="0"/>
+        </w:numPr>
+        <w:jc w:val="both"/>
+        <w:rPr>
+          <w:rFonts w:hint="eastAsia"/>
+          <w:lang w:val="en-US" w:eastAsia="zh-CN"/>
+        </w:rPr>
+      </w:pPr>
+    </w:p>
+    <w:p>
+      <w:pPr>
+        <w:widowControl w:val="0"/>
+        <w:numPr>
+          <w:ilvl w:val="0"/>
+          <w:numId w:val="0"/>
+        </w:numPr>
+        <w:jc w:val="both"/>
+        <w:rPr>
+          <w:rFonts w:hint="eastAsia"/>
+          <w:lang w:val="en-US" w:eastAsia="zh-CN"/>
+        </w:rPr>
+      </w:pPr>
+    </w:p>
+    <w:p>
+      <w:pPr>
+        <w:widowControl w:val="0"/>
+        <w:numPr>
+          <w:ilvl w:val="0"/>
+          <w:numId w:val="0"/>
+        </w:numPr>
+        <w:jc w:val="both"/>
+        <w:rPr>
+          <w:rFonts w:hint="eastAsia"/>
+          <w:lang w:val="en-US" w:eastAsia="zh-CN"/>
+        </w:rPr>
+      </w:pPr>
+    </w:p>
+    <w:p>
+      <w:pPr>
+        <w:widowControl w:val="0"/>
+        <w:numPr>
+          <w:ilvl w:val="0"/>
+          <w:numId w:val="0"/>
+        </w:numPr>
+        <w:jc w:val="both"/>
+        <w:rPr>
+          <w:rFonts w:hint="eastAsia"/>
+          <w:lang w:val="en-US" w:eastAsia="zh-CN"/>
+        </w:rPr>
+      </w:pPr>
+    </w:p>
+    <w:p>
+      <w:pPr>
+        <w:widowControl w:val="0"/>
+        <w:numPr>
+          <w:ilvl w:val="0"/>
+          <w:numId w:val="0"/>
+        </w:numPr>
+        <w:jc w:val="both"/>
+        <w:rPr>
+          <w:rFonts w:hint="eastAsia"/>
+          <w:lang w:val="en-US" w:eastAsia="zh-CN"/>
+        </w:rPr>
+      </w:pPr>
+    </w:p>
+    <w:p>
+      <w:pPr>
+        <w:widowControl w:val="0"/>
+        <w:numPr>
+          <w:ilvl w:val="0"/>
+          <w:numId w:val="0"/>
+        </w:numPr>
+        <w:jc w:val="both"/>
+        <w:rPr>
+          <w:rFonts w:hint="eastAsia"/>
+          <w:lang w:val="en-US" w:eastAsia="zh-CN"/>
+        </w:rPr>
+      </w:pPr>
+    </w:p>
+    <w:p>
+      <w:pPr>
+        <w:widowControl w:val="0"/>
+        <w:numPr>
+          <w:ilvl w:val="0"/>
+          <w:numId w:val="0"/>
+        </w:numPr>
+        <w:jc w:val="both"/>
+        <w:rPr>
+          <w:rFonts w:ascii="宋体" w:hAnsi="宋体" w:eastAsia="宋体" w:cs="宋体"/>
+          <w:sz w:val="24"/>
+          <w:szCs w:val="24"/>
+        </w:rPr>
+      </w:pPr>
+      <w:r>
+        <w:rPr>
+          <w:rFonts w:ascii="宋体" w:hAnsi="宋体" w:eastAsia="宋体" w:cs="宋体"/>
+          <w:sz w:val="24"/>
+          <w:szCs w:val="24"/>
+        </w:rPr>
+        <w:t>端点描述符里关于字节大小是最大的字节大小</w:t>
+      </w:r>
+    </w:p>
+    <w:p>
+      <w:pPr>
+        <w:widowControl w:val="0"/>
+        <w:numPr>
+          <w:ilvl w:val="0"/>
+          <w:numId w:val="0"/>
+        </w:numPr>
+        <w:jc w:val="both"/>
+        <w:rPr>
+          <w:rFonts w:ascii="宋体" w:hAnsi="宋体" w:eastAsia="宋体" w:cs="宋体"/>
+          <w:sz w:val="24"/>
+          <w:szCs w:val="24"/>
+        </w:rPr>
+      </w:pPr>
+      <w:r>
+        <w:rPr>
+          <w:rFonts w:ascii="宋体" w:hAnsi="宋体" w:eastAsia="宋体" w:cs="宋体"/>
+          <w:sz w:val="24"/>
+          <w:szCs w:val="24"/>
+        </w:rPr>
+        <w:drawing>
+          <wp:inline distT="0" distB="0" distL="114300" distR="114300">
+            <wp:extent cx="4286885" cy="1218565"/>
+            <wp:effectExtent l="0" t="0" r="18415" b="635"/>
+            <wp:docPr id="27" name="图片 3" descr="IMG_256"/>
+            <wp:cNvGraphicFramePr>
+              <a:graphicFrameLocks xmlns:a="http://schemas.openxmlformats.org/drawingml/2006/main" noChangeAspect="1"/>
+            </wp:cNvGraphicFramePr>
+            <a:graphic xmlns:a="http://schemas.openxmlformats.org/drawingml/2006/main">
+              <a:graphicData uri="http://schemas.openxmlformats.org/drawingml/2006/picture">
+                <pic:pic xmlns:pic="http://schemas.openxmlformats.org/drawingml/2006/picture">
+                  <pic:nvPicPr>
+                    <pic:cNvPr id="27" name="图片 3" descr="IMG_256"/>
+                    <pic:cNvPicPr>
+                      <a:picLocks noChangeAspect="1"/>
+                    </pic:cNvPicPr>
+                  </pic:nvPicPr>
+                  <pic:blipFill>
+                    <a:blip r:embed="rId28"/>
+                    <a:stretch>
+                      <a:fillRect/>
+                    </a:stretch>
+                  </pic:blipFill>
+                  <pic:spPr>
+                    <a:xfrm>
+                      <a:off x="0" y="0"/>
+                      <a:ext cx="4286885" cy="1218565"/>
+                    </a:xfrm>
+                    <a:prstGeom prst="rect">
+                      <a:avLst/>
+                    </a:prstGeom>
+                    <a:noFill/>
+                    <a:ln w="9525">
+                      <a:noFill/>
+                    </a:ln>
+                  </pic:spPr>
+                </pic:pic>
+              </a:graphicData>
+            </a:graphic>
+          </wp:inline>
+        </w:drawing>
+      </w:r>
+    </w:p>
+    <w:p>
+      <w:pPr>
+        <w:widowControl w:val="0"/>
+        <w:numPr>
+          <w:ilvl w:val="0"/>
+          <w:numId w:val="0"/>
+        </w:numPr>
+        <w:jc w:val="both"/>
+        <w:rPr>
+          <w:rFonts w:ascii="宋体" w:hAnsi="宋体" w:eastAsia="宋体" w:cs="宋体"/>
+          <w:sz w:val="24"/>
+          <w:szCs w:val="24"/>
+        </w:rPr>
+      </w:pPr>
+      <w:r>
+        <w:rPr>
+          <w:rFonts w:ascii="宋体" w:hAnsi="宋体" w:eastAsia="宋体" w:cs="宋体"/>
+          <w:sz w:val="24"/>
+          <w:szCs w:val="24"/>
+        </w:rPr>
+        <w:t>报告描述符里的关于字节的大小是描述实际传输数据大</w:t>
+      </w:r>
+    </w:p>
+    <w:p>
+      <w:pPr>
+        <w:widowControl w:val="0"/>
+        <w:numPr>
+          <w:ilvl w:val="0"/>
+          <w:numId w:val="0"/>
+        </w:numPr>
+        <w:jc w:val="both"/>
+      </w:pPr>
+      <w:r>
+        <w:drawing>
+          <wp:inline distT="0" distB="0" distL="114300" distR="114300">
+            <wp:extent cx="3235960" cy="1964055"/>
+            <wp:effectExtent l="0" t="0" r="2540" b="17145"/>
+            <wp:docPr id="28" name="图片 4"/>
+            <wp:cNvGraphicFramePr>
+              <a:graphicFrameLocks xmlns:a="http://schemas.openxmlformats.org/drawingml/2006/main" noChangeAspect="1"/>
+            </wp:cNvGraphicFramePr>
+            <a:graphic xmlns:a="http://schemas.openxmlformats.org/drawingml/2006/main">
+              <a:graphicData uri="http://schemas.openxmlformats.org/drawingml/2006/picture">
+                <pic:pic xmlns:pic="http://schemas.openxmlformats.org/drawingml/2006/picture">
+                  <pic:nvPicPr>
+                    <pic:cNvPr id="28" name="图片 4"/>
+                    <pic:cNvPicPr>
+                      <a:picLocks noChangeAspect="1"/>
+                    </pic:cNvPicPr>
+                  </pic:nvPicPr>
+                  <pic:blipFill>
+                    <a:blip r:embed="rId29"/>
+                    <a:stretch>
+                      <a:fillRect/>
+                    </a:stretch>
+                  </pic:blipFill>
+                  <pic:spPr>
+                    <a:xfrm>
+                      <a:off x="0" y="0"/>
+                      <a:ext cx="3235960" cy="1964055"/>
+                    </a:xfrm>
+                    <a:prstGeom prst="rect">
+                      <a:avLst/>
+                    </a:prstGeom>
+                    <a:noFill/>
+                    <a:ln>
+                      <a:noFill/>
+                    </a:ln>
+                  </pic:spPr>
+                </pic:pic>
+              </a:graphicData>
+            </a:graphic>
+          </wp:inline>
+        </w:drawing>
+      </w:r>
+    </w:p>
+    <w:p>
+      <w:pPr>
+        <w:widowControl w:val="0"/>
+        <w:numPr>
+          <w:ilvl w:val="0"/>
+          <w:numId w:val="0"/>
+        </w:numPr>
+        <w:jc w:val="both"/>
+      </w:pPr>
+    </w:p>
+    <w:p>
+      <w:pPr>
+        <w:widowControl w:val="0"/>
+        <w:numPr>
+          <w:ilvl w:val="0"/>
+          <w:numId w:val="0"/>
+        </w:numPr>
+        <w:jc w:val="both"/>
+        <w:rPr>
+          <w:rFonts w:hint="eastAsia"/>
+          <w:lang w:val="en-US" w:eastAsia="zh-CN"/>
+        </w:rPr>
+      </w:pPr>
+      <w:r>
+        <w:rPr>
+          <w:rFonts w:hint="eastAsia"/>
+          <w:lang w:val="en-US" w:eastAsia="zh-CN"/>
+        </w:rPr>
+        <w:t>已解决。BUSHound能抓到数据但是上位机读不到数据的原因：</w:t>
+      </w:r>
+    </w:p>
+    <w:p>
+      <w:pPr>
+        <w:widowControl w:val="0"/>
+        <w:numPr>
+          <w:ilvl w:val="0"/>
+          <w:numId w:val="0"/>
+        </w:numPr>
+        <w:jc w:val="both"/>
+        <w:rPr>
+          <w:rFonts w:hint="eastAsia"/>
+          <w:lang w:val="en-US" w:eastAsia="zh-CN"/>
+        </w:rPr>
+      </w:pPr>
+      <w:r>
+        <w:rPr>
+          <w:rFonts w:hint="eastAsia"/>
+          <w:lang w:val="en-US" w:eastAsia="zh-CN"/>
+        </w:rPr>
+        <w:t>报告描述符里关于数据大小的描述为64字节</w:t>
+      </w:r>
+    </w:p>
+    <w:p>
+      <w:pPr>
+        <w:widowControl w:val="0"/>
+        <w:numPr>
+          <w:ilvl w:val="0"/>
+          <w:numId w:val="0"/>
+        </w:numPr>
+        <w:jc w:val="both"/>
+        <w:rPr>
+          <w:rFonts w:hint="eastAsia"/>
+          <w:lang w:val="en-US" w:eastAsia="zh-CN"/>
+        </w:rPr>
+      </w:pPr>
+      <w:r>
+        <w:rPr>
+          <w:rFonts w:hint="eastAsia"/>
+          <w:lang w:val="en-US" w:eastAsia="zh-CN"/>
+        </w:rPr>
+        <w:t>但实际上传的数据是12字节</w:t>
+      </w:r>
+    </w:p>
+    <w:p>
+      <w:pPr>
+        <w:widowControl w:val="0"/>
+        <w:numPr>
+          <w:ilvl w:val="0"/>
+          <w:numId w:val="0"/>
+        </w:numPr>
+        <w:jc w:val="both"/>
+        <w:rPr>
+          <w:rFonts w:hint="eastAsia"/>
+          <w:lang w:val="en-US" w:eastAsia="zh-CN"/>
+        </w:rPr>
+      </w:pPr>
+      <w:r>
+        <w:rPr>
+          <w:rFonts w:hint="eastAsia"/>
+          <w:lang w:val="en-US" w:eastAsia="zh-CN"/>
+        </w:rPr>
+        <w:t>可能因此导致HOST处理数据的时候出错。</w:t>
+      </w:r>
+    </w:p>
+    <w:p>
+      <w:pPr>
+        <w:widowControl w:val="0"/>
+        <w:numPr>
+          <w:ilvl w:val="0"/>
+          <w:numId w:val="0"/>
+        </w:numPr>
+        <w:jc w:val="both"/>
+        <w:rPr>
+          <w:rFonts w:hint="eastAsia"/>
+          <w:lang w:val="en-US" w:eastAsia="zh-CN"/>
+        </w:rPr>
+      </w:pPr>
+      <w:r>
+        <w:rPr>
+          <w:rFonts w:hint="eastAsia"/>
+          <w:lang w:val="en-US" w:eastAsia="zh-CN"/>
+        </w:rPr>
+        <w:t>修改报告描述符关于端点数据字节大小与实际传输的数据大小一致就可以了</w:t>
+      </w:r>
+    </w:p>
+    <w:p>
+      <w:pPr>
+        <w:widowControl w:val="0"/>
+        <w:numPr>
+          <w:ilvl w:val="0"/>
+          <w:numId w:val="0"/>
+        </w:numPr>
+        <w:jc w:val="both"/>
+        <w:rPr>
+          <w:rFonts w:hint="eastAsia"/>
+          <w:lang w:val="en-US" w:eastAsia="zh-CN"/>
+        </w:rPr>
+      </w:pPr>
+      <w:r>
+        <w:rPr>
+          <w:rFonts w:hint="eastAsia"/>
+          <w:lang w:val="en-US" w:eastAsia="zh-CN"/>
+        </w:rPr>
+        <w:t>结论：</w:t>
+      </w:r>
+    </w:p>
+    <w:p>
+      <w:pPr>
+        <w:widowControl w:val="0"/>
+        <w:numPr>
+          <w:ilvl w:val="0"/>
+          <w:numId w:val="0"/>
+        </w:numPr>
+        <w:jc w:val="both"/>
+        <w:rPr>
+          <w:rFonts w:hint="eastAsia"/>
+          <w:lang w:val="en-US" w:eastAsia="zh-CN"/>
+        </w:rPr>
+      </w:pPr>
+      <w:r>
+        <w:rPr>
+          <w:rFonts w:hint="eastAsia"/>
+          <w:lang w:val="en-US" w:eastAsia="zh-CN"/>
+        </w:rPr>
+        <w:t>BUS Hound抓到数据只能说明总线有数据，</w:t>
+      </w:r>
       <w:bookmarkStart w:id="0" w:name="_GoBack"/>
       <w:bookmarkEnd w:id="0"/>
+      <w:r>
+        <w:rPr>
+          <w:rFonts w:hint="eastAsia"/>
+          <w:lang w:val="en-US" w:eastAsia="zh-CN"/>
+        </w:rPr>
+        <w:t>但是HOST要根据描述符来处理这些数据，因此，如果报告描述符对实际的数据描述有误就可能导致HOST处理数据异常。</w:t>
+      </w:r>
     </w:p>
     <w:sectPr>
       <w:pgSz w:w="11906" w:h="16838"/>
@@ -7324,13 +8214,13 @@
       <w:lang w:val="en-US" w:eastAsia="zh-CN" w:bidi="ar"/>
     </w:rPr>
   </w:style>
-  <w:style w:type="character" w:default="1" w:styleId="5">
+  <w:style w:type="character" w:default="1" w:styleId="6">
     <w:name w:val="Default Paragraph Font"/>
     <w:semiHidden/>
     <w:qFormat/>
     <w:uiPriority w:val="0"/>
   </w:style>
-  <w:style w:type="table" w:default="1" w:styleId="4">
+  <w:style w:type="table" w:default="1" w:styleId="5">
     <w:name w:val="Normal Table"/>
     <w:semiHidden/>
     <w:qFormat/>
@@ -7345,6 +8235,39 @@
     </w:tblPr>
   </w:style>
   <w:style w:type="paragraph" w:styleId="3">
+    <w:name w:val="HTML Preformatted"/>
+    <w:basedOn w:val="1"/>
+    <w:uiPriority w:val="0"/>
+    <w:pPr>
+      <w:tabs>
+        <w:tab w:val="left" w:pos="916"/>
+        <w:tab w:val="left" w:pos="1832"/>
+        <w:tab w:val="left" w:pos="2748"/>
+        <w:tab w:val="left" w:pos="3664"/>
+        <w:tab w:val="left" w:pos="4580"/>
+        <w:tab w:val="left" w:pos="5496"/>
+        <w:tab w:val="left" w:pos="6412"/>
+        <w:tab w:val="left" w:pos="7328"/>
+        <w:tab w:val="left" w:pos="8244"/>
+        <w:tab w:val="left" w:pos="9160"/>
+        <w:tab w:val="left" w:pos="10076"/>
+        <w:tab w:val="left" w:pos="10992"/>
+        <w:tab w:val="left" w:pos="11908"/>
+        <w:tab w:val="left" w:pos="12824"/>
+        <w:tab w:val="left" w:pos="13740"/>
+        <w:tab w:val="left" w:pos="14656"/>
+      </w:tabs>
+      <w:jc w:val="left"/>
+    </w:pPr>
+    <w:rPr>
+      <w:rFonts w:hint="eastAsia" w:ascii="宋体" w:hAnsi="宋体" w:eastAsia="宋体" w:cs="宋体"/>
+      <w:kern w:val="0"/>
+      <w:sz w:val="24"/>
+      <w:szCs w:val="24"/>
+      <w:lang w:val="en-US" w:eastAsia="zh-CN" w:bidi="ar"/>
+    </w:rPr>
+  </w:style>
+  <w:style w:type="paragraph" w:styleId="4">
     <w:name w:val="Normal (Web)"/>
     <w:basedOn w:val="1"/>
     <w:qFormat/>
@@ -7360,27 +8283,27 @@
       <w:lang w:val="en-US" w:eastAsia="zh-CN" w:bidi="ar"/>
     </w:rPr>
   </w:style>
-  <w:style w:type="character" w:styleId="6">
+  <w:style w:type="character" w:styleId="7">
     <w:name w:val="Strong"/>
-    <w:basedOn w:val="5"/>
+    <w:basedOn w:val="6"/>
     <w:qFormat/>
     <w:uiPriority w:val="0"/>
     <w:rPr>
       <w:b/>
     </w:rPr>
   </w:style>
-  <w:style w:type="character" w:styleId="7">
+  <w:style w:type="character" w:styleId="8">
     <w:name w:val="Emphasis"/>
-    <w:basedOn w:val="5"/>
+    <w:basedOn w:val="6"/>
     <w:qFormat/>
     <w:uiPriority w:val="0"/>
     <w:rPr>
       <w:i/>
     </w:rPr>
   </w:style>
-  <w:style w:type="character" w:styleId="8">
+  <w:style w:type="character" w:styleId="9">
     <w:name w:val="Hyperlink"/>
-    <w:basedOn w:val="5"/>
+    <w:basedOn w:val="6"/>
     <w:qFormat/>
     <w:uiPriority w:val="0"/>
     <w:rPr>
